--- a/trunk/Estandares/Informe de estandares 280909.docx
+++ b/trunk/Estandares/Informe de estandares 280909.docx
@@ -72,6 +72,15 @@
                 <w:szCs w:val="36"/>
               </w:rPr>
             </w:pPr>
+            <w:r>
+              <w:rPr>
+                <w:rFonts w:asciiTheme="minorHAnsi" w:hAnsiTheme="minorHAnsi" w:cstheme="minorHAnsi"/>
+                <w:sz w:val="36"/>
+                <w:szCs w:val="36"/>
+                <w:lang w:val="es-ES"/>
+              </w:rPr>
+              <w:t>2</w:t>
+            </w:r>
             <w:r>
               <w:rPr>
                 <w:rFonts w:asciiTheme="minorHAnsi" w:hAnsiTheme="minorHAnsi" w:cstheme="minorHAnsi"/>
@@ -4311,7 +4320,7 @@
                 <v:shape id="_x0000_i1039" type="#_x0000_t75" style="width:81.35pt;height:22.45pt" o:ole="">
                   <v:imagedata r:id="rId21" o:title=""/>
                 </v:shape>
-                <o:OLEObject Type="Embed" ProgID="PBrush" ShapeID="_x0000_i1039" DrawAspect="Content" ObjectID="_1315616144" r:id="rId22"/>
+                <o:OLEObject Type="Embed" ProgID="PBrush" ShapeID="_x0000_i1039" DrawAspect="Content" ObjectID="_1315616330" r:id="rId22"/>
               </w:object>
             </w:r>
           </w:p>
@@ -4449,7 +4458,7 @@
                 <v:shape id="_x0000_i1040" type="#_x0000_t75" style="width:81.35pt;height:20.55pt" o:ole="">
                   <v:imagedata r:id="rId23" o:title=""/>
                 </v:shape>
-                <o:OLEObject Type="Embed" ProgID="PBrush" ShapeID="_x0000_i1040" DrawAspect="Content" ObjectID="_1315616145" r:id="rId24"/>
+                <o:OLEObject Type="Embed" ProgID="PBrush" ShapeID="_x0000_i1040" DrawAspect="Content" ObjectID="_1315616331" r:id="rId24"/>
               </w:object>
             </w:r>
           </w:p>
@@ -4647,7 +4656,7 @@
           <w:lang w:eastAsia="es-CL"/>
         </w:rPr>
         <w:pict>
-          <v:shape id="_x0000_i1090" type="#_x0000_t75" style="width:416.1pt;height:248.75pt;visibility:visible;mso-wrap-style:square">
+          <v:shape id="_x0000_i1041" type="#_x0000_t75" style="width:416.1pt;height:248.75pt;visibility:visible;mso-wrap-style:square">
             <v:imagedata r:id="rId25" o:title=""/>
           </v:shape>
         </w:pict>
@@ -4742,7 +4751,7 @@
           <w:lang w:eastAsia="es-CL"/>
         </w:rPr>
         <w:pict>
-          <v:shape id="_x0000_i1041" type="#_x0000_t75" style="width:419.85pt;height:146.8pt;visibility:visible;mso-wrap-style:square">
+          <v:shape id="_x0000_i1042" type="#_x0000_t75" style="width:419.85pt;height:146.8pt;visibility:visible;mso-wrap-style:square">
             <v:imagedata r:id="rId26" o:title=""/>
           </v:shape>
         </w:pict>
@@ -4923,10 +4932,10 @@
                 <w:rFonts w:asciiTheme="minorHAnsi" w:hAnsiTheme="minorHAnsi" w:cstheme="minorHAnsi"/>
               </w:rPr>
               <w:object w:dxaOrig="1515" w:dyaOrig="345">
-                <v:shape id="_x0000_i1042" type="#_x0000_t75" style="width:75.75pt;height:16.85pt" o:ole="">
+                <v:shape id="_x0000_i1043" type="#_x0000_t75" style="width:75.75pt;height:16.85pt" o:ole="">
                   <v:imagedata r:id="rId27" o:title=""/>
                 </v:shape>
-                <o:OLEObject Type="Embed" ProgID="PBrush" ShapeID="_x0000_i1042" DrawAspect="Content" ObjectID="_1315616146" r:id="rId28"/>
+                <o:OLEObject Type="Embed" ProgID="PBrush" ShapeID="_x0000_i1043" DrawAspect="Content" ObjectID="_1315616332" r:id="rId28"/>
               </w:object>
             </w:r>
           </w:p>
@@ -5060,10 +5069,10 @@
                 <w:rFonts w:asciiTheme="minorHAnsi" w:hAnsiTheme="minorHAnsi" w:cstheme="minorHAnsi"/>
               </w:rPr>
               <w:object w:dxaOrig="1635" w:dyaOrig="420">
-                <v:shape id="_x0000_i1043" type="#_x0000_t75" style="width:81.35pt;height:20.55pt" o:ole="">
+                <v:shape id="_x0000_i1044" type="#_x0000_t75" style="width:81.35pt;height:20.55pt" o:ole="">
                   <v:imagedata r:id="rId23" o:title=""/>
                 </v:shape>
-                <o:OLEObject Type="Embed" ProgID="PBrush" ShapeID="_x0000_i1043" DrawAspect="Content" ObjectID="_1315616147" r:id="rId29"/>
+                <o:OLEObject Type="Embed" ProgID="PBrush" ShapeID="_x0000_i1044" DrawAspect="Content" ObjectID="_1315616333" r:id="rId29"/>
               </w:object>
             </w:r>
           </w:p>
@@ -5230,7 +5239,7 @@
           <w:lang w:eastAsia="es-CL"/>
         </w:rPr>
         <w:pict>
-          <v:shape id="_x0000_i1044" type="#_x0000_t75" style="width:441.35pt;height:264.6pt;visibility:visible;mso-wrap-style:square">
+          <v:shape id="_x0000_i1045" type="#_x0000_t75" style="width:441.35pt;height:264.6pt;visibility:visible;mso-wrap-style:square">
             <v:imagedata r:id="rId30" o:title=""/>
           </v:shape>
         </w:pict>
@@ -5587,10 +5596,10 @@
                 <w:rFonts w:asciiTheme="minorHAnsi" w:hAnsiTheme="minorHAnsi" w:cstheme="minorHAnsi"/>
               </w:rPr>
               <w:object w:dxaOrig="1515" w:dyaOrig="345">
-                <v:shape id="_x0000_i1045" type="#_x0000_t75" style="width:75.75pt;height:16.85pt" o:ole="">
+                <v:shape id="_x0000_i1046" type="#_x0000_t75" style="width:75.75pt;height:16.85pt" o:ole="">
                   <v:imagedata r:id="rId27" o:title=""/>
                 </v:shape>
-                <o:OLEObject Type="Embed" ProgID="PBrush" ShapeID="_x0000_i1045" DrawAspect="Content" ObjectID="_1315616148" r:id="rId31"/>
+                <o:OLEObject Type="Embed" ProgID="PBrush" ShapeID="_x0000_i1046" DrawAspect="Content" ObjectID="_1315616334" r:id="rId31"/>
               </w:object>
             </w:r>
           </w:p>
@@ -5715,10 +5724,10 @@
                 <w:rFonts w:asciiTheme="minorHAnsi" w:hAnsiTheme="minorHAnsi" w:cstheme="minorHAnsi"/>
               </w:rPr>
               <w:object w:dxaOrig="1635" w:dyaOrig="420">
-                <v:shape id="_x0000_i1046" type="#_x0000_t75" style="width:81.35pt;height:20.55pt" o:ole="">
+                <v:shape id="_x0000_i1047" type="#_x0000_t75" style="width:81.35pt;height:20.55pt" o:ole="">
                   <v:imagedata r:id="rId23" o:title=""/>
                 </v:shape>
-                <o:OLEObject Type="Embed" ProgID="PBrush" ShapeID="_x0000_i1046" DrawAspect="Content" ObjectID="_1315616149" r:id="rId32"/>
+                <o:OLEObject Type="Embed" ProgID="PBrush" ShapeID="_x0000_i1047" DrawAspect="Content" ObjectID="_1315616335" r:id="rId32"/>
               </w:object>
             </w:r>
           </w:p>
@@ -5938,7 +5947,7 @@
           <w:lang w:eastAsia="es-CL"/>
         </w:rPr>
         <w:pict>
-          <v:shape id="Imagen 29" o:spid="_x0000_i1047" type="#_x0000_t75" style="width:441.35pt;height:265.55pt;visibility:visible;mso-wrap-style:square">
+          <v:shape id="Imagen 29" o:spid="_x0000_i1048" type="#_x0000_t75" style="width:441.35pt;height:265.55pt;visibility:visible;mso-wrap-style:square">
             <v:imagedata r:id="rId33" o:title=""/>
           </v:shape>
         </w:pict>
@@ -6167,7 +6176,7 @@
           <w:lang w:eastAsia="es-CL"/>
         </w:rPr>
         <w:pict>
-          <v:shape id="_x0000_i1048" type="#_x0000_t75" style="width:419.85pt;height:146.8pt;visibility:visible;mso-wrap-style:square">
+          <v:shape id="_x0000_i1049" type="#_x0000_t75" style="width:419.85pt;height:146.8pt;visibility:visible;mso-wrap-style:square">
             <v:imagedata r:id="rId26" o:title=""/>
           </v:shape>
         </w:pict>
@@ -6338,10 +6347,10 @@
                 <w:rFonts w:asciiTheme="minorHAnsi" w:hAnsiTheme="minorHAnsi" w:cstheme="minorHAnsi"/>
               </w:rPr>
               <w:object w:dxaOrig="1200" w:dyaOrig="360">
-                <v:shape id="_x0000_i1049" type="#_x0000_t75" style="width:70.15pt;height:17.75pt" o:ole="">
+                <v:shape id="_x0000_i1050" type="#_x0000_t75" style="width:70.15pt;height:17.75pt" o:ole="">
                   <v:imagedata r:id="rId34" o:title=""/>
                 </v:shape>
-                <o:OLEObject Type="Embed" ProgID="PBrush" ShapeID="_x0000_i1049" DrawAspect="Content" ObjectID="_1315616150" r:id="rId35"/>
+                <o:OLEObject Type="Embed" ProgID="PBrush" ShapeID="_x0000_i1050" DrawAspect="Content" ObjectID="_1315616336" r:id="rId35"/>
               </w:object>
             </w:r>
           </w:p>
@@ -6466,10 +6475,10 @@
                 <w:rFonts w:asciiTheme="minorHAnsi" w:hAnsiTheme="minorHAnsi" w:cstheme="minorHAnsi"/>
               </w:rPr>
               <w:object w:dxaOrig="1635" w:dyaOrig="420">
-                <v:shape id="_x0000_i1050" type="#_x0000_t75" style="width:81.35pt;height:20.55pt" o:ole="">
+                <v:shape id="_x0000_i1051" type="#_x0000_t75" style="width:81.35pt;height:20.55pt" o:ole="">
                   <v:imagedata r:id="rId23" o:title=""/>
                 </v:shape>
-                <o:OLEObject Type="Embed" ProgID="PBrush" ShapeID="_x0000_i1050" DrawAspect="Content" ObjectID="_1315616151" r:id="rId36"/>
+                <o:OLEObject Type="Embed" ProgID="PBrush" ShapeID="_x0000_i1051" DrawAspect="Content" ObjectID="_1315616337" r:id="rId36"/>
               </w:object>
             </w:r>
           </w:p>
@@ -6636,7 +6645,7 @@
           <w:lang w:eastAsia="es-CL"/>
         </w:rPr>
         <w:pict>
-          <v:shape id="Imagen 50" o:spid="_x0000_i1051" type="#_x0000_t75" style="width:441.35pt;height:265.55pt;visibility:visible;mso-wrap-style:square">
+          <v:shape id="Imagen 50" o:spid="_x0000_i1052" type="#_x0000_t75" style="width:441.35pt;height:265.55pt;visibility:visible;mso-wrap-style:square">
             <v:imagedata r:id="rId37" o:title=""/>
           </v:shape>
         </w:pict>
@@ -6879,10 +6888,10 @@
                 <w:rFonts w:asciiTheme="minorHAnsi" w:hAnsiTheme="minorHAnsi" w:cstheme="minorHAnsi"/>
               </w:rPr>
               <w:object w:dxaOrig="1650" w:dyaOrig="495">
-                <v:shape id="_x0000_i1052" type="#_x0000_t75" style="width:79.5pt;height:24.3pt" o:ole="">
+                <v:shape id="_x0000_i1053" type="#_x0000_t75" style="width:79.5pt;height:24.3pt" o:ole="">
                   <v:imagedata r:id="rId38" o:title=""/>
                 </v:shape>
-                <o:OLEObject Type="Embed" ProgID="PBrush" ShapeID="_x0000_i1052" DrawAspect="Content" ObjectID="_1315616152" r:id="rId39"/>
+                <o:OLEObject Type="Embed" ProgID="PBrush" ShapeID="_x0000_i1053" DrawAspect="Content" ObjectID="_1315616338" r:id="rId39"/>
               </w:object>
             </w:r>
           </w:p>
@@ -7010,10 +7019,10 @@
                 <w:rFonts w:asciiTheme="minorHAnsi" w:hAnsiTheme="minorHAnsi" w:cstheme="minorHAnsi"/>
               </w:rPr>
               <w:object w:dxaOrig="1635" w:dyaOrig="420">
-                <v:shape id="_x0000_i1053" type="#_x0000_t75" style="width:81.35pt;height:20.55pt" o:ole="">
+                <v:shape id="_x0000_i1054" type="#_x0000_t75" style="width:81.35pt;height:20.55pt" o:ole="">
                   <v:imagedata r:id="rId23" o:title=""/>
                 </v:shape>
-                <o:OLEObject Type="Embed" ProgID="PBrush" ShapeID="_x0000_i1053" DrawAspect="Content" ObjectID="_1315616153" r:id="rId40"/>
+                <o:OLEObject Type="Embed" ProgID="PBrush" ShapeID="_x0000_i1054" DrawAspect="Content" ObjectID="_1315616339" r:id="rId40"/>
               </w:object>
             </w:r>
           </w:p>
@@ -7205,7 +7214,7 @@
           <w:lang w:eastAsia="es-CL"/>
         </w:rPr>
         <w:pict>
-          <v:shape id="Imagen 17" o:spid="_x0000_i1054" type="#_x0000_t75" style="width:435.75pt;height:259.95pt;visibility:visible;mso-wrap-style:square">
+          <v:shape id="Imagen 17" o:spid="_x0000_i1055" type="#_x0000_t75" style="width:435.75pt;height:259.95pt;visibility:visible;mso-wrap-style:square">
             <v:imagedata r:id="rId41" o:title=""/>
           </v:shape>
         </w:pict>
@@ -7277,7 +7286,7 @@
           <w:lang w:eastAsia="es-CL"/>
         </w:rPr>
         <w:pict>
-          <v:shape id="Imagen 39" o:spid="_x0000_i1055" type="#_x0000_t75" style="width:99.1pt;height:17.75pt;visibility:visible;mso-wrap-style:square">
+          <v:shape id="Imagen 39" o:spid="_x0000_i1056" type="#_x0000_t75" style="width:99.1pt;height:17.75pt;visibility:visible;mso-wrap-style:square">
             <v:imagedata r:id="rId42" o:title=""/>
           </v:shape>
         </w:pict>
@@ -7329,7 +7338,7 @@
         </w:rPr>
         <w:lastRenderedPageBreak/>
         <w:pict>
-          <v:shape id="Imagen 40" o:spid="_x0000_i1056" type="#_x0000_t75" style="width:415.15pt;height:187pt;visibility:visible;mso-wrap-style:square">
+          <v:shape id="Imagen 40" o:spid="_x0000_i1057" type="#_x0000_t75" style="width:415.15pt;height:187pt;visibility:visible;mso-wrap-style:square">
             <v:imagedata r:id="rId26" o:title=""/>
           </v:shape>
         </w:pict>
@@ -7520,10 +7529,10 @@
                 <w:rFonts w:asciiTheme="minorHAnsi" w:hAnsiTheme="minorHAnsi" w:cstheme="minorHAnsi"/>
               </w:rPr>
               <w:object w:dxaOrig="1560" w:dyaOrig="345">
-                <v:shape id="_x0000_i1057" type="#_x0000_t75" style="width:77.6pt;height:16.85pt" o:ole="">
+                <v:shape id="_x0000_i1058" type="#_x0000_t75" style="width:77.6pt;height:16.85pt" o:ole="">
                   <v:imagedata r:id="rId43" o:title=""/>
                 </v:shape>
-                <o:OLEObject Type="Embed" ProgID="PBrush" ShapeID="_x0000_i1057" DrawAspect="Content" ObjectID="_1315616154" r:id="rId44"/>
+                <o:OLEObject Type="Embed" ProgID="PBrush" ShapeID="_x0000_i1058" DrawAspect="Content" ObjectID="_1315616340" r:id="rId44"/>
               </w:object>
             </w:r>
           </w:p>
@@ -7656,10 +7665,10 @@
                 <w:rFonts w:asciiTheme="minorHAnsi" w:hAnsiTheme="minorHAnsi" w:cstheme="minorHAnsi"/>
               </w:rPr>
               <w:object w:dxaOrig="1575" w:dyaOrig="390">
-                <v:shape id="_x0000_i1058" type="#_x0000_t75" style="width:78.55pt;height:19.65pt" o:ole="">
+                <v:shape id="_x0000_i1059" type="#_x0000_t75" style="width:78.55pt;height:19.65pt" o:ole="">
                   <v:imagedata r:id="rId45" o:title=""/>
                 </v:shape>
-                <o:OLEObject Type="Embed" ProgID="PBrush" ShapeID="_x0000_i1058" DrawAspect="Content" ObjectID="_1315616155" r:id="rId46"/>
+                <o:OLEObject Type="Embed" ProgID="PBrush" ShapeID="_x0000_i1059" DrawAspect="Content" ObjectID="_1315616341" r:id="rId46"/>
               </w:object>
             </w:r>
           </w:p>
@@ -7793,10 +7802,10 @@
                 <w:rFonts w:asciiTheme="minorHAnsi" w:hAnsiTheme="minorHAnsi" w:cstheme="minorHAnsi"/>
               </w:rPr>
               <w:object w:dxaOrig="1635" w:dyaOrig="420">
-                <v:shape id="_x0000_i1059" type="#_x0000_t75" style="width:81.35pt;height:20.55pt" o:ole="">
+                <v:shape id="_x0000_i1060" type="#_x0000_t75" style="width:81.35pt;height:20.55pt" o:ole="">
                   <v:imagedata r:id="rId23" o:title=""/>
                 </v:shape>
-                <o:OLEObject Type="Embed" ProgID="PBrush" ShapeID="_x0000_i1059" DrawAspect="Content" ObjectID="_1315616156" r:id="rId47"/>
+                <o:OLEObject Type="Embed" ProgID="PBrush" ShapeID="_x0000_i1060" DrawAspect="Content" ObjectID="_1315616342" r:id="rId47"/>
               </w:object>
             </w:r>
           </w:p>
@@ -7985,7 +7994,7 @@
           <w:lang w:eastAsia="es-CL"/>
         </w:rPr>
         <w:pict>
-          <v:shape id="Imagen 18" o:spid="_x0000_i1060" type="#_x0000_t75" style="width:216.95pt;height:78.55pt;visibility:visible;mso-wrap-style:square">
+          <v:shape id="Imagen 18" o:spid="_x0000_i1061" type="#_x0000_t75" style="width:216.95pt;height:78.55pt;visibility:visible;mso-wrap-style:square">
             <v:imagedata r:id="rId48" o:title=""/>
           </v:shape>
         </w:pict>
@@ -8349,7 +8358,7 @@
           <w:lang w:eastAsia="es-CL"/>
         </w:rPr>
         <w:pict>
-          <v:shape id="Imagen 6" o:spid="_x0000_i1061" type="#_x0000_t75" style="width:327.25pt;height:31.8pt;visibility:visible;mso-wrap-style:square">
+          <v:shape id="Imagen 6" o:spid="_x0000_i1062" type="#_x0000_t75" style="width:327.25pt;height:31.8pt;visibility:visible;mso-wrap-style:square">
             <v:imagedata r:id="rId49" o:title=""/>
           </v:shape>
         </w:pict>
@@ -8369,7 +8378,7 @@
           <w:lang w:eastAsia="es-CL"/>
         </w:rPr>
         <w:pict>
-          <v:shape id="Imagen 8" o:spid="_x0000_i1062" type="#_x0000_t75" style="width:234.7pt;height:24.3pt;visibility:visible;mso-wrap-style:square">
+          <v:shape id="Imagen 8" o:spid="_x0000_i1063" type="#_x0000_t75" style="width:234.7pt;height:24.3pt;visibility:visible;mso-wrap-style:square">
             <v:imagedata r:id="rId50" o:title=""/>
           </v:shape>
         </w:pict>
@@ -8793,7 +8802,7 @@
           <w:lang w:eastAsia="es-CL"/>
         </w:rPr>
         <w:pict>
-          <v:shape id="Imagen 9" o:spid="_x0000_i1063" type="#_x0000_t75" style="width:248.75pt;height:45.8pt;visibility:visible;mso-wrap-style:square">
+          <v:shape id="Imagen 9" o:spid="_x0000_i1064" type="#_x0000_t75" style="width:248.75pt;height:45.8pt;visibility:visible;mso-wrap-style:square">
             <v:imagedata r:id="rId51" o:title=""/>
           </v:shape>
         </w:pict>
@@ -8862,7 +8871,7 @@
           <w:lang w:eastAsia="es-CL"/>
         </w:rPr>
         <w:pict>
-          <v:shape id="Imagen 10" o:spid="_x0000_i1064" type="#_x0000_t75" style="width:245pt;height:42.1pt;visibility:visible;mso-wrap-style:square">
+          <v:shape id="Imagen 10" o:spid="_x0000_i1065" type="#_x0000_t75" style="width:245pt;height:42.1pt;visibility:visible;mso-wrap-style:square">
             <v:imagedata r:id="rId52" o:title=""/>
           </v:shape>
         </w:pict>
@@ -12489,7 +12498,7 @@
         </w:rPr>
         <w:lastRenderedPageBreak/>
         <w:pict>
-          <v:shape id="Picture 7" o:spid="_x0000_i1065" type="#_x0000_t75" style="width:390.85pt;height:291.75pt;visibility:visible">
+          <v:shape id="Picture 7" o:spid="_x0000_i1066" type="#_x0000_t75" style="width:390.85pt;height:291.75pt;visibility:visible">
             <v:imagedata r:id="rId53" o:title=""/>
           </v:shape>
         </w:pict>
@@ -12537,7 +12546,7 @@
           <w:lang w:val="es-AR" w:eastAsia="es-AR"/>
         </w:rPr>
         <w:pict>
-          <v:shape id="Picture 10" o:spid="_x0000_i1066" type="#_x0000_t75" style="width:375.9pt;height:243.1pt;visibility:visible">
+          <v:shape id="Picture 10" o:spid="_x0000_i1067" type="#_x0000_t75" style="width:375.9pt;height:243.1pt;visibility:visible">
             <v:imagedata r:id="rId54" o:title=""/>
           </v:shape>
         </w:pict>
@@ -12585,7 +12594,7 @@
           <w:lang w:val="es-AR" w:eastAsia="es-AR"/>
         </w:rPr>
         <w:pict>
-          <v:shape id="Picture 13" o:spid="_x0000_i1067" type="#_x0000_t75" style="width:407.7pt;height:271.15pt;visibility:visible">
+          <v:shape id="Picture 13" o:spid="_x0000_i1068" type="#_x0000_t75" style="width:407.7pt;height:271.15pt;visibility:visible">
             <v:imagedata r:id="rId55" o:title=""/>
           </v:shape>
         </w:pict>
@@ -12677,7 +12686,7 @@
         </w:rPr>
         <w:lastRenderedPageBreak/>
         <w:pict>
-          <v:shape id="Picture 16" o:spid="_x0000_i1068" type="#_x0000_t75" style="width:440.4pt;height:267.45pt;visibility:visible">
+          <v:shape id="Picture 16" o:spid="_x0000_i1069" type="#_x0000_t75" style="width:440.4pt;height:267.45pt;visibility:visible">
             <v:imagedata r:id="rId56" o:title=""/>
           </v:shape>
         </w:pict>
@@ -12733,7 +12742,7 @@
           <w:lang w:val="es-AR" w:eastAsia="es-AR"/>
         </w:rPr>
         <w:pict>
-          <v:shape id="Picture 19" o:spid="_x0000_i1069" type="#_x0000_t75" style="width:441.35pt;height:286.15pt;visibility:visible">
+          <v:shape id="Picture 19" o:spid="_x0000_i1070" type="#_x0000_t75" style="width:441.35pt;height:286.15pt;visibility:visible">
             <v:imagedata r:id="rId57" o:title=""/>
           </v:shape>
         </w:pict>
@@ -20925,7 +20934,7 @@
           <w:lang w:val="es-AR" w:eastAsia="es-AR"/>
         </w:rPr>
         <w:pict>
-          <v:shape id="Imagen 1" o:spid="_x0000_i1070" type="#_x0000_t75" style="width:431.05pt;height:469.4pt;visibility:visible">
+          <v:shape id="Imagen 1" o:spid="_x0000_i1071" type="#_x0000_t75" style="width:431.05pt;height:469.4pt;visibility:visible">
             <v:imagedata r:id="rId59" o:title=""/>
           </v:shape>
         </w:pict>
@@ -21193,12 +21202,6 @@
         <w:gridCol w:w="5440"/>
       </w:tblGrid>
       <w:tr>
-        <w:tblPrEx>
-          <w:tblCellMar>
-            <w:top w:w="0" w:type="dxa"/>
-            <w:bottom w:w="0" w:type="dxa"/>
-          </w:tblCellMar>
-        </w:tblPrEx>
         <w:trPr>
           <w:trHeight w:val="255"/>
         </w:trPr>
@@ -21264,12 +21267,6 @@
         </w:tc>
       </w:tr>
       <w:tr>
-        <w:tblPrEx>
-          <w:tblCellMar>
-            <w:top w:w="0" w:type="dxa"/>
-            <w:bottom w:w="0" w:type="dxa"/>
-          </w:tblCellMar>
-        </w:tblPrEx>
         <w:trPr>
           <w:trHeight w:val="675"/>
         </w:trPr>
@@ -21341,12 +21338,6 @@
         </w:tc>
       </w:tr>
       <w:tr>
-        <w:tblPrEx>
-          <w:tblCellMar>
-            <w:top w:w="0" w:type="dxa"/>
-            <w:bottom w:w="0" w:type="dxa"/>
-          </w:tblCellMar>
-        </w:tblPrEx>
         <w:trPr>
           <w:trHeight w:val="255"/>
         </w:trPr>
@@ -21418,12 +21409,6 @@
         </w:tc>
       </w:tr>
       <w:tr>
-        <w:tblPrEx>
-          <w:tblCellMar>
-            <w:top w:w="0" w:type="dxa"/>
-            <w:bottom w:w="0" w:type="dxa"/>
-          </w:tblCellMar>
-        </w:tblPrEx>
         <w:trPr>
           <w:trHeight w:val="255"/>
         </w:trPr>
@@ -21488,12 +21473,6 @@
         </w:tc>
       </w:tr>
       <w:tr>
-        <w:tblPrEx>
-          <w:tblCellMar>
-            <w:top w:w="0" w:type="dxa"/>
-            <w:bottom w:w="0" w:type="dxa"/>
-          </w:tblCellMar>
-        </w:tblPrEx>
         <w:trPr>
           <w:trHeight w:val="450"/>
         </w:trPr>
@@ -21558,12 +21537,6 @@
         </w:tc>
       </w:tr>
       <w:tr>
-        <w:tblPrEx>
-          <w:tblCellMar>
-            <w:top w:w="0" w:type="dxa"/>
-            <w:bottom w:w="0" w:type="dxa"/>
-          </w:tblCellMar>
-        </w:tblPrEx>
         <w:trPr>
           <w:trHeight w:val="450"/>
         </w:trPr>
@@ -21628,12 +21601,6 @@
         </w:tc>
       </w:tr>
       <w:tr>
-        <w:tblPrEx>
-          <w:tblCellMar>
-            <w:top w:w="0" w:type="dxa"/>
-            <w:bottom w:w="0" w:type="dxa"/>
-          </w:tblCellMar>
-        </w:tblPrEx>
         <w:trPr>
           <w:trHeight w:val="675"/>
         </w:trPr>
@@ -21706,12 +21673,6 @@
         </w:tc>
       </w:tr>
       <w:tr>
-        <w:tblPrEx>
-          <w:tblCellMar>
-            <w:top w:w="0" w:type="dxa"/>
-            <w:bottom w:w="0" w:type="dxa"/>
-          </w:tblCellMar>
-        </w:tblPrEx>
         <w:trPr>
           <w:trHeight w:val="255"/>
         </w:trPr>
@@ -21776,12 +21737,6 @@
         </w:tc>
       </w:tr>
       <w:tr>
-        <w:tblPrEx>
-          <w:tblCellMar>
-            <w:top w:w="0" w:type="dxa"/>
-            <w:bottom w:w="0" w:type="dxa"/>
-          </w:tblCellMar>
-        </w:tblPrEx>
         <w:trPr>
           <w:trHeight w:val="255"/>
         </w:trPr>
@@ -23502,7 +23457,7 @@
           <w:rFonts w:asciiTheme="minorHAnsi" w:hAnsiTheme="minorHAnsi" w:cstheme="minorHAnsi"/>
         </w:rPr>
         <w:pict>
-          <v:shape id="_x0000_i1071" type="#_x0000_t75" style="width:147.75pt;height:38.35pt">
+          <v:shape id="_x0000_i1072" type="#_x0000_t75" style="width:147.75pt;height:38.35pt">
             <v:imagedata r:id="rId60" o:title=""/>
           </v:shape>
         </w:pict>
@@ -23554,7 +23509,7 @@
           <w:rFonts w:asciiTheme="minorHAnsi" w:hAnsiTheme="minorHAnsi" w:cstheme="minorHAnsi"/>
         </w:rPr>
         <w:pict>
-          <v:shape id="_x0000_i1072" type="#_x0000_t75" style="width:164.55pt;height:86.05pt" o:allowoverlap="f">
+          <v:shape id="_x0000_i1073" type="#_x0000_t75" style="width:164.55pt;height:86.05pt" o:allowoverlap="f">
             <v:imagedata r:id="rId61" o:title=""/>
           </v:shape>
         </w:pict>
@@ -23601,7 +23556,7 @@
           <w:rFonts w:asciiTheme="minorHAnsi" w:hAnsiTheme="minorHAnsi" w:cstheme="minorHAnsi"/>
         </w:rPr>
         <w:pict>
-          <v:shape id="_x0000_i1073" type="#_x0000_t75" style="width:130.9pt;height:78.55pt">
+          <v:shape id="_x0000_i1074" type="#_x0000_t75" style="width:130.9pt;height:78.55pt">
             <v:imagedata r:id="rId62" o:title=""/>
           </v:shape>
         </w:pict>
@@ -23635,7 +23590,7 @@
           <w:rFonts w:asciiTheme="minorHAnsi" w:hAnsiTheme="minorHAnsi" w:cstheme="minorHAnsi"/>
         </w:rPr>
         <w:pict>
-          <v:shape id="_x0000_i1074" type="#_x0000_t75" style="width:156.15pt;height:76.7pt">
+          <v:shape id="_x0000_i1075" type="#_x0000_t75" style="width:156.15pt;height:76.7pt">
             <v:imagedata r:id="rId63" o:title=""/>
           </v:shape>
         </w:pict>
@@ -24382,12 +24337,6 @@
         <w:gridCol w:w="4540"/>
       </w:tblGrid>
       <w:tr>
-        <w:tblPrEx>
-          <w:tblCellMar>
-            <w:top w:w="0" w:type="dxa"/>
-            <w:bottom w:w="0" w:type="dxa"/>
-          </w:tblCellMar>
-        </w:tblPrEx>
         <w:trPr>
           <w:trHeight w:val="390"/>
         </w:trPr>
@@ -24455,12 +24404,6 @@
         </w:tc>
       </w:tr>
       <w:tr>
-        <w:tblPrEx>
-          <w:tblCellMar>
-            <w:top w:w="0" w:type="dxa"/>
-            <w:bottom w:w="0" w:type="dxa"/>
-          </w:tblCellMar>
-        </w:tblPrEx>
         <w:trPr>
           <w:trHeight w:val="255"/>
         </w:trPr>
@@ -24525,12 +24468,6 @@
         </w:tc>
       </w:tr>
       <w:tr>
-        <w:tblPrEx>
-          <w:tblCellMar>
-            <w:top w:w="0" w:type="dxa"/>
-            <w:bottom w:w="0" w:type="dxa"/>
-          </w:tblCellMar>
-        </w:tblPrEx>
         <w:trPr>
           <w:trHeight w:val="720"/>
         </w:trPr>
@@ -24595,12 +24532,6 @@
         </w:tc>
       </w:tr>
       <w:tr>
-        <w:tblPrEx>
-          <w:tblCellMar>
-            <w:top w:w="0" w:type="dxa"/>
-            <w:bottom w:w="0" w:type="dxa"/>
-          </w:tblCellMar>
-        </w:tblPrEx>
         <w:trPr>
           <w:trHeight w:val="450"/>
         </w:trPr>
@@ -24665,12 +24596,6 @@
         </w:tc>
       </w:tr>
       <w:tr>
-        <w:tblPrEx>
-          <w:tblCellMar>
-            <w:top w:w="0" w:type="dxa"/>
-            <w:bottom w:w="0" w:type="dxa"/>
-          </w:tblCellMar>
-        </w:tblPrEx>
         <w:trPr>
           <w:trHeight w:val="450"/>
         </w:trPr>
@@ -24735,12 +24660,6 @@
         </w:tc>
       </w:tr>
       <w:tr>
-        <w:tblPrEx>
-          <w:tblCellMar>
-            <w:top w:w="0" w:type="dxa"/>
-            <w:bottom w:w="0" w:type="dxa"/>
-          </w:tblCellMar>
-        </w:tblPrEx>
         <w:trPr>
           <w:trHeight w:val="255"/>
         </w:trPr>
@@ -24805,12 +24724,6 @@
         </w:tc>
       </w:tr>
       <w:tr>
-        <w:tblPrEx>
-          <w:tblCellMar>
-            <w:top w:w="0" w:type="dxa"/>
-            <w:bottom w:w="0" w:type="dxa"/>
-          </w:tblCellMar>
-        </w:tblPrEx>
         <w:trPr>
           <w:trHeight w:val="255"/>
         </w:trPr>
@@ -24875,12 +24788,6 @@
         </w:tc>
       </w:tr>
       <w:tr>
-        <w:tblPrEx>
-          <w:tblCellMar>
-            <w:top w:w="0" w:type="dxa"/>
-            <w:bottom w:w="0" w:type="dxa"/>
-          </w:tblCellMar>
-        </w:tblPrEx>
         <w:trPr>
           <w:trHeight w:val="255"/>
         </w:trPr>
@@ -24945,12 +24852,6 @@
         </w:tc>
       </w:tr>
       <w:tr>
-        <w:tblPrEx>
-          <w:tblCellMar>
-            <w:top w:w="0" w:type="dxa"/>
-            <w:bottom w:w="0" w:type="dxa"/>
-          </w:tblCellMar>
-        </w:tblPrEx>
         <w:trPr>
           <w:trHeight w:val="255"/>
         </w:trPr>
@@ -25015,12 +24916,6 @@
         </w:tc>
       </w:tr>
       <w:tr>
-        <w:tblPrEx>
-          <w:tblCellMar>
-            <w:top w:w="0" w:type="dxa"/>
-            <w:bottom w:w="0" w:type="dxa"/>
-          </w:tblCellMar>
-        </w:tblPrEx>
         <w:trPr>
           <w:trHeight w:val="255"/>
         </w:trPr>
@@ -25085,12 +24980,6 @@
         </w:tc>
       </w:tr>
       <w:tr>
-        <w:tblPrEx>
-          <w:tblCellMar>
-            <w:top w:w="0" w:type="dxa"/>
-            <w:bottom w:w="0" w:type="dxa"/>
-          </w:tblCellMar>
-        </w:tblPrEx>
         <w:trPr>
           <w:trHeight w:val="255"/>
         </w:trPr>
@@ -25155,12 +25044,6 @@
         </w:tc>
       </w:tr>
       <w:tr>
-        <w:tblPrEx>
-          <w:tblCellMar>
-            <w:top w:w="0" w:type="dxa"/>
-            <w:bottom w:w="0" w:type="dxa"/>
-          </w:tblCellMar>
-        </w:tblPrEx>
         <w:trPr>
           <w:trHeight w:val="255"/>
         </w:trPr>
@@ -25225,12 +25108,6 @@
         </w:tc>
       </w:tr>
       <w:tr>
-        <w:tblPrEx>
-          <w:tblCellMar>
-            <w:top w:w="0" w:type="dxa"/>
-            <w:bottom w:w="0" w:type="dxa"/>
-          </w:tblCellMar>
-        </w:tblPrEx>
         <w:trPr>
           <w:trHeight w:val="255"/>
         </w:trPr>
@@ -29563,10 +29440,10 @@
           <w:rFonts w:asciiTheme="minorHAnsi" w:hAnsiTheme="minorHAnsi" w:cstheme="minorHAnsi"/>
         </w:rPr>
         <w:object w:dxaOrig="5894" w:dyaOrig="3720">
-          <v:rect id="rectole0000000000" o:spid="_x0000_i1075" style="width:294.55pt;height:186.1pt" o:ole="" o:preferrelative="t" stroked="f">
+          <v:rect id="rectole0000000000" o:spid="_x0000_i1076" style="width:294.55pt;height:186.1pt" o:ole="" o:preferrelative="t" stroked="f">
             <v:imagedata r:id="rId64" o:title=""/>
           </v:rect>
-          <o:OLEObject Type="Embed" ProgID="StaticMetafile" ShapeID="rectole0000000000" DrawAspect="Content" ObjectID="_1315616157" r:id="rId65"/>
+          <o:OLEObject Type="Embed" ProgID="StaticMetafile" ShapeID="rectole0000000000" DrawAspect="Content" ObjectID="_1315616343" r:id="rId65"/>
         </w:object>
       </w:r>
     </w:p>
@@ -29681,7 +29558,7 @@
           <w:rFonts w:asciiTheme="minorHAnsi" w:hAnsiTheme="minorHAnsi" w:cstheme="minorHAnsi"/>
         </w:rPr>
         <w:pict>
-          <v:shape id="_x0000_i1076" type="#_x0000_t75" style="width:210.4pt;height:141.2pt">
+          <v:shape id="_x0000_i1077" type="#_x0000_t75" style="width:210.4pt;height:141.2pt">
             <v:imagedata r:id="rId66" o:title=""/>
           </v:shape>
         </w:pict>
@@ -29767,7 +29644,7 @@
           <w:rFonts w:asciiTheme="minorHAnsi" w:hAnsiTheme="minorHAnsi" w:cstheme="minorHAnsi"/>
         </w:rPr>
         <w:pict>
-          <v:shape id="_x0000_i1077" type="#_x0000_t75" style="width:364.7pt;height:36.45pt">
+          <v:shape id="_x0000_i1078" type="#_x0000_t75" style="width:364.7pt;height:36.45pt">
             <v:imagedata r:id="rId67" o:title=""/>
           </v:shape>
         </w:pict>
@@ -29842,7 +29719,7 @@
           <w:b/>
         </w:rPr>
         <w:pict>
-          <v:shape id="_x0000_i1078" type="#_x0000_t75" style="width:185.15pt;height:99.1pt">
+          <v:shape id="_x0000_i1079" type="#_x0000_t75" style="width:185.15pt;height:99.1pt">
             <v:imagedata r:id="rId68" o:title=""/>
           </v:shape>
         </w:pict>
@@ -29918,7 +29795,7 @@
           <w:rFonts w:asciiTheme="minorHAnsi" w:hAnsiTheme="minorHAnsi" w:cstheme="minorHAnsi"/>
         </w:rPr>
         <w:pict>
-          <v:shape id="_x0000_i1079" type="#_x0000_t75" style="width:367.5pt;height:42.1pt">
+          <v:shape id="_x0000_i1080" type="#_x0000_t75" style="width:367.5pt;height:42.1pt">
             <v:imagedata r:id="rId69" o:title=""/>
           </v:shape>
         </w:pict>
@@ -29981,7 +29858,7 @@
           <w:b/>
         </w:rPr>
         <w:pict>
-          <v:shape id="_x0000_i1080" type="#_x0000_t75" style="width:56.1pt;height:17.75pt">
+          <v:shape id="_x0000_i1081" type="#_x0000_t75" style="width:56.1pt;height:17.75pt">
             <v:imagedata r:id="rId70" o:title=""/>
           </v:shape>
         </w:pict>
@@ -44898,7 +44775,7 @@
           <w:lang w:eastAsia="es-CL"/>
         </w:rPr>
         <w:pict>
-          <v:shape id="_x0000_i1089" type="#_x0000_t75" style="width:116.9pt;height:65.45pt;visibility:visible;mso-wrap-style:square">
+          <v:shape id="_x0000_i1082" type="#_x0000_t75" style="width:116.9pt;height:65.45pt;visibility:visible;mso-wrap-style:square">
             <v:imagedata r:id="rId72" o:title=""/>
           </v:shape>
         </w:pict>
@@ -45071,7 +44948,7 @@
         </w:rPr>
         <w:lastRenderedPageBreak/>
         <w:pict>
-          <v:shape id="_x0000_i1088" type="#_x0000_t75" style="width:441.35pt;height:229.1pt;visibility:visible;mso-wrap-style:square">
+          <v:shape id="_x0000_i1083" type="#_x0000_t75" style="width:441.35pt;height:229.1pt;visibility:visible;mso-wrap-style:square">
             <v:imagedata r:id="rId73" o:title=""/>
           </v:shape>
         </w:pict>
@@ -45510,7 +45387,7 @@
           <w:lang w:eastAsia="es-CL"/>
         </w:rPr>
         <w:pict>
-          <v:shape id="_x0000_i1087" type="#_x0000_t75" style="width:441.35pt;height:83.2pt;visibility:visible;mso-wrap-style:square">
+          <v:shape id="_x0000_i1084" type="#_x0000_t75" style="width:441.35pt;height:83.2pt;visibility:visible;mso-wrap-style:square">
             <v:imagedata r:id="rId74" o:title=""/>
           </v:shape>
         </w:pict>
@@ -46254,7 +46131,7 @@
           <w:lang w:eastAsia="es-CL"/>
         </w:rPr>
         <w:pict>
-          <v:shape id="_x0000_i1086" type="#_x0000_t75" style="width:211.3pt;height:100.05pt;visibility:visible;mso-wrap-style:square">
+          <v:shape id="_x0000_i1085" type="#_x0000_t75" style="width:211.3pt;height:100.05pt;visibility:visible;mso-wrap-style:square">
             <v:imagedata r:id="rId75" o:title=""/>
           </v:shape>
         </w:pict>
@@ -46483,7 +46360,7 @@
           <w:lang w:eastAsia="es-CL"/>
         </w:rPr>
         <w:pict>
-          <v:shape id="Imagen 3" o:spid="_x0000_i1085" type="#_x0000_t75" style="width:144.95pt;height:52.35pt;visibility:visible;mso-wrap-style:square">
+          <v:shape id="Imagen 3" o:spid="_x0000_i1086" type="#_x0000_t75" style="width:144.95pt;height:52.35pt;visibility:visible;mso-wrap-style:square">
             <v:imagedata r:id="rId76" o:title=""/>
           </v:shape>
         </w:pict>
@@ -46688,7 +46565,7 @@
           <w:lang w:eastAsia="es-CL"/>
         </w:rPr>
         <w:pict>
-          <v:shape id="_x0000_i1084" type="#_x0000_t75" style="width:252.45pt;height:22.45pt;visibility:visible;mso-wrap-style:square">
+          <v:shape id="_x0000_i1087" type="#_x0000_t75" style="width:252.45pt;height:22.45pt;visibility:visible;mso-wrap-style:square">
             <v:imagedata r:id="rId77" o:title=""/>
           </v:shape>
         </w:pict>
@@ -46858,7 +46735,7 @@
           <w:lang w:eastAsia="es-CL"/>
         </w:rPr>
         <w:pict>
-          <v:shape id="Imagen 2" o:spid="_x0000_i1083" type="#_x0000_t75" style="width:209.45pt;height:74.8pt;visibility:visible;mso-wrap-style:square">
+          <v:shape id="Imagen 2" o:spid="_x0000_i1088" type="#_x0000_t75" style="width:209.45pt;height:74.8pt;visibility:visible;mso-wrap-style:square">
             <v:imagedata r:id="rId78" o:title=""/>
           </v:shape>
         </w:pict>
@@ -47459,7 +47336,7 @@
           <w:lang w:eastAsia="es-CL"/>
         </w:rPr>
         <w:pict>
-          <v:shape id="Imagen 65" o:spid="_x0000_i1082" type="#_x0000_t75" style="width:305.75pt;height:111.25pt;visibility:visible;mso-wrap-style:square">
+          <v:shape id="Imagen 65" o:spid="_x0000_i1089" type="#_x0000_t75" style="width:305.75pt;height:111.25pt;visibility:visible;mso-wrap-style:square">
             <v:imagedata r:id="rId79" o:title=""/>
           </v:shape>
         </w:pict>
@@ -47804,7 +47681,7 @@
           <w:lang w:eastAsia="es-CL"/>
         </w:rPr>
         <w:pict>
-          <v:shape id="_x0000_i1081" type="#_x0000_t75" style="width:412.35pt;height:246.85pt;visibility:visible;mso-wrap-style:square">
+          <v:shape id="_x0000_i1090" type="#_x0000_t75" style="width:412.35pt;height:246.85pt;visibility:visible;mso-wrap-style:square">
             <v:imagedata r:id="rId15" o:title=""/>
           </v:shape>
         </w:pict>
@@ -52183,7 +52060,7 @@
         <w:rStyle w:val="Nmerodepgina"/>
         <w:noProof/>
       </w:rPr>
-      <w:t>90</w:t>
+      <w:t>84</w:t>
     </w:r>
     <w:r>
       <w:rPr>

--- a/trunk/Estandares/Informe de estandares 280909.docx
+++ b/trunk/Estandares/Informe de estandares 280909.docx
@@ -1369,13 +1369,8 @@
         <w:rPr>
           <w:rStyle w:val="IntenseReference"/>
           <w:rFonts w:asciiTheme="minorHAnsi" w:hAnsiTheme="minorHAnsi" w:cstheme="minorHAnsi"/>
-          <w:smallCaps w:val="0"/>
-          <w:color w:val="1F497D"/>
-          <w:spacing w:val="0"/>
           <w:sz w:val="40"/>
           <w:szCs w:val="40"/>
-          <w:u w:val="none"/>
-          <w:lang w:val="es-ES"/>
         </w:rPr>
       </w:pPr>
       <w:r>
@@ -1395,592 +1390,45 @@
           <w:szCs w:val="40"/>
         </w:rPr>
         <w:lastRenderedPageBreak/>
-        <w:t>Diccionario</w:t>
-      </w:r>
-    </w:p>
-    <w:p>
-      <w:pPr>
-        <w:spacing w:after="280" w:afterAutospacing="1"/>
-        <w:jc w:val="both"/>
-        <w:rPr>
-          <w:rFonts w:asciiTheme="minorHAnsi" w:hAnsiTheme="minorHAnsi" w:cstheme="minorHAnsi"/>
-        </w:rPr>
-      </w:pPr>
-      <w:r>
-        <w:rPr>
-          <w:rFonts w:asciiTheme="minorHAnsi" w:hAnsiTheme="minorHAnsi" w:cstheme="minorHAnsi"/>
-        </w:rPr>
-        <w:br/>
-      </w:r>
-      <w:r>
-        <w:rPr>
-          <w:rFonts w:asciiTheme="minorHAnsi" w:hAnsiTheme="minorHAnsi" w:cstheme="minorHAnsi"/>
-          <w:b/>
-          <w:color w:val="365F91" w:themeColor="accent1" w:themeShade="BF"/>
-        </w:rPr>
-        <w:t>Veterinaria:</w:t>
-      </w:r>
-      <w:r>
-        <w:rPr>
-          <w:rFonts w:asciiTheme="minorHAnsi" w:hAnsiTheme="minorHAnsi" w:cstheme="minorHAnsi"/>
-        </w:rPr>
-        <w:t xml:space="preserve"> se </w:t>
-      </w:r>
-      <w:r>
-        <w:rPr>
-          <w:rFonts w:asciiTheme="minorHAnsi" w:hAnsiTheme="minorHAnsi" w:cstheme="minorHAnsi"/>
-        </w:rPr>
-        <w:t>refiere al establecimiento del doctor Bonati, en el que se ofrecen los servicios de: Peluquería, Hotelería, Pet-Shop y Clínico (Pabellón, Policlínico).</w:t>
-      </w:r>
-    </w:p>
-    <w:p>
-      <w:pPr>
-        <w:spacing w:after="280" w:afterAutospacing="1"/>
-        <w:jc w:val="both"/>
-        <w:rPr>
-          <w:rFonts w:asciiTheme="minorHAnsi" w:hAnsiTheme="minorHAnsi" w:cstheme="minorHAnsi"/>
-        </w:rPr>
-      </w:pPr>
-      <w:r>
-        <w:rPr>
-          <w:rFonts w:asciiTheme="minorHAnsi" w:hAnsiTheme="minorHAnsi" w:cstheme="minorHAnsi"/>
-          <w:b/>
-          <w:color w:val="365F91" w:themeColor="accent1" w:themeShade="BF"/>
-        </w:rPr>
-        <w:t>Cliente</w:t>
-      </w:r>
-      <w:r>
-        <w:rPr>
-          <w:rFonts w:asciiTheme="minorHAnsi" w:hAnsiTheme="minorHAnsi" w:cstheme="minorHAnsi"/>
-          <w:b/>
-        </w:rPr>
-        <w:t xml:space="preserve">: </w:t>
-      </w:r>
-      <w:r>
-        <w:rPr>
-          <w:rFonts w:asciiTheme="minorHAnsi" w:hAnsiTheme="minorHAnsi" w:cstheme="minorHAnsi"/>
-        </w:rPr>
-        <w:t>Es una persona que usa un servicio de la clínica veterinaria y que no necesariamente tiene una o mas mascotas.</w:t>
-      </w:r>
-    </w:p>
-    <w:p>
-      <w:pPr>
-        <w:spacing w:after="280" w:afterAutospacing="1"/>
-        <w:jc w:val="both"/>
-        <w:rPr>
-          <w:rFonts w:asciiTheme="minorHAnsi" w:hAnsiTheme="minorHAnsi" w:cstheme="minorHAnsi"/>
-        </w:rPr>
-      </w:pPr>
-      <w:r>
-        <w:rPr>
-          <w:rFonts w:asciiTheme="minorHAnsi" w:hAnsiTheme="minorHAnsi" w:cstheme="minorHAnsi"/>
-          <w:b/>
-          <w:color w:val="365F91" w:themeColor="accent1" w:themeShade="BF"/>
-        </w:rPr>
-        <w:t>Mascota:</w:t>
-      </w:r>
-      <w:r>
-        <w:rPr>
-          <w:rFonts w:asciiTheme="minorHAnsi" w:hAnsiTheme="minorHAnsi" w:cstheme="minorHAnsi"/>
-          <w:b/>
-        </w:rPr>
-        <w:t xml:space="preserve"> </w:t>
-      </w:r>
-      <w:r>
-        <w:rPr>
-          <w:rFonts w:asciiTheme="minorHAnsi" w:hAnsiTheme="minorHAnsi" w:cstheme="minorHAnsi"/>
-        </w:rPr>
-        <w:t xml:space="preserve">Es un animal, que dispone de datos tales, como nombre, fecha de nacimiento y </w:t>
-      </w:r>
-      <w:r>
-        <w:rPr>
-          <w:rFonts w:asciiTheme="minorHAnsi" w:hAnsiTheme="minorHAnsi" w:cstheme="minorHAnsi"/>
-        </w:rPr>
-        <w:t>está</w:t>
-      </w:r>
-      <w:r>
-        <w:rPr>
-          <w:rFonts w:asciiTheme="minorHAnsi" w:hAnsiTheme="minorHAnsi" w:cstheme="minorHAnsi"/>
-        </w:rPr>
-        <w:t xml:space="preserve"> asociado al registro de un cliente.</w:t>
-      </w:r>
-    </w:p>
-    <w:p>
-      <w:pPr>
-        <w:spacing w:after="280" w:afterAutospacing="1"/>
-        <w:jc w:val="both"/>
-        <w:rPr>
-          <w:rFonts w:asciiTheme="minorHAnsi" w:hAnsiTheme="minorHAnsi" w:cstheme="minorHAnsi"/>
-        </w:rPr>
-      </w:pPr>
-      <w:r>
-        <w:rPr>
-          <w:rFonts w:asciiTheme="minorHAnsi" w:hAnsiTheme="minorHAnsi" w:cstheme="minorHAnsi"/>
-          <w:b/>
-          <w:color w:val="365F91" w:themeColor="accent1" w:themeShade="BF"/>
-        </w:rPr>
-        <w:t>Ficha:</w:t>
-      </w:r>
-      <w:r>
-        <w:rPr>
-          <w:rFonts w:asciiTheme="minorHAnsi" w:hAnsiTheme="minorHAnsi" w:cstheme="minorHAnsi"/>
-          <w:b/>
-        </w:rPr>
-        <w:t xml:space="preserve"> </w:t>
-      </w:r>
-      <w:r>
-        <w:rPr>
-          <w:rFonts w:asciiTheme="minorHAnsi" w:hAnsiTheme="minorHAnsi" w:cstheme="minorHAnsi"/>
-        </w:rPr>
-        <w:t xml:space="preserve">Es un documento digital que posee cada mascota, en el que aparecen todos los registros de atenciones realizadas y servicios realizados. Ordenados por fecha y por servicio. Esta ficha </w:t>
-      </w:r>
-      <w:r>
-        <w:rPr>
-          <w:rFonts w:asciiTheme="minorHAnsi" w:hAnsiTheme="minorHAnsi" w:cstheme="minorHAnsi"/>
-        </w:rPr>
-        <w:t>está</w:t>
-      </w:r>
-      <w:r>
-        <w:rPr>
-          <w:rFonts w:asciiTheme="minorHAnsi" w:hAnsiTheme="minorHAnsi" w:cstheme="minorHAnsi"/>
-        </w:rPr>
-        <w:t xml:space="preserve"> asociada a un cliente, de ahí que se distingue una ficha para cada mascota que tenga un cliente.</w:t>
-      </w:r>
-    </w:p>
-    <w:p>
-      <w:pPr>
-        <w:spacing w:after="280" w:afterAutospacing="1"/>
-        <w:jc w:val="both"/>
-        <w:rPr>
-          <w:rFonts w:asciiTheme="minorHAnsi" w:hAnsiTheme="minorHAnsi" w:cstheme="minorHAnsi"/>
-        </w:rPr>
-      </w:pPr>
-      <w:r>
-        <w:rPr>
-          <w:rFonts w:asciiTheme="minorHAnsi" w:hAnsiTheme="minorHAnsi" w:cstheme="minorHAnsi"/>
-          <w:b/>
-          <w:color w:val="365F91" w:themeColor="accent1" w:themeShade="BF"/>
-        </w:rPr>
-        <w:t>Usuario de Sistema</w:t>
-      </w:r>
-      <w:r>
-        <w:rPr>
-          <w:rFonts w:asciiTheme="minorHAnsi" w:hAnsiTheme="minorHAnsi" w:cstheme="minorHAnsi"/>
-          <w:b/>
-        </w:rPr>
-        <w:t xml:space="preserve">: </w:t>
-      </w:r>
-      <w:r>
-        <w:rPr>
-          <w:rFonts w:asciiTheme="minorHAnsi" w:hAnsiTheme="minorHAnsi" w:cstheme="minorHAnsi"/>
-        </w:rPr>
-        <w:t>Es un trabajador de la clínica, que usa el sistema y que cuenta con una cuenta de usuario.</w:t>
-      </w:r>
-    </w:p>
-    <w:p>
-      <w:pPr>
-        <w:spacing w:after="280" w:afterAutospacing="1"/>
-        <w:jc w:val="both"/>
-        <w:rPr>
-          <w:rFonts w:asciiTheme="minorHAnsi" w:hAnsiTheme="minorHAnsi" w:cstheme="minorHAnsi"/>
-        </w:rPr>
-      </w:pPr>
-      <w:r>
-        <w:rPr>
-          <w:rFonts w:asciiTheme="minorHAnsi" w:hAnsiTheme="minorHAnsi" w:cstheme="minorHAnsi"/>
-          <w:b/>
-          <w:color w:val="365F91" w:themeColor="accent1" w:themeShade="BF"/>
-        </w:rPr>
-        <w:t>Registrar:</w:t>
-      </w:r>
-      <w:r>
-        <w:rPr>
-          <w:rFonts w:asciiTheme="minorHAnsi" w:hAnsiTheme="minorHAnsi" w:cstheme="minorHAnsi"/>
-          <w:b/>
-        </w:rPr>
-        <w:t xml:space="preserve"> </w:t>
-      </w:r>
-      <w:r>
-        <w:rPr>
-          <w:rFonts w:asciiTheme="minorHAnsi" w:hAnsiTheme="minorHAnsi" w:cstheme="minorHAnsi"/>
-        </w:rPr>
-        <w:t>Acción de  guardar un conjunto de datos en el sistema.</w:t>
-      </w:r>
-    </w:p>
-    <w:p>
-      <w:pPr>
-        <w:spacing w:after="280" w:afterAutospacing="1"/>
-        <w:jc w:val="both"/>
-        <w:rPr>
-          <w:rFonts w:asciiTheme="minorHAnsi" w:hAnsiTheme="minorHAnsi" w:cstheme="minorHAnsi"/>
-        </w:rPr>
-      </w:pPr>
-      <w:r>
-        <w:rPr>
-          <w:rFonts w:asciiTheme="minorHAnsi" w:hAnsiTheme="minorHAnsi" w:cstheme="minorHAnsi"/>
-          <w:b/>
-          <w:color w:val="365F91" w:themeColor="accent1" w:themeShade="BF"/>
-        </w:rPr>
-        <w:t>Editar:</w:t>
-      </w:r>
-      <w:r>
-        <w:rPr>
-          <w:rFonts w:asciiTheme="minorHAnsi" w:hAnsiTheme="minorHAnsi" w:cstheme="minorHAnsi"/>
-          <w:b/>
-        </w:rPr>
-        <w:t xml:space="preserve"> </w:t>
-      </w:r>
-      <w:r>
-        <w:rPr>
-          <w:rFonts w:asciiTheme="minorHAnsi" w:hAnsiTheme="minorHAnsi" w:cstheme="minorHAnsi"/>
-        </w:rPr>
-        <w:t>Acción que modifica uno o varios datos para posteriormente guardar los datos.</w:t>
-      </w:r>
-      <w:r>
-        <w:rPr>
-          <w:rFonts w:asciiTheme="minorHAnsi" w:hAnsiTheme="minorHAnsi" w:cstheme="minorHAnsi"/>
-        </w:rPr>
-        <w:br/>
-      </w:r>
-      <w:r>
-        <w:rPr>
-          <w:rFonts w:asciiTheme="minorHAnsi" w:hAnsiTheme="minorHAnsi" w:cstheme="minorHAnsi"/>
-        </w:rPr>
-        <w:br/>
-      </w:r>
-      <w:r>
-        <w:rPr>
-          <w:rFonts w:asciiTheme="minorHAnsi" w:hAnsiTheme="minorHAnsi" w:cstheme="minorHAnsi"/>
-          <w:b/>
-          <w:color w:val="365F91" w:themeColor="accent1" w:themeShade="BF"/>
-        </w:rPr>
-        <w:t>Borrar:</w:t>
-      </w:r>
-      <w:r>
-        <w:rPr>
-          <w:rFonts w:asciiTheme="minorHAnsi" w:hAnsiTheme="minorHAnsi" w:cstheme="minorHAnsi"/>
-          <w:b/>
-        </w:rPr>
-        <w:t xml:space="preserve"> </w:t>
-      </w:r>
-      <w:r>
-        <w:rPr>
-          <w:rFonts w:asciiTheme="minorHAnsi" w:hAnsiTheme="minorHAnsi" w:cstheme="minorHAnsi"/>
-        </w:rPr>
-        <w:t>Registro que se borra temporalmente del sistema.</w:t>
-      </w:r>
-    </w:p>
-    <w:p>
-      <w:pPr>
-        <w:spacing w:after="280" w:afterAutospacing="1"/>
-        <w:jc w:val="both"/>
-        <w:rPr>
-          <w:rFonts w:asciiTheme="minorHAnsi" w:hAnsiTheme="minorHAnsi" w:cstheme="minorHAnsi"/>
-        </w:rPr>
-      </w:pPr>
-      <w:r>
-        <w:rPr>
-          <w:rFonts w:asciiTheme="minorHAnsi" w:hAnsiTheme="minorHAnsi" w:cstheme="minorHAnsi"/>
-          <w:b/>
-          <w:color w:val="365F91" w:themeColor="accent1" w:themeShade="BF"/>
-        </w:rPr>
-        <w:t>Purgar:</w:t>
-      </w:r>
-      <w:r>
-        <w:rPr>
-          <w:rFonts w:asciiTheme="minorHAnsi" w:hAnsiTheme="minorHAnsi" w:cstheme="minorHAnsi"/>
-          <w:b/>
-        </w:rPr>
-        <w:t xml:space="preserve"> </w:t>
-      </w:r>
-      <w:r>
-        <w:rPr>
-          <w:rFonts w:asciiTheme="minorHAnsi" w:hAnsiTheme="minorHAnsi" w:cstheme="minorHAnsi"/>
-        </w:rPr>
-        <w:t>Registro que se borra completamente de la base de datos o sistema.</w:t>
-      </w:r>
-    </w:p>
-    <w:p>
-      <w:pPr>
-        <w:spacing w:after="280" w:afterAutospacing="1"/>
-        <w:jc w:val="both"/>
-        <w:rPr>
-          <w:rFonts w:asciiTheme="minorHAnsi" w:hAnsiTheme="minorHAnsi" w:cstheme="minorHAnsi"/>
-        </w:rPr>
-      </w:pPr>
-      <w:r>
-        <w:rPr>
-          <w:rFonts w:asciiTheme="minorHAnsi" w:hAnsiTheme="minorHAnsi" w:cstheme="minorHAnsi"/>
-          <w:b/>
-          <w:color w:val="365F91" w:themeColor="accent1" w:themeShade="BF"/>
-        </w:rPr>
-        <w:t>Visualizar</w:t>
-      </w:r>
-      <w:r>
-        <w:rPr>
-          <w:rFonts w:asciiTheme="minorHAnsi" w:hAnsiTheme="minorHAnsi" w:cstheme="minorHAnsi"/>
-          <w:b/>
-        </w:rPr>
-        <w:t>:</w:t>
-      </w:r>
-      <w:r>
-        <w:rPr>
-          <w:rFonts w:asciiTheme="minorHAnsi" w:hAnsiTheme="minorHAnsi" w:cstheme="minorHAnsi"/>
-        </w:rPr>
-        <w:t xml:space="preserve"> Acción en la que se representan de alguna forma específica los datos en la pantalla o archivo.</w:t>
-      </w:r>
-      <w:r>
-        <w:rPr>
-          <w:rFonts w:asciiTheme="minorHAnsi" w:hAnsiTheme="minorHAnsi" w:cstheme="minorHAnsi"/>
-        </w:rPr>
-        <w:br/>
-      </w:r>
-      <w:r>
-        <w:rPr>
-          <w:rFonts w:asciiTheme="minorHAnsi" w:hAnsiTheme="minorHAnsi" w:cstheme="minorHAnsi"/>
-        </w:rPr>
-        <w:br/>
-      </w:r>
-      <w:r>
-        <w:rPr>
-          <w:rFonts w:asciiTheme="minorHAnsi" w:hAnsiTheme="minorHAnsi" w:cstheme="minorHAnsi"/>
-          <w:b/>
-          <w:color w:val="365F91" w:themeColor="accent1" w:themeShade="BF"/>
-        </w:rPr>
-        <w:t>Mantener:</w:t>
-      </w:r>
-      <w:r>
-        <w:rPr>
-          <w:rFonts w:asciiTheme="minorHAnsi" w:hAnsiTheme="minorHAnsi" w:cstheme="minorHAnsi"/>
-        </w:rPr>
-        <w:t xml:space="preserve"> Acción de borrar, registrar y editas uno o varios datos.</w:t>
-      </w:r>
-    </w:p>
-    <w:p>
-      <w:pPr>
-        <w:spacing w:after="280" w:afterAutospacing="1"/>
-        <w:jc w:val="both"/>
-        <w:rPr>
-          <w:rFonts w:asciiTheme="minorHAnsi" w:hAnsiTheme="minorHAnsi" w:cstheme="minorHAnsi"/>
-        </w:rPr>
-      </w:pPr>
-      <w:r>
-        <w:rPr>
-          <w:rFonts w:asciiTheme="minorHAnsi" w:hAnsiTheme="minorHAnsi" w:cstheme="minorHAnsi"/>
-          <w:b/>
-          <w:color w:val="365F91" w:themeColor="accent1" w:themeShade="BF"/>
-        </w:rPr>
-        <w:t>ID Mascota</w:t>
-      </w:r>
-      <w:r>
-        <w:rPr>
-          <w:rFonts w:asciiTheme="minorHAnsi" w:hAnsiTheme="minorHAnsi" w:cstheme="minorHAnsi"/>
-          <w:color w:val="365F91" w:themeColor="accent1" w:themeShade="BF"/>
-        </w:rPr>
-        <w:t>:</w:t>
-      </w:r>
-      <w:r>
-        <w:rPr>
-          <w:rFonts w:asciiTheme="minorHAnsi" w:hAnsiTheme="minorHAnsi" w:cstheme="minorHAnsi"/>
-        </w:rPr>
-        <w:t xml:space="preserve"> Numero identificador único, generado por el sistema, para identificar de manera única a una mascota en el sistema.</w:t>
-      </w:r>
-    </w:p>
-    <w:p>
-      <w:pPr>
-        <w:spacing w:after="280" w:afterAutospacing="1"/>
-        <w:jc w:val="both"/>
-        <w:rPr>
-          <w:rFonts w:asciiTheme="minorHAnsi" w:hAnsiTheme="minorHAnsi" w:cstheme="minorHAnsi"/>
-        </w:rPr>
-      </w:pPr>
-      <w:r>
-        <w:rPr>
-          <w:rFonts w:asciiTheme="minorHAnsi" w:hAnsiTheme="minorHAnsi" w:cstheme="minorHAnsi"/>
-          <w:b/>
-          <w:color w:val="365F91" w:themeColor="accent1" w:themeShade="BF"/>
-        </w:rPr>
-        <w:t>RUT Cliente</w:t>
-      </w:r>
-      <w:r>
-        <w:rPr>
-          <w:rFonts w:asciiTheme="minorHAnsi" w:hAnsiTheme="minorHAnsi" w:cstheme="minorHAnsi"/>
-        </w:rPr>
-        <w:t>: Referencia única hacia un cliente.</w:t>
-      </w:r>
-    </w:p>
-    <w:p>
-      <w:pPr>
-        <w:spacing w:after="280" w:afterAutospacing="1"/>
-        <w:jc w:val="both"/>
-        <w:rPr>
-          <w:rFonts w:asciiTheme="minorHAnsi" w:hAnsiTheme="minorHAnsi" w:cstheme="minorHAnsi"/>
-        </w:rPr>
-      </w:pPr>
-      <w:r>
-        <w:rPr>
-          <w:rFonts w:asciiTheme="minorHAnsi" w:hAnsiTheme="minorHAnsi" w:cstheme="minorHAnsi"/>
-          <w:b/>
-          <w:color w:val="365F91" w:themeColor="accent1" w:themeShade="BF"/>
-        </w:rPr>
-        <w:t>Cruza</w:t>
-      </w:r>
-      <w:r>
-        <w:rPr>
-          <w:rFonts w:asciiTheme="minorHAnsi" w:hAnsiTheme="minorHAnsi" w:cstheme="minorHAnsi"/>
-          <w:color w:val="365F91" w:themeColor="accent1" w:themeShade="BF"/>
-        </w:rPr>
-        <w:t>:</w:t>
-      </w:r>
-      <w:r>
-        <w:rPr>
-          <w:rFonts w:asciiTheme="minorHAnsi" w:hAnsiTheme="minorHAnsi" w:cstheme="minorHAnsi"/>
-        </w:rPr>
-        <w:t xml:space="preserve"> Se refiere al apareamiento de animales.</w:t>
-      </w:r>
-    </w:p>
-    <w:p>
-      <w:pPr>
-        <w:spacing w:after="280" w:afterAutospacing="1"/>
-        <w:jc w:val="both"/>
-        <w:rPr>
-          <w:rFonts w:asciiTheme="minorHAnsi" w:hAnsiTheme="minorHAnsi" w:cstheme="minorHAnsi"/>
-        </w:rPr>
-      </w:pPr>
-      <w:r>
-        <w:rPr>
-          <w:rFonts w:asciiTheme="minorHAnsi" w:hAnsiTheme="minorHAnsi" w:cstheme="minorHAnsi"/>
-          <w:b/>
-          <w:color w:val="365F91" w:themeColor="accent1" w:themeShade="BF"/>
-        </w:rPr>
-        <w:t>Listar</w:t>
-      </w:r>
-      <w:r>
-        <w:rPr>
-          <w:rFonts w:asciiTheme="minorHAnsi" w:hAnsiTheme="minorHAnsi" w:cstheme="minorHAnsi"/>
-          <w:color w:val="365F91" w:themeColor="accent1" w:themeShade="BF"/>
-        </w:rPr>
-        <w:t>:</w:t>
-      </w:r>
-      <w:r>
-        <w:rPr>
-          <w:rFonts w:asciiTheme="minorHAnsi" w:hAnsiTheme="minorHAnsi" w:cstheme="minorHAnsi"/>
-        </w:rPr>
-        <w:t xml:space="preserve"> Acción de mostrar los datos al usuario y que no están necesariamente ordenados.</w:t>
-      </w:r>
-      <w:r>
-        <w:rPr>
-          <w:rFonts w:asciiTheme="minorHAnsi" w:hAnsiTheme="minorHAnsi" w:cstheme="minorHAnsi"/>
-        </w:rPr>
-        <w:br/>
-      </w:r>
-      <w:r>
-        <w:rPr>
-          <w:rFonts w:asciiTheme="minorHAnsi" w:hAnsiTheme="minorHAnsi" w:cstheme="minorHAnsi"/>
-        </w:rPr>
-        <w:br/>
-      </w:r>
-      <w:r>
-        <w:rPr>
-          <w:rFonts w:asciiTheme="minorHAnsi" w:hAnsiTheme="minorHAnsi" w:cstheme="minorHAnsi"/>
-          <w:b/>
-          <w:color w:val="365F91" w:themeColor="accent1" w:themeShade="BF"/>
-        </w:rPr>
-        <w:t>Eliminar:</w:t>
-      </w:r>
-      <w:r>
-        <w:rPr>
-          <w:rFonts w:asciiTheme="minorHAnsi" w:hAnsiTheme="minorHAnsi" w:cstheme="minorHAnsi"/>
-          <w:b/>
-        </w:rPr>
-        <w:t xml:space="preserve"> </w:t>
-      </w:r>
-      <w:r>
-        <w:rPr>
-          <w:rFonts w:asciiTheme="minorHAnsi" w:hAnsiTheme="minorHAnsi" w:cstheme="minorHAnsi"/>
-        </w:rPr>
-        <w:t xml:space="preserve">Datos que no se muestran en el programa pero que si están en la base de datos. </w:t>
-      </w:r>
-    </w:p>
-    <w:p>
-      <w:pPr>
-        <w:spacing w:after="280" w:afterAutospacing="1"/>
-        <w:jc w:val="both"/>
-        <w:rPr>
-          <w:rFonts w:asciiTheme="minorHAnsi" w:hAnsiTheme="minorHAnsi" w:cstheme="minorHAnsi"/>
-        </w:rPr>
-      </w:pPr>
-      <w:r>
-        <w:rPr>
-          <w:rFonts w:asciiTheme="minorHAnsi" w:hAnsiTheme="minorHAnsi" w:cstheme="minorHAnsi"/>
-          <w:b/>
-          <w:color w:val="365F91" w:themeColor="accent1" w:themeShade="BF"/>
-        </w:rPr>
-        <w:lastRenderedPageBreak/>
-        <w:t>Policlínico:</w:t>
-      </w:r>
-      <w:r>
-        <w:rPr>
-          <w:rFonts w:asciiTheme="minorHAnsi" w:hAnsiTheme="minorHAnsi" w:cstheme="minorHAnsi"/>
-        </w:rPr>
-        <w:t xml:space="preserve"> Lugar donde la mascota se hospeda después de haber sido intervenida quirúrgicamente. </w:t>
-      </w:r>
-    </w:p>
-    <w:p>
-      <w:pPr>
-        <w:spacing w:after="280" w:afterAutospacing="1"/>
-        <w:jc w:val="both"/>
-        <w:rPr>
-          <w:rFonts w:asciiTheme="minorHAnsi" w:hAnsiTheme="minorHAnsi" w:cstheme="minorHAnsi"/>
-        </w:rPr>
-      </w:pPr>
-      <w:r>
-        <w:rPr>
-          <w:rFonts w:asciiTheme="minorHAnsi" w:hAnsiTheme="minorHAnsi" w:cstheme="minorHAnsi"/>
-          <w:b/>
-          <w:color w:val="365F91" w:themeColor="accent1" w:themeShade="BF"/>
-        </w:rPr>
-        <w:t>Pabellón:</w:t>
-      </w:r>
-      <w:r>
-        <w:rPr>
-          <w:rFonts w:asciiTheme="minorHAnsi" w:hAnsiTheme="minorHAnsi" w:cstheme="minorHAnsi"/>
-        </w:rPr>
-        <w:t xml:space="preserve"> Lugar donde se hacen las intervenciones quirúrgicas a las mascotas</w:t>
-      </w:r>
-      <w:r>
-        <w:rPr>
-          <w:rFonts w:asciiTheme="minorHAnsi" w:hAnsiTheme="minorHAnsi" w:cstheme="minorHAnsi"/>
-        </w:rPr>
-        <w:br/>
-      </w:r>
-      <w:r>
-        <w:rPr>
-          <w:rFonts w:asciiTheme="minorHAnsi" w:hAnsiTheme="minorHAnsi" w:cstheme="minorHAnsi"/>
-        </w:rPr>
-        <w:br/>
+        <w:t>Estándar de Interfaz</w:t>
       </w:r>
     </w:p>
     <w:p>
       <w:pPr>
         <w:pStyle w:val="NormalWeb"/>
         <w:spacing w:line="276" w:lineRule="auto"/>
-        <w:jc w:val="center"/>
-        <w:rPr>
-          <w:rStyle w:val="IntenseReference"/>
-          <w:rFonts w:asciiTheme="minorHAnsi" w:hAnsiTheme="minorHAnsi" w:cstheme="minorHAnsi"/>
-          <w:sz w:val="40"/>
-          <w:szCs w:val="40"/>
-        </w:rPr>
-      </w:pPr>
-      <w:r>
-        <w:rPr>
-          <w:rStyle w:val="IntenseReference"/>
-          <w:rFonts w:asciiTheme="minorHAnsi" w:hAnsiTheme="minorHAnsi" w:cstheme="minorHAnsi"/>
-          <w:sz w:val="40"/>
-          <w:szCs w:val="40"/>
-        </w:rPr>
-        <w:t>Estándar de Interfaz</w:t>
+        <w:jc w:val="both"/>
+        <w:rPr>
+          <w:rFonts w:asciiTheme="minorHAnsi" w:hAnsiTheme="minorHAnsi" w:cstheme="minorHAnsi"/>
+          <w:sz w:val="22"/>
+          <w:szCs w:val="22"/>
+        </w:rPr>
+      </w:pPr>
+      <w:r>
+        <w:rPr>
+          <w:rStyle w:val="Heading2Char"/>
+          <w:rFonts w:asciiTheme="minorHAnsi" w:hAnsiTheme="minorHAnsi" w:cstheme="minorHAnsi"/>
+          <w:sz w:val="22"/>
+          <w:szCs w:val="22"/>
+        </w:rPr>
+        <w:t>1.- Luchar por la consistencia o coherencia:</w:t>
+      </w:r>
+      <w:r>
+        <w:rPr>
+          <w:rStyle w:val="Strong"/>
+          <w:rFonts w:asciiTheme="minorHAnsi" w:hAnsiTheme="minorHAnsi" w:cstheme="minorHAnsi"/>
+          <w:sz w:val="22"/>
+          <w:szCs w:val="22"/>
+        </w:rPr>
+        <w:t xml:space="preserve"> </w:t>
+      </w:r>
+      <w:r>
+        <w:rPr>
+          <w:rFonts w:asciiTheme="minorHAnsi" w:hAnsiTheme="minorHAnsi" w:cstheme="minorHAnsi"/>
+          <w:sz w:val="22"/>
+          <w:szCs w:val="22"/>
+        </w:rPr>
+        <w:t>Este punto está enfocado a las diferentes terminologías y estructuras de pantallas para situaciones o escenarios semejantes, estos deben utilizarse en anuncios, menús y pantallas de ayuda, esto enfocado a los nombres de botones, utilizar los mismos nombres para la misma acción, distribución de las pantallas en cuanto a contenidos.</w:t>
       </w:r>
     </w:p>
     <w:p>
@@ -1996,29 +1444,37 @@
       </w:pPr>
       <w:r>
         <w:rPr>
-          <w:rStyle w:val="Heading2Char"/>
           <w:rFonts w:asciiTheme="minorHAnsi" w:hAnsiTheme="minorHAnsi" w:cstheme="minorHAnsi"/>
           <w:sz w:val="22"/>
           <w:szCs w:val="22"/>
         </w:rPr>
-        <w:t>1.- Luchar por la consistencia o coherencia:</w:t>
-      </w:r>
-      <w:r>
-        <w:rPr>
-          <w:rStyle w:val="Strong"/>
+        <w:t xml:space="preserve"> </w:t>
+      </w:r>
+      <w:r>
+        <w:rPr>
+          <w:rStyle w:val="Heading2Char"/>
           <w:rFonts w:asciiTheme="minorHAnsi" w:hAnsiTheme="minorHAnsi" w:cstheme="minorHAnsi"/>
           <w:sz w:val="22"/>
           <w:szCs w:val="22"/>
         </w:rPr>
-        <w:t xml:space="preserve"> </w:t>
-      </w:r>
-      <w:r>
-        <w:rPr>
+        <w:t>2.- Utilizar frecuentemente accesos directos:</w:t>
+      </w:r>
+      <w:r>
+        <w:rPr>
+          <w:rStyle w:val="Strong"/>
           <w:rFonts w:asciiTheme="minorHAnsi" w:hAnsiTheme="minorHAnsi" w:cstheme="minorHAnsi"/>
           <w:sz w:val="22"/>
           <w:szCs w:val="22"/>
         </w:rPr>
-        <w:t>Este punto está enfocado a las diferentes terminologías y estructuras de pantallas para situaciones o escenarios semejantes, estos deben utilizarse en anuncios, menús y pantallas de ayuda, esto enfocado a los nombres de botones, utilizar los mismos nombres para la misma acción, distribución de las pantallas en cuanto a contenidos.</w:t>
+        <w:t xml:space="preserve"> </w:t>
+      </w:r>
+      <w:r>
+        <w:rPr>
+          <w:rFonts w:asciiTheme="minorHAnsi" w:hAnsiTheme="minorHAnsi" w:cstheme="minorHAnsi"/>
+          <w:sz w:val="22"/>
+          <w:szCs w:val="22"/>
+        </w:rPr>
+        <w:t>Esto consiste en presentar botones o link de acceso rápido para acceder a las diferentes prestaciones que tiene el sistema, permitir al usuario utilizar estos accesos se fundamenta en que en la medida que el tiempo en que usa el software aumenta, también lo hace la necesidad de este por reducir los pasos o acciones para realizar acceder a cierto servicio, disminuyendo el tiempo de respuesta y aumentando el ritmo de la interacción. En este punto se pueden utilizar acrónimos y abreviaturas, teclas de función, comandos ocultos, entre otros.</w:t>
       </w:r>
     </w:p>
     <w:p>
@@ -2034,37 +1490,67 @@
       </w:pPr>
       <w:r>
         <w:rPr>
+          <w:rStyle w:val="Heading2Char"/>
           <w:rFonts w:asciiTheme="minorHAnsi" w:hAnsiTheme="minorHAnsi" w:cstheme="minorHAnsi"/>
           <w:sz w:val="22"/>
           <w:szCs w:val="22"/>
         </w:rPr>
-        <w:t xml:space="preserve"> </w:t>
-      </w:r>
-      <w:r>
-        <w:rPr>
-          <w:rStyle w:val="Heading2Char"/>
+        <w:t>3.- Ofrece comentarios informativos:</w:t>
+      </w:r>
+      <w:r>
+        <w:rPr>
+          <w:rStyle w:val="Strong"/>
           <w:rFonts w:asciiTheme="minorHAnsi" w:hAnsiTheme="minorHAnsi" w:cstheme="minorHAnsi"/>
           <w:sz w:val="22"/>
           <w:szCs w:val="22"/>
         </w:rPr>
-        <w:t>2.- Utilizar frecuentemente accesos directos:</w:t>
-      </w:r>
-      <w:r>
-        <w:rPr>
-          <w:rStyle w:val="Strong"/>
+        <w:t xml:space="preserve"> </w:t>
+      </w:r>
+      <w:r>
+        <w:rPr>
           <w:rFonts w:asciiTheme="minorHAnsi" w:hAnsiTheme="minorHAnsi" w:cstheme="minorHAnsi"/>
           <w:sz w:val="22"/>
           <w:szCs w:val="22"/>
         </w:rPr>
-        <w:t xml:space="preserve"> </w:t>
-      </w:r>
-      <w:r>
+        <w:t>Por cada operador de acción, debe haber algún sistema de retroalimentación. Para acciones frecuentes y de menor uso, la respuesta puede ser modesta, mientras que para los poco frecuentes y las principales acciones, tales como errores graves del sistema, que puedan producir perdidas de información, la respuesta debería ser más sustancial.</w:t>
+      </w:r>
+    </w:p>
+    <w:p>
+      <w:pPr>
+        <w:pStyle w:val="NormalWeb"/>
+        <w:spacing w:line="276" w:lineRule="auto"/>
+        <w:jc w:val="both"/>
         <w:rPr>
           <w:rFonts w:asciiTheme="minorHAnsi" w:hAnsiTheme="minorHAnsi" w:cstheme="minorHAnsi"/>
           <w:sz w:val="22"/>
           <w:szCs w:val="22"/>
         </w:rPr>
-        <w:t>Esto consiste en presentar botones o link de acceso rápido para acceder a las diferentes prestaciones que tiene el sistema, permitir al usuario utilizar estos accesos se fundamenta en que en la medida que el tiempo en que usa el software aumenta, también lo hace la necesidad de este por reducir los pasos o acciones para realizar acceder a cierto servicio, disminuyendo el tiempo de respuesta y aumentando el ritmo de la interacción. En este punto se pueden utilizar acrónimos y abreviaturas, teclas de función, comandos ocultos, entre otros.</w:t>
+      </w:pPr>
+      <w:r>
+        <w:rPr>
+          <w:rStyle w:val="Heading2Char"/>
+          <w:rFonts w:asciiTheme="minorHAnsi" w:hAnsiTheme="minorHAnsi" w:cstheme="minorHAnsi"/>
+          <w:sz w:val="22"/>
+          <w:szCs w:val="22"/>
+        </w:rPr>
+        <w:t>4.- Diseño de diálogo para producir la clausura:</w:t>
+      </w:r>
+      <w:r>
+        <w:rPr>
+          <w:rStyle w:val="Strong"/>
+          <w:rFonts w:asciiTheme="minorHAnsi" w:hAnsiTheme="minorHAnsi" w:cstheme="minorHAnsi"/>
+          <w:sz w:val="22"/>
+          <w:szCs w:val="22"/>
+        </w:rPr>
+        <w:t xml:space="preserve"> </w:t>
+      </w:r>
+      <w:r>
+        <w:rPr>
+          <w:rFonts w:asciiTheme="minorHAnsi" w:hAnsiTheme="minorHAnsi" w:cstheme="minorHAnsi"/>
+          <w:sz w:val="22"/>
+          <w:szCs w:val="22"/>
+        </w:rPr>
+        <w:t>Este punto está enfocado a la retroalimentación informativa, que se produzca en la conclusión de un grupo de acciones, esto da a los usuarios la satisfacción de logro, una sensación de alivio, esto en parte indica al operador que debe continuar con las acciones, o que se debe preparar para  realizarlas.</w:t>
       </w:r>
     </w:p>
     <w:p>
@@ -2085,7 +1571,7 @@
           <w:sz w:val="22"/>
           <w:szCs w:val="22"/>
         </w:rPr>
-        <w:t>3.- Ofrece comentarios informativos:</w:t>
+        <w:t>5.- Ofrece una manipulación de errores simples:</w:t>
       </w:r>
       <w:r>
         <w:rPr>
@@ -2102,7 +1588,7 @@
           <w:sz w:val="22"/>
           <w:szCs w:val="22"/>
         </w:rPr>
-        <w:t>Por cada operador de acción, debe haber algún sistema de retroalimentación. Para acciones frecuentes y de menor uso, la respuesta puede ser modesta, mientras que para los poco frecuentes y las principales acciones, tales como errores graves del sistema, que puedan producir perdidas de información, la respuesta debería ser más sustancial.</w:t>
+        <w:t>En la medida de lo posible, diseñar el sistema para que el usuario no ocasione un grave error. Si aparece un error, el sistema debería ser capaz de detectar el error y ofrecer de manera sencilla y comprensible una manera para identificar el dicho error.</w:t>
       </w:r>
     </w:p>
     <w:p>
@@ -2123,7 +1609,7 @@
           <w:sz w:val="22"/>
           <w:szCs w:val="22"/>
         </w:rPr>
-        <w:t>4.- Diseño de diálogo para producir la clausura:</w:t>
+        <w:t>6.- Permitir un fácil retroceso de las acciones</w:t>
       </w:r>
       <w:r>
         <w:rPr>
@@ -2132,7 +1618,7 @@
           <w:sz w:val="22"/>
           <w:szCs w:val="22"/>
         </w:rPr>
-        <w:t xml:space="preserve"> </w:t>
+        <w:t xml:space="preserve">: </w:t>
       </w:r>
       <w:r>
         <w:rPr>
@@ -2140,7 +1626,7 @@
           <w:sz w:val="22"/>
           <w:szCs w:val="22"/>
         </w:rPr>
-        <w:t>Este punto está enfocado a la retroalimentación informativa, que se produzca en la conclusión de un grupo de acciones, esto da a los usuarios la satisfacción de logro, una sensación de alivio, esto en parte indica al operador que debe continuar con las acciones, o que se debe preparar para  realizarlas.</w:t>
+        <w:t>Esta característica alivia la ansiedad, ya que el usuario sabe que los errores se pueden deshacer, esto lleva a que el usuario tenga menos miedo al explorar el software y las diferentes opciones desconocidas para el usuario. Las unidades de reversibilidad pueden ser una sola acción, una entrada de datos, o un grupo de acciones.</w:t>
       </w:r>
     </w:p>
     <w:p>
@@ -2161,7 +1647,7 @@
           <w:sz w:val="22"/>
           <w:szCs w:val="22"/>
         </w:rPr>
-        <w:t>5.- Ofrece una manipulación de errores simples:</w:t>
+        <w:t>7.- Apoyo interno a un enfoque de control total</w:t>
       </w:r>
       <w:r>
         <w:rPr>
@@ -2170,7 +1656,7 @@
           <w:sz w:val="22"/>
           <w:szCs w:val="22"/>
         </w:rPr>
-        <w:t xml:space="preserve"> </w:t>
+        <w:t xml:space="preserve">: </w:t>
       </w:r>
       <w:r>
         <w:rPr>
@@ -2178,7 +1664,7 @@
           <w:sz w:val="22"/>
           <w:szCs w:val="22"/>
         </w:rPr>
-        <w:t>En la medida de lo posible, diseñar el sistema para que el usuario no ocasione un grave error. Si aparece un error, el sistema debería ser capaz de detectar el error y ofrecer de manera sencilla y comprensible una manera para identificar el dicho error.</w:t>
+        <w:t>Los usuarios experimentados desean el sentido de que están a cargo del sistema y que el sistema responde a sus acciones. Para esto es necesario diseñar el sistema para que los usuarios inicien las acciones en lugar de que inicien las respuestas. Y que este pueda ingresar y salir de diversas opciones de manera fácil, sin pasar por procesos intermedios.</w:t>
       </w:r>
     </w:p>
     <w:p>
@@ -2199,83 +1685,7 @@
           <w:sz w:val="22"/>
           <w:szCs w:val="22"/>
         </w:rPr>
-        <w:t>6.- Permitir un fácil retroceso de las acciones</w:t>
-      </w:r>
-      <w:r>
-        <w:rPr>
-          <w:rStyle w:val="Strong"/>
-          <w:rFonts w:asciiTheme="minorHAnsi" w:hAnsiTheme="minorHAnsi" w:cstheme="minorHAnsi"/>
-          <w:sz w:val="22"/>
-          <w:szCs w:val="22"/>
-        </w:rPr>
-        <w:t xml:space="preserve">: </w:t>
-      </w:r>
-      <w:r>
-        <w:rPr>
-          <w:rFonts w:asciiTheme="minorHAnsi" w:hAnsiTheme="minorHAnsi" w:cstheme="minorHAnsi"/>
-          <w:sz w:val="22"/>
-          <w:szCs w:val="22"/>
-        </w:rPr>
-        <w:t>Esta característica alivia la ansiedad, ya que el usuario sabe que los errores se pueden deshacer, esto lleva a que el usuario tenga menos miedo al explorar el software y las diferentes opciones desconocidas para el usuario. Las unidades de reversibilidad pueden ser una sola acción, una entrada de datos, o un grupo de acciones.</w:t>
-      </w:r>
-    </w:p>
-    <w:p>
-      <w:pPr>
-        <w:pStyle w:val="NormalWeb"/>
-        <w:spacing w:line="276" w:lineRule="auto"/>
-        <w:jc w:val="both"/>
-        <w:rPr>
-          <w:rFonts w:asciiTheme="minorHAnsi" w:hAnsiTheme="minorHAnsi" w:cstheme="minorHAnsi"/>
-          <w:sz w:val="22"/>
-          <w:szCs w:val="22"/>
-        </w:rPr>
-      </w:pPr>
-      <w:r>
-        <w:rPr>
-          <w:rStyle w:val="Heading2Char"/>
-          <w:rFonts w:asciiTheme="minorHAnsi" w:hAnsiTheme="minorHAnsi" w:cstheme="minorHAnsi"/>
-          <w:sz w:val="22"/>
-          <w:szCs w:val="22"/>
-        </w:rPr>
         <w:lastRenderedPageBreak/>
-        <w:t>7.- Apoyo interno a un enfoque de control total</w:t>
-      </w:r>
-      <w:r>
-        <w:rPr>
-          <w:rStyle w:val="Strong"/>
-          <w:rFonts w:asciiTheme="minorHAnsi" w:hAnsiTheme="minorHAnsi" w:cstheme="minorHAnsi"/>
-          <w:sz w:val="22"/>
-          <w:szCs w:val="22"/>
-        </w:rPr>
-        <w:t xml:space="preserve">: </w:t>
-      </w:r>
-      <w:r>
-        <w:rPr>
-          <w:rFonts w:asciiTheme="minorHAnsi" w:hAnsiTheme="minorHAnsi" w:cstheme="minorHAnsi"/>
-          <w:sz w:val="22"/>
-          <w:szCs w:val="22"/>
-        </w:rPr>
-        <w:t>Los usuarios experimentados desean el sentido de que están a cargo del sistema y que el sistema responde a sus acciones. Para esto es necesario diseñar el sistema para que los usuarios inicien las acciones en lugar de que inicien las respuestas. Y que este pueda ingresar y salir de diversas opciones de manera fácil, sin pasar por procesos intermedios.</w:t>
-      </w:r>
-    </w:p>
-    <w:p>
-      <w:pPr>
-        <w:pStyle w:val="NormalWeb"/>
-        <w:spacing w:line="276" w:lineRule="auto"/>
-        <w:jc w:val="both"/>
-        <w:rPr>
-          <w:rFonts w:asciiTheme="minorHAnsi" w:hAnsiTheme="minorHAnsi" w:cstheme="minorHAnsi"/>
-          <w:sz w:val="22"/>
-          <w:szCs w:val="22"/>
-        </w:rPr>
-      </w:pPr>
-      <w:r>
-        <w:rPr>
-          <w:rStyle w:val="Heading2Char"/>
-          <w:rFonts w:asciiTheme="minorHAnsi" w:hAnsiTheme="minorHAnsi" w:cstheme="minorHAnsi"/>
-          <w:sz w:val="22"/>
-          <w:szCs w:val="22"/>
-        </w:rPr>
         <w:t>8.- Reducir la carga de la memoria a corto plazo:</w:t>
       </w:r>
       <w:r>
@@ -4320,7 +3730,7 @@
                 <v:shape id="_x0000_i1039" type="#_x0000_t75" style="width:81.35pt;height:22.45pt" o:ole="">
                   <v:imagedata r:id="rId22" o:title=""/>
                 </v:shape>
-                <o:OLEObject Type="Embed" ProgID="PBrush" ShapeID="_x0000_i1039" DrawAspect="Content" ObjectID="_1315635187" r:id="rId23"/>
+                <o:OLEObject Type="Embed" ProgID="PBrush" ShapeID="_x0000_i1039" DrawAspect="Content" ObjectID="_1315745915" r:id="rId23"/>
               </w:object>
             </w:r>
           </w:p>
@@ -4340,15 +3750,7 @@
               <w:rPr>
                 <w:rFonts w:asciiTheme="minorHAnsi" w:hAnsiTheme="minorHAnsi" w:cstheme="minorHAnsi"/>
               </w:rPr>
-              <w:lastRenderedPageBreak/>
-              <w:t xml:space="preserve">Realizar el registro de los datos a la </w:t>
-            </w:r>
-            <w:r>
-              <w:rPr>
-                <w:rFonts w:asciiTheme="minorHAnsi" w:hAnsiTheme="minorHAnsi" w:cstheme="minorHAnsi"/>
-              </w:rPr>
-              <w:lastRenderedPageBreak/>
-              <w:t>base de datos del sistema y luego  volverá a la componente principal del servicio que se está utilizando.</w:t>
+              <w:t>Realizar el registro de los datos a la base de datos del sistema y luego  volverá a la componente principal del servicio que se está utilizando.</w:t>
             </w:r>
           </w:p>
         </w:tc>
@@ -4369,7 +3771,6 @@
                 <w:rFonts w:asciiTheme="minorHAnsi" w:hAnsiTheme="minorHAnsi" w:cstheme="minorHAnsi"/>
                 <w:lang w:val="en-US"/>
               </w:rPr>
-              <w:lastRenderedPageBreak/>
               <w:t xml:space="preserve">Width: 102                </w:t>
             </w:r>
           </w:p>
@@ -4386,7 +3787,6 @@
                 <w:rFonts w:asciiTheme="minorHAnsi" w:hAnsiTheme="minorHAnsi" w:cstheme="minorHAnsi"/>
                 <w:lang w:val="en-US"/>
               </w:rPr>
-              <w:lastRenderedPageBreak/>
               <w:t xml:space="preserve"> Height:23</w:t>
             </w:r>
           </w:p>
@@ -4458,7 +3858,7 @@
                 <v:shape id="_x0000_i1040" type="#_x0000_t75" style="width:81.35pt;height:20.55pt" o:ole="">
                   <v:imagedata r:id="rId24" o:title=""/>
                 </v:shape>
-                <o:OLEObject Type="Embed" ProgID="PBrush" ShapeID="_x0000_i1040" DrawAspect="Content" ObjectID="_1315635188" r:id="rId25"/>
+                <o:OLEObject Type="Embed" ProgID="PBrush" ShapeID="_x0000_i1040" DrawAspect="Content" ObjectID="_1315745916" r:id="rId25"/>
               </w:object>
             </w:r>
           </w:p>
@@ -4673,7 +4073,6 @@
         <w:rPr>
           <w:rFonts w:asciiTheme="minorHAnsi" w:hAnsiTheme="minorHAnsi" w:cstheme="minorHAnsi"/>
         </w:rPr>
-        <w:lastRenderedPageBreak/>
         <w:t xml:space="preserve">Para la realización del editar, los datos serán cargados automáticamente desde la base de datos una vez seleccionada la opción desde el menú del modulo, por lo cual se deberán seguir el siguiente formato: </w:t>
       </w:r>
     </w:p>
@@ -4935,7 +4334,7 @@
                 <v:shape id="_x0000_i1043" type="#_x0000_t75" style="width:75.75pt;height:16.85pt" o:ole="">
                   <v:imagedata r:id="rId28" o:title=""/>
                 </v:shape>
-                <o:OLEObject Type="Embed" ProgID="PBrush" ShapeID="_x0000_i1043" DrawAspect="Content" ObjectID="_1315635189" r:id="rId29"/>
+                <o:OLEObject Type="Embed" ProgID="PBrush" ShapeID="_x0000_i1043" DrawAspect="Content" ObjectID="_1315745917" r:id="rId29"/>
               </w:object>
             </w:r>
           </w:p>
@@ -4955,14 +4354,7 @@
               <w:rPr>
                 <w:rFonts w:asciiTheme="minorHAnsi" w:hAnsiTheme="minorHAnsi" w:cstheme="minorHAnsi"/>
               </w:rPr>
-              <w:t xml:space="preserve">Al momento de presionar el botón el sistema arrojara un mensaje “pop up” que consultara por la acción de editar los datos y aparecerán las siguientes opciones: “Yes” cambiara  de componente para editar los parámetros que se deseen  y en </w:t>
-            </w:r>
-            <w:r>
-              <w:rPr>
-                <w:rFonts w:asciiTheme="minorHAnsi" w:hAnsiTheme="minorHAnsi" w:cstheme="minorHAnsi"/>
-              </w:rPr>
-              <w:lastRenderedPageBreak/>
-              <w:t>caso contrario  se volverá a la componente principal del menú.</w:t>
+              <w:t>Al momento de presionar el botón el sistema arrojara un mensaje “pop up” que consultara por la acción de editar los datos y aparecerán las siguientes opciones: “Yes” cambiara  de componente para editar los parámetros que se deseen  y en caso contrario  se volverá a la componente principal del menú.</w:t>
             </w:r>
           </w:p>
         </w:tc>
@@ -4983,7 +4375,6 @@
                 <w:rFonts w:asciiTheme="minorHAnsi" w:hAnsiTheme="minorHAnsi" w:cstheme="minorHAnsi"/>
                 <w:lang w:val="en-US"/>
               </w:rPr>
-              <w:lastRenderedPageBreak/>
               <w:t xml:space="preserve">Width: 102                 </w:t>
             </w:r>
           </w:p>
@@ -5046,7 +4437,6 @@
               <w:rPr>
                 <w:rFonts w:asciiTheme="minorHAnsi" w:hAnsiTheme="minorHAnsi" w:cstheme="minorHAnsi"/>
               </w:rPr>
-              <w:lastRenderedPageBreak/>
               <w:t>Y: 302</w:t>
             </w:r>
           </w:p>
@@ -5072,7 +4462,7 @@
                 <v:shape id="_x0000_i1044" type="#_x0000_t75" style="width:81.35pt;height:20.55pt" o:ole="">
                   <v:imagedata r:id="rId24" o:title=""/>
                 </v:shape>
-                <o:OLEObject Type="Embed" ProgID="PBrush" ShapeID="_x0000_i1044" DrawAspect="Content" ObjectID="_1315635190" r:id="rId30"/>
+                <o:OLEObject Type="Embed" ProgID="PBrush" ShapeID="_x0000_i1044" DrawAspect="Content" ObjectID="_1315745918" r:id="rId30"/>
               </w:object>
             </w:r>
           </w:p>
@@ -5275,7 +4665,6 @@
         <w:rPr>
           <w:rFonts w:asciiTheme="minorHAnsi" w:hAnsiTheme="minorHAnsi" w:cstheme="minorHAnsi"/>
         </w:rPr>
-        <w:lastRenderedPageBreak/>
         <w:t>En la parte superior de la componente ira el nombre del editar  expresado de la siguiente forma: “Editar  (nombre del editar)”. El nombre deberá poseer tipo de letra “Verdana”, tamaño: “10” y el color a utilizar será: “# 0b333c”.</w:t>
       </w:r>
     </w:p>
@@ -5599,7 +4988,7 @@
                 <v:shape id="_x0000_i1046" type="#_x0000_t75" style="width:75.75pt;height:16.85pt" o:ole="">
                   <v:imagedata r:id="rId28" o:title=""/>
                 </v:shape>
-                <o:OLEObject Type="Embed" ProgID="PBrush" ShapeID="_x0000_i1046" DrawAspect="Content" ObjectID="_1315635191" r:id="rId32"/>
+                <o:OLEObject Type="Embed" ProgID="PBrush" ShapeID="_x0000_i1046" DrawAspect="Content" ObjectID="_1315745919" r:id="rId32"/>
               </w:object>
             </w:r>
           </w:p>
@@ -5727,7 +5116,7 @@
                 <v:shape id="_x0000_i1047" type="#_x0000_t75" style="width:81.35pt;height:20.55pt" o:ole="">
                   <v:imagedata r:id="rId24" o:title=""/>
                 </v:shape>
-                <o:OLEObject Type="Embed" ProgID="PBrush" ShapeID="_x0000_i1047" DrawAspect="Content" ObjectID="_1315635192" r:id="rId33"/>
+                <o:OLEObject Type="Embed" ProgID="PBrush" ShapeID="_x0000_i1047" DrawAspect="Content" ObjectID="_1315745920" r:id="rId33"/>
               </w:object>
             </w:r>
           </w:p>
@@ -5800,7 +5189,6 @@
                 <w:rFonts w:asciiTheme="minorHAnsi" w:hAnsiTheme="minorHAnsi" w:cstheme="minorHAnsi"/>
                 <w:lang w:val="en-US"/>
               </w:rPr>
-              <w:lastRenderedPageBreak/>
               <w:t>Corner Radius: 6</w:t>
             </w:r>
           </w:p>
@@ -5983,7 +5371,6 @@
         <w:rPr>
           <w:rFonts w:asciiTheme="minorHAnsi" w:hAnsiTheme="minorHAnsi" w:cstheme="minorHAnsi"/>
         </w:rPr>
-        <w:lastRenderedPageBreak/>
         <w:t>En la parte superior de la componente ira el nombre de la búsqueda  expresado de la siguiente forma: “Búsqueda  (nombre de la Búsqueda)”. El nombre deberá poseer tipo de letra “Verdana”, tamaño: “10” y el color a utilizar será: “# 0b333c”.</w:t>
       </w:r>
     </w:p>
@@ -6350,7 +5737,7 @@
                 <v:shape id="_x0000_i1050" type="#_x0000_t75" style="width:70.15pt;height:17.75pt" o:ole="">
                   <v:imagedata r:id="rId35" o:title=""/>
                 </v:shape>
-                <o:OLEObject Type="Embed" ProgID="PBrush" ShapeID="_x0000_i1050" DrawAspect="Content" ObjectID="_1315635193" r:id="rId36"/>
+                <o:OLEObject Type="Embed" ProgID="PBrush" ShapeID="_x0000_i1050" DrawAspect="Content" ObjectID="_1315745921" r:id="rId36"/>
               </w:object>
             </w:r>
           </w:p>
@@ -6478,7 +5865,7 @@
                 <v:shape id="_x0000_i1051" type="#_x0000_t75" style="width:81.35pt;height:20.55pt" o:ole="">
                   <v:imagedata r:id="rId24" o:title=""/>
                 </v:shape>
-                <o:OLEObject Type="Embed" ProgID="PBrush" ShapeID="_x0000_i1051" DrawAspect="Content" ObjectID="_1315635194" r:id="rId37"/>
+                <o:OLEObject Type="Embed" ProgID="PBrush" ShapeID="_x0000_i1051" DrawAspect="Content" ObjectID="_1315745922" r:id="rId37"/>
               </w:object>
             </w:r>
           </w:p>
@@ -6668,7 +6055,6 @@
         <w:rPr>
           <w:rFonts w:asciiTheme="minorHAnsi" w:hAnsiTheme="minorHAnsi" w:cstheme="minorHAnsi"/>
         </w:rPr>
-        <w:lastRenderedPageBreak/>
         <w:t>Aquí solamente nos permitirá poder visualizar los datos del listado seleccionado anteriormente sin poder realizar ningún tipo de modificación en los datos, el formato será descrito a continuación:</w:t>
       </w:r>
     </w:p>
@@ -6891,7 +6277,7 @@
                 <v:shape id="_x0000_i1053" type="#_x0000_t75" style="width:79.5pt;height:24.3pt" o:ole="">
                   <v:imagedata r:id="rId39" o:title=""/>
                 </v:shape>
-                <o:OLEObject Type="Embed" ProgID="PBrush" ShapeID="_x0000_i1053" DrawAspect="Content" ObjectID="_1315635195" r:id="rId40"/>
+                <o:OLEObject Type="Embed" ProgID="PBrush" ShapeID="_x0000_i1053" DrawAspect="Content" ObjectID="_1315745923" r:id="rId40"/>
               </w:object>
             </w:r>
           </w:p>
@@ -7022,7 +6408,7 @@
                 <v:shape id="_x0000_i1054" type="#_x0000_t75" style="width:81.35pt;height:20.55pt" o:ole="">
                   <v:imagedata r:id="rId24" o:title=""/>
                 </v:shape>
-                <o:OLEObject Type="Embed" ProgID="PBrush" ShapeID="_x0000_i1054" DrawAspect="Content" ObjectID="_1315635196" r:id="rId41"/>
+                <o:OLEObject Type="Embed" ProgID="PBrush" ShapeID="_x0000_i1054" DrawAspect="Content" ObjectID="_1315745924" r:id="rId41"/>
               </w:object>
             </w:r>
           </w:p>
@@ -7171,7 +6557,6 @@
           <w:sz w:val="28"/>
           <w:szCs w:val="28"/>
         </w:rPr>
-        <w:lastRenderedPageBreak/>
         <w:t>Eliminar y</w:t>
       </w:r>
       <w:r>
@@ -7336,7 +6721,6 @@
           <w:noProof/>
           <w:lang w:eastAsia="es-CL"/>
         </w:rPr>
-        <w:lastRenderedPageBreak/>
         <w:pict>
           <v:shape id="Imagen 40" o:spid="_x0000_i1057" type="#_x0000_t75" style="width:415.15pt;height:187pt;visibility:visible;mso-wrap-style:square">
             <v:imagedata r:id="rId27" o:title=""/>
@@ -7532,7 +6916,7 @@
                 <v:shape id="_x0000_i1058" type="#_x0000_t75" style="width:77.6pt;height:16.85pt" o:ole="">
                   <v:imagedata r:id="rId44" o:title=""/>
                 </v:shape>
-                <o:OLEObject Type="Embed" ProgID="PBrush" ShapeID="_x0000_i1058" DrawAspect="Content" ObjectID="_1315635197" r:id="rId45"/>
+                <o:OLEObject Type="Embed" ProgID="PBrush" ShapeID="_x0000_i1058" DrawAspect="Content" ObjectID="_1315745925" r:id="rId45"/>
               </w:object>
             </w:r>
           </w:p>
@@ -7668,7 +7052,7 @@
                 <v:shape id="_x0000_i1059" type="#_x0000_t75" style="width:78.55pt;height:19.65pt" o:ole="">
                   <v:imagedata r:id="rId46" o:title=""/>
                 </v:shape>
-                <o:OLEObject Type="Embed" ProgID="PBrush" ShapeID="_x0000_i1059" DrawAspect="Content" ObjectID="_1315635198" r:id="rId47"/>
+                <o:OLEObject Type="Embed" ProgID="PBrush" ShapeID="_x0000_i1059" DrawAspect="Content" ObjectID="_1315745926" r:id="rId47"/>
               </w:object>
             </w:r>
           </w:p>
@@ -7688,14 +7072,7 @@
               <w:rPr>
                 <w:rFonts w:asciiTheme="minorHAnsi" w:hAnsiTheme="minorHAnsi" w:cstheme="minorHAnsi"/>
               </w:rPr>
-              <w:t xml:space="preserve">Al momento de presionar el botón el sistema arrojara un mensaje “pop up” que consultara por la purgación de los datos y aparecerán las siguientes opciones: “Yes” purgara los datos seleccionados y volverá al </w:t>
-            </w:r>
-            <w:r>
-              <w:rPr>
-                <w:rFonts w:asciiTheme="minorHAnsi" w:hAnsiTheme="minorHAnsi" w:cstheme="minorHAnsi"/>
-              </w:rPr>
-              <w:lastRenderedPageBreak/>
-              <w:t>menú del modulo utilizado y en caso contrario  se volverá a la componente principal del menú.</w:t>
+              <w:t>Al momento de presionar el botón el sistema arrojara un mensaje “pop up” que consultara por la purgación de los datos y aparecerán las siguientes opciones: “Yes” purgara los datos seleccionados y volverá al menú del modulo utilizado y en caso contrario  se volverá a la componente principal del menú.</w:t>
             </w:r>
           </w:p>
         </w:tc>
@@ -7716,7 +7093,6 @@
                 <w:rFonts w:asciiTheme="minorHAnsi" w:hAnsiTheme="minorHAnsi" w:cstheme="minorHAnsi"/>
                 <w:lang w:val="en-US"/>
               </w:rPr>
-              <w:lastRenderedPageBreak/>
               <w:t xml:space="preserve">Width: 102                 </w:t>
             </w:r>
           </w:p>
@@ -7779,7 +7155,6 @@
               <w:rPr>
                 <w:rFonts w:asciiTheme="minorHAnsi" w:hAnsiTheme="minorHAnsi" w:cstheme="minorHAnsi"/>
               </w:rPr>
-              <w:lastRenderedPageBreak/>
               <w:t>Y: 302</w:t>
             </w:r>
           </w:p>
@@ -7805,7 +7180,7 @@
                 <v:shape id="_x0000_i1060" type="#_x0000_t75" style="width:81.35pt;height:20.55pt" o:ole="">
                   <v:imagedata r:id="rId24" o:title=""/>
                 </v:shape>
-                <o:OLEObject Type="Embed" ProgID="PBrush" ShapeID="_x0000_i1060" DrawAspect="Content" ObjectID="_1315635199" r:id="rId48"/>
+                <o:OLEObject Type="Embed" ProgID="PBrush" ShapeID="_x0000_i1060" DrawAspect="Content" ObjectID="_1315745927" r:id="rId48"/>
               </w:object>
             </w:r>
           </w:p>
@@ -8181,7 +7556,6 @@
         <w:rPr>
           <w:rFonts w:asciiTheme="minorHAnsi" w:hAnsiTheme="minorHAnsi" w:cstheme="minorHAnsi"/>
         </w:rPr>
-        <w:lastRenderedPageBreak/>
         <w:t>Advertencia [1]: Esta seguro que desea editar el usuario.</w:t>
       </w:r>
     </w:p>
@@ -8494,7 +7868,6 @@
           <w:rFonts w:asciiTheme="minorHAnsi" w:hAnsiTheme="minorHAnsi" w:cstheme="minorHAnsi"/>
           <w:b/>
         </w:rPr>
-        <w:lastRenderedPageBreak/>
         <w:t>requiredFieldError:</w:t>
       </w:r>
       <w:r>
@@ -8907,7 +8280,6 @@
           <w:sz w:val="40"/>
           <w:szCs w:val="40"/>
         </w:rPr>
-        <w:lastRenderedPageBreak/>
         <w:t>Estándar SQL</w:t>
       </w:r>
     </w:p>
@@ -9546,7 +8918,6 @@
           <w:rFonts w:asciiTheme="minorHAnsi" w:hAnsiTheme="minorHAnsi" w:cstheme="minorHAnsi"/>
           <w:lang w:val="es-ES"/>
         </w:rPr>
-        <w:lastRenderedPageBreak/>
         <w:tab/>
       </w:r>
       <w:r>
@@ -10328,7 +9699,6 @@
         <w:rPr>
           <w:rFonts w:asciiTheme="minorHAnsi" w:hAnsiTheme="minorHAnsi" w:cstheme="minorHAnsi"/>
         </w:rPr>
-        <w:lastRenderedPageBreak/>
         <w:t>PreparedStatement insert;</w:t>
       </w:r>
     </w:p>
@@ -11549,7 +10919,6 @@
           <w:rFonts w:asciiTheme="minorHAnsi" w:eastAsiaTheme="minorHAnsi" w:hAnsiTheme="minorHAnsi" w:cstheme="minorHAnsi"/>
           <w:lang w:val="en-US"/>
         </w:rPr>
-        <w:lastRenderedPageBreak/>
         <w:t xml:space="preserve">    </w:t>
       </w:r>
       <w:r>
@@ -12785,7 +12154,6 @@
           <w:szCs w:val="28"/>
           <w:lang w:val="en-US"/>
         </w:rPr>
-        <w:lastRenderedPageBreak/>
         <w:t>ESTANDAR SQL</w:t>
       </w:r>
     </w:p>
@@ -13987,7 +13355,6 @@
           <w:sz w:val="22"/>
           <w:szCs w:val="22"/>
         </w:rPr>
-        <w:lastRenderedPageBreak/>
         <w:t xml:space="preserve">Sólo especificaremos las columnas donde insertar y su orden cuando no insertemos datos en todas ellas o no lo hagamos en el mismo orden en que definimos la tabla. La asociación columna-valor es posicional. Los valores deben cumplir con los tipos de datos definidos. Los valores de tipo caracter y fecha deben ir encerrados entre comillas simples, (''). </w:t>
       </w:r>
     </w:p>
@@ -14695,7 +14062,6 @@
           <w:rFonts w:asciiTheme="minorHAnsi" w:hAnsiTheme="minorHAnsi" w:cstheme="minorHAnsi"/>
           <w:lang w:val="es-ES"/>
         </w:rPr>
-        <w:lastRenderedPageBreak/>
         <w:t xml:space="preserve">date </w:t>
       </w:r>
       <w:r>
@@ -15353,7 +14719,6 @@
           <w:rFonts w:asciiTheme="minorHAnsi" w:hAnsiTheme="minorHAnsi" w:cstheme="minorHAnsi"/>
           <w:lang w:val="es-ES"/>
         </w:rPr>
-        <w:lastRenderedPageBreak/>
         <w:t xml:space="preserve">create table  ciudad (  </w:t>
       </w:r>
     </w:p>
@@ -15637,7 +15002,6 @@
           <w:sz w:val="40"/>
           <w:szCs w:val="40"/>
         </w:rPr>
-        <w:lastRenderedPageBreak/>
         <w:t>Estándar de documentación de  código de actionScript</w:t>
       </w:r>
     </w:p>
@@ -16408,7 +15772,6 @@
               <w:rPr>
                 <w:rFonts w:asciiTheme="minorHAnsi" w:hAnsiTheme="minorHAnsi" w:cstheme="minorHAnsi"/>
               </w:rPr>
-              <w:lastRenderedPageBreak/>
               <w:t>@author</w:t>
             </w:r>
           </w:p>
@@ -17208,7 +16571,6 @@
         <w:rPr>
           <w:rFonts w:asciiTheme="minorHAnsi" w:hAnsiTheme="minorHAnsi" w:cstheme="minorHAnsi"/>
         </w:rPr>
-        <w:lastRenderedPageBreak/>
         <w:t>* @example myFunction("daddy-o", 3234);</w:t>
       </w:r>
     </w:p>
@@ -18378,7 +17740,6 @@
         <w:rPr>
           <w:rFonts w:asciiTheme="minorHAnsi" w:hAnsiTheme="minorHAnsi" w:cstheme="minorHAnsi"/>
         </w:rPr>
-        <w:lastRenderedPageBreak/>
         <w:t xml:space="preserve">    </w:t>
       </w:r>
       <w:r>
@@ -18876,7 +18237,6 @@
         <w:rPr>
           <w:rFonts w:asciiTheme="minorHAnsi" w:hAnsiTheme="minorHAnsi" w:cstheme="minorHAnsi"/>
         </w:rPr>
-        <w:lastRenderedPageBreak/>
         <w:t xml:space="preserve">package </w:t>
       </w:r>
       <w:r>
@@ -19891,7 +19251,6 @@
           <w:sz w:val="28"/>
           <w:szCs w:val="28"/>
         </w:rPr>
-        <w:lastRenderedPageBreak/>
         <w:t>Comentario de clases e interfaces</w:t>
       </w:r>
     </w:p>
@@ -20652,7 +20011,6 @@
           <w:rFonts w:asciiTheme="minorHAnsi" w:hAnsiTheme="minorHAnsi" w:cstheme="minorHAnsi"/>
           <w:lang w:val="en-US"/>
         </w:rPr>
-        <w:lastRenderedPageBreak/>
         <w:t xml:space="preserve">    }</w:t>
       </w:r>
     </w:p>
@@ -21347,7 +20705,6 @@
         <w:rPr>
           <w:rFonts w:asciiTheme="minorHAnsi" w:hAnsiTheme="minorHAnsi" w:cstheme="minorHAnsi"/>
         </w:rPr>
-        <w:lastRenderedPageBreak/>
         <w:t xml:space="preserve">  * @pre </w:t>
       </w:r>
       <w:r>
@@ -21847,7 +21204,6 @@
         <w:rPr>
           <w:rFonts w:asciiTheme="minorHAnsi" w:hAnsiTheme="minorHAnsi" w:cstheme="minorHAnsi"/>
         </w:rPr>
-        <w:lastRenderedPageBreak/>
         <w:t>* @param duracion Duración de la canción o película</w:t>
       </w:r>
     </w:p>
@@ -22408,7 +21764,6 @@
         <w:rPr>
           <w:rFonts w:asciiTheme="minorHAnsi" w:hAnsiTheme="minorHAnsi" w:cstheme="minorHAnsi"/>
         </w:rPr>
-        <w:lastRenderedPageBreak/>
         <w:t xml:space="preserve"> </w:t>
       </w:r>
       <w:r>
@@ -23084,7 +22439,6 @@
         <w:rPr>
           <w:rFonts w:asciiTheme="minorHAnsi" w:hAnsiTheme="minorHAnsi" w:cstheme="minorHAnsi"/>
         </w:rPr>
-        <w:lastRenderedPageBreak/>
         <w:t xml:space="preserve"> </w:t>
       </w:r>
       <w:r>
@@ -23896,7 +23250,6 @@
         <w:rPr>
           <w:rFonts w:asciiTheme="minorHAnsi" w:hAnsiTheme="minorHAnsi" w:cstheme="minorHAnsi"/>
         </w:rPr>
-        <w:lastRenderedPageBreak/>
         <w:t xml:space="preserve">  //código de Inventario aquí</w:t>
       </w:r>
     </w:p>
@@ -24085,7 +23438,7 @@
           <v:rect id="rectole0000000000" o:spid="_x0000_i1070" style="width:294.55pt;height:186.1pt" o:ole="" o:preferrelative="t" stroked="f">
             <v:imagedata r:id="rId59" o:title=""/>
           </v:rect>
-          <o:OLEObject Type="Embed" ProgID="StaticMetafile" ShapeID="rectole0000000000" DrawAspect="Content" ObjectID="_1315635200" r:id="rId60"/>
+          <o:OLEObject Type="Embed" ProgID="StaticMetafile" ShapeID="rectole0000000000" DrawAspect="Content" ObjectID="_1315745928" r:id="rId60"/>
         </w:object>
       </w:r>
     </w:p>
@@ -24908,7 +24261,6 @@
         <w:rPr>
           <w:rFonts w:asciiTheme="minorHAnsi" w:hAnsiTheme="minorHAnsi" w:cstheme="minorHAnsi"/>
         </w:rPr>
-        <w:lastRenderedPageBreak/>
         <w:t xml:space="preserve">         expresionLarga4, expresionLarga5);</w:t>
       </w:r>
     </w:p>
@@ -25926,7 +25278,6 @@
           <w:rFonts w:asciiTheme="minorHAnsi" w:hAnsiTheme="minorHAnsi" w:cstheme="minorHAnsi"/>
           <w:lang w:val="en-US"/>
         </w:rPr>
-        <w:lastRenderedPageBreak/>
         <w:t>for (int i = 0; i &lt; N; i++) { ... }</w:t>
       </w:r>
     </w:p>
@@ -27055,7 +26406,6 @@
           <w:rFonts w:asciiTheme="minorHAnsi" w:hAnsiTheme="minorHAnsi" w:cstheme="minorHAnsi"/>
           <w:lang w:val="en-US"/>
         </w:rPr>
-        <w:lastRenderedPageBreak/>
         <w:t>else {</w:t>
       </w:r>
     </w:p>
@@ -28257,7 +27607,6 @@
         <w:rPr>
           <w:rFonts w:asciiTheme="minorHAnsi" w:hAnsiTheme="minorHAnsi" w:cstheme="minorHAnsi"/>
         </w:rPr>
-        <w:lastRenderedPageBreak/>
         <w:t>}</w:t>
       </w:r>
     </w:p>
@@ -28905,7 +28254,6 @@
           <w:rFonts w:asciiTheme="minorHAnsi" w:hAnsiTheme="minorHAnsi" w:cstheme="minorHAnsi"/>
           <w:u w:val="single"/>
         </w:rPr>
-        <w:lastRenderedPageBreak/>
         <w:t>Registrar Objeto:</w:t>
       </w:r>
       <w:r>
@@ -30000,7 +29348,6 @@
           <w:sz w:val="22"/>
           <w:szCs w:val="22"/>
         </w:rPr>
-        <w:lastRenderedPageBreak/>
         <w:t>Asignaciones de variables</w:t>
       </w:r>
     </w:p>
@@ -31185,7 +30532,6 @@
           <w:color w:val="365F91" w:themeColor="accent1" w:themeShade="BF"/>
           <w:lang w:val="es-CO"/>
         </w:rPr>
-        <w:lastRenderedPageBreak/>
         <w:t>Bd</w:t>
       </w:r>
       <w:r>
@@ -32324,7 +31670,6 @@
         <w:rPr>
           <w:rFonts w:asciiTheme="minorHAnsi" w:hAnsiTheme="minorHAnsi" w:cstheme="minorHAnsi"/>
         </w:rPr>
-        <w:lastRenderedPageBreak/>
         <w:t xml:space="preserve">    hacerAlgo();</w:t>
       </w:r>
     </w:p>
@@ -32823,7 +32168,6 @@
           <w:b/>
           <w:color w:val="365F91" w:themeColor="accent1" w:themeShade="BF"/>
         </w:rPr>
-        <w:lastRenderedPageBreak/>
         <w:t>Sentencias de retorno</w:t>
       </w:r>
     </w:p>
@@ -33466,7 +32810,6 @@
         <w:rPr>
           <w:rFonts w:asciiTheme="minorHAnsi" w:hAnsiTheme="minorHAnsi" w:cstheme="minorHAnsi"/>
         </w:rPr>
-        <w:lastRenderedPageBreak/>
         <w:t xml:space="preserve">Una sentencia </w:t>
       </w:r>
       <w:r>
@@ -34970,7 +34313,6 @@
           <w:bCs/>
           <w:color w:val="000000" w:themeColor="text1"/>
         </w:rPr>
-        <w:lastRenderedPageBreak/>
         <w:t>public</w:t>
       </w:r>
       <w:r>
@@ -35896,7 +35238,6 @@
           <w:rFonts w:asciiTheme="minorHAnsi" w:eastAsia="Times New Roman" w:hAnsiTheme="minorHAnsi" w:cstheme="minorHAnsi"/>
           <w:bCs/>
         </w:rPr>
-        <w:lastRenderedPageBreak/>
         <w:t>Los identificadores son ocupados principalmente en las entradas y salidas de textos que son utilizados para asignar los atributos del objeto o clase, por ende el identificador en las entradas el nombre del atributo seguido con Input, ejemplo:</w:t>
       </w:r>
     </w:p>
@@ -36670,7 +36011,6 @@
           <w:b/>
           <w:noProof/>
         </w:rPr>
-        <w:lastRenderedPageBreak/>
         <w:t>Acción</w:t>
       </w:r>
       <w:r>
@@ -36779,7 +36119,6 @@
           <w:b/>
           <w:noProof/>
         </w:rPr>
-        <w:lastRenderedPageBreak/>
         <w:t>Colocación de la información crítica</w:t>
       </w:r>
       <w:r>
@@ -36867,7 +36206,6 @@
           <w:b/>
           <w:noProof/>
         </w:rPr>
-        <w:lastRenderedPageBreak/>
         <w:t>Contenido de la información de la documentación del software del usuario</w:t>
       </w:r>
       <w:r>
@@ -37583,7 +36921,6 @@
           <w:rFonts w:asciiTheme="minorHAnsi" w:hAnsiTheme="minorHAnsi" w:cstheme="minorHAnsi"/>
           <w:b/>
         </w:rPr>
-        <w:lastRenderedPageBreak/>
         <w:fldChar w:fldCharType="end"/>
       </w:r>
     </w:p>
@@ -38441,7 +37778,6 @@
           <w:b/>
           <w:color w:val="365F91" w:themeColor="accent1" w:themeShade="BF"/>
         </w:rPr>
-        <w:lastRenderedPageBreak/>
         <w:t>Modo de instrucción</w:t>
       </w:r>
       <w:r>
@@ -39587,7 +38923,6 @@
           <w:noProof/>
           <w:lang w:eastAsia="es-CL"/>
         </w:rPr>
-        <w:lastRenderedPageBreak/>
         <w:pict>
           <v:shape id="_x0000_i1077" type="#_x0000_t75" style="width:441.35pt;height:229.1pt;visibility:visible;mso-wrap-style:square">
             <v:imagedata r:id="rId68" o:title=""/>
@@ -40066,7 +39401,6 @@
           <w:color w:val="000000"/>
           <w:lang w:val="en-US"/>
         </w:rPr>
-        <w:lastRenderedPageBreak/>
         <w:t xml:space="preserve">  </w:t>
       </w:r>
       <w:r>
@@ -40941,7 +40275,6 @@
         <w:rPr>
           <w:rFonts w:asciiTheme="minorHAnsi" w:hAnsiTheme="minorHAnsi" w:cstheme="minorHAnsi"/>
         </w:rPr>
-        <w:lastRenderedPageBreak/>
         <w:t>Es importante que el usuario se adapte lo más pronto posible al uso de la aplicación, para ello es importante que se le digan cuales son las formas más rápidas de realzar las acciones.</w:t>
       </w:r>
     </w:p>
@@ -41512,7 +40845,6 @@
           <w:b/>
           <w:color w:val="365F91" w:themeColor="accent1" w:themeShade="BF"/>
         </w:rPr>
-        <w:lastRenderedPageBreak/>
         <w:t>La información sobre las fuentes de información relacionadas</w:t>
       </w:r>
     </w:p>
@@ -42157,7 +41489,6 @@
         <w:rPr>
           <w:rFonts w:asciiTheme="minorHAnsi" w:hAnsiTheme="minorHAnsi" w:cstheme="minorHAnsi"/>
         </w:rPr>
-        <w:lastRenderedPageBreak/>
         <w:t>Advertencia [3]: Esta seguro que desea eliminar la cita</w:t>
       </w:r>
     </w:p>
@@ -42457,7 +41788,6 @@
           <w:b/>
           <w:color w:val="365F91" w:themeColor="accent1" w:themeShade="BF"/>
         </w:rPr>
-        <w:lastRenderedPageBreak/>
         <w:t>Formatos para los dispositivos de documentación para acceder a la información</w:t>
       </w:r>
       <w:r>
@@ -42622,7 +41952,6 @@
           <w:sz w:val="40"/>
           <w:szCs w:val="40"/>
         </w:rPr>
-        <w:lastRenderedPageBreak/>
         <w:t>Referencias</w:t>
       </w:r>
     </w:p>
@@ -42724,7 +42053,6 @@
           <w:sz w:val="40"/>
           <w:szCs w:val="40"/>
         </w:rPr>
-        <w:lastRenderedPageBreak/>
         <w:t>Anexo</w:t>
       </w:r>
     </w:p>
@@ -43685,7 +43013,6 @@
           <w:rFonts w:asciiTheme="minorHAnsi" w:hAnsiTheme="minorHAnsi" w:cstheme="minorHAnsi"/>
           <w:lang w:val="es-ES"/>
         </w:rPr>
-        <w:lastRenderedPageBreak/>
         <w:t>hora</w:t>
       </w:r>
       <w:r>
@@ -44812,7 +44139,6 @@
           <w:rFonts w:asciiTheme="minorHAnsi" w:hAnsiTheme="minorHAnsi" w:cstheme="minorHAnsi"/>
           <w:lang w:val="es-ES"/>
         </w:rPr>
-        <w:lastRenderedPageBreak/>
         <w:t>)</w:t>
       </w:r>
     </w:p>
@@ -46080,7 +45406,6 @@
           <w:rFonts w:asciiTheme="minorHAnsi" w:hAnsiTheme="minorHAnsi" w:cstheme="minorHAnsi"/>
           <w:lang w:val="es-ES"/>
         </w:rPr>
-        <w:lastRenderedPageBreak/>
         <w:t>);</w:t>
       </w:r>
     </w:p>
@@ -46618,7 +45943,7 @@
         <w:rPr>
           <w:noProof/>
         </w:rPr>
-        <w:t>34</w:t>
+        <w:t>3</w:t>
       </w:r>
     </w:fldSimple>
   </w:p>
@@ -53217,7 +52542,7 @@
 </file>
 
 <file path=customXml/itemProps1.xml><?xml version="1.0" encoding="utf-8"?>
-<ds:datastoreItem xmlns:ds="http://schemas.openxmlformats.org/officeDocument/2006/customXml" ds:itemID="{9A14135B-5BAA-4214-8901-106C46789B03}">
+<ds:datastoreItem xmlns:ds="http://schemas.openxmlformats.org/officeDocument/2006/customXml" ds:itemID="{3BC857F5-D627-4B78-9BF4-FE16912C69F8}">
   <ds:schemaRefs>
     <ds:schemaRef ds:uri="http://schemas.openxmlformats.org/officeDocument/2006/bibliography"/>
   </ds:schemaRefs>

--- a/trunk/Estandares/Informe de estandares 280909.docx
+++ b/trunk/Estandares/Informe de estandares 280909.docx
@@ -40,6 +40,15 @@
                 <w:szCs w:val="72"/>
               </w:rPr>
             </w:pPr>
+            <w:r>
+              <w:rPr>
+                <w:rStyle w:val="Heading2Char"/>
+                <w:rFonts w:asciiTheme="minorHAnsi" w:hAnsiTheme="minorHAnsi" w:cstheme="minorHAnsi"/>
+                <w:sz w:val="72"/>
+                <w:szCs w:val="72"/>
+              </w:rPr>
+              <w:t>l</w:t>
+            </w:r>
             <w:r>
               <w:rPr>
                 <w:rStyle w:val="Heading2Char"/>
@@ -3730,7 +3739,7 @@
                 <v:shape id="_x0000_i1039" type="#_x0000_t75" style="width:81.35pt;height:22.45pt" o:ole="">
                   <v:imagedata r:id="rId22" o:title=""/>
                 </v:shape>
-                <o:OLEObject Type="Embed" ProgID="PBrush" ShapeID="_x0000_i1039" DrawAspect="Content" ObjectID="_1315745915" r:id="rId23"/>
+                <o:OLEObject Type="Embed" ProgID="PBrush" ShapeID="_x0000_i1039" DrawAspect="Content" ObjectID="_1315780931" r:id="rId23"/>
               </w:object>
             </w:r>
           </w:p>
@@ -3750,7 +3759,15 @@
               <w:rPr>
                 <w:rFonts w:asciiTheme="minorHAnsi" w:hAnsiTheme="minorHAnsi" w:cstheme="minorHAnsi"/>
               </w:rPr>
-              <w:t>Realizar el registro de los datos a la base de datos del sistema y luego  volverá a la componente principal del servicio que se está utilizando.</w:t>
+              <w:lastRenderedPageBreak/>
+              <w:t xml:space="preserve">Realizar el registro de los datos a la </w:t>
+            </w:r>
+            <w:r>
+              <w:rPr>
+                <w:rFonts w:asciiTheme="minorHAnsi" w:hAnsiTheme="minorHAnsi" w:cstheme="minorHAnsi"/>
+              </w:rPr>
+              <w:lastRenderedPageBreak/>
+              <w:t>base de datos del sistema y luego  volverá a la componente principal del servicio que se está utilizando.</w:t>
             </w:r>
           </w:p>
         </w:tc>
@@ -3771,6 +3788,7 @@
                 <w:rFonts w:asciiTheme="minorHAnsi" w:hAnsiTheme="minorHAnsi" w:cstheme="minorHAnsi"/>
                 <w:lang w:val="en-US"/>
               </w:rPr>
+              <w:lastRenderedPageBreak/>
               <w:t xml:space="preserve">Width: 102                </w:t>
             </w:r>
           </w:p>
@@ -3787,6 +3805,7 @@
                 <w:rFonts w:asciiTheme="minorHAnsi" w:hAnsiTheme="minorHAnsi" w:cstheme="minorHAnsi"/>
                 <w:lang w:val="en-US"/>
               </w:rPr>
+              <w:lastRenderedPageBreak/>
               <w:t xml:space="preserve"> Height:23</w:t>
             </w:r>
           </w:p>
@@ -3858,7 +3877,7 @@
                 <v:shape id="_x0000_i1040" type="#_x0000_t75" style="width:81.35pt;height:20.55pt" o:ole="">
                   <v:imagedata r:id="rId24" o:title=""/>
                 </v:shape>
-                <o:OLEObject Type="Embed" ProgID="PBrush" ShapeID="_x0000_i1040" DrawAspect="Content" ObjectID="_1315745916" r:id="rId25"/>
+                <o:OLEObject Type="Embed" ProgID="PBrush" ShapeID="_x0000_i1040" DrawAspect="Content" ObjectID="_1315780932" r:id="rId25"/>
               </w:object>
             </w:r>
           </w:p>
@@ -4073,6 +4092,7 @@
         <w:rPr>
           <w:rFonts w:asciiTheme="minorHAnsi" w:hAnsiTheme="minorHAnsi" w:cstheme="minorHAnsi"/>
         </w:rPr>
+        <w:lastRenderedPageBreak/>
         <w:t xml:space="preserve">Para la realización del editar, los datos serán cargados automáticamente desde la base de datos una vez seleccionada la opción desde el menú del modulo, por lo cual se deberán seguir el siguiente formato: </w:t>
       </w:r>
     </w:p>
@@ -4334,7 +4354,7 @@
                 <v:shape id="_x0000_i1043" type="#_x0000_t75" style="width:75.75pt;height:16.85pt" o:ole="">
                   <v:imagedata r:id="rId28" o:title=""/>
                 </v:shape>
-                <o:OLEObject Type="Embed" ProgID="PBrush" ShapeID="_x0000_i1043" DrawAspect="Content" ObjectID="_1315745917" r:id="rId29"/>
+                <o:OLEObject Type="Embed" ProgID="PBrush" ShapeID="_x0000_i1043" DrawAspect="Content" ObjectID="_1315780933" r:id="rId29"/>
               </w:object>
             </w:r>
           </w:p>
@@ -4354,7 +4374,14 @@
               <w:rPr>
                 <w:rFonts w:asciiTheme="minorHAnsi" w:hAnsiTheme="minorHAnsi" w:cstheme="minorHAnsi"/>
               </w:rPr>
-              <w:t>Al momento de presionar el botón el sistema arrojara un mensaje “pop up” que consultara por la acción de editar los datos y aparecerán las siguientes opciones: “Yes” cambiara  de componente para editar los parámetros que se deseen  y en caso contrario  se volverá a la componente principal del menú.</w:t>
+              <w:t xml:space="preserve">Al momento de presionar el botón el sistema arrojara un mensaje “pop up” que consultara por la acción de editar los datos y aparecerán las siguientes opciones: “Yes” cambiara  de componente para editar los parámetros que se deseen  y en </w:t>
+            </w:r>
+            <w:r>
+              <w:rPr>
+                <w:rFonts w:asciiTheme="minorHAnsi" w:hAnsiTheme="minorHAnsi" w:cstheme="minorHAnsi"/>
+              </w:rPr>
+              <w:lastRenderedPageBreak/>
+              <w:t>caso contrario  se volverá a la componente principal del menú.</w:t>
             </w:r>
           </w:p>
         </w:tc>
@@ -4375,6 +4402,7 @@
                 <w:rFonts w:asciiTheme="minorHAnsi" w:hAnsiTheme="minorHAnsi" w:cstheme="minorHAnsi"/>
                 <w:lang w:val="en-US"/>
               </w:rPr>
+              <w:lastRenderedPageBreak/>
               <w:t xml:space="preserve">Width: 102                 </w:t>
             </w:r>
           </w:p>
@@ -4437,6 +4465,7 @@
               <w:rPr>
                 <w:rFonts w:asciiTheme="minorHAnsi" w:hAnsiTheme="minorHAnsi" w:cstheme="minorHAnsi"/>
               </w:rPr>
+              <w:lastRenderedPageBreak/>
               <w:t>Y: 302</w:t>
             </w:r>
           </w:p>
@@ -4462,7 +4491,7 @@
                 <v:shape id="_x0000_i1044" type="#_x0000_t75" style="width:81.35pt;height:20.55pt" o:ole="">
                   <v:imagedata r:id="rId24" o:title=""/>
                 </v:shape>
-                <o:OLEObject Type="Embed" ProgID="PBrush" ShapeID="_x0000_i1044" DrawAspect="Content" ObjectID="_1315745918" r:id="rId30"/>
+                <o:OLEObject Type="Embed" ProgID="PBrush" ShapeID="_x0000_i1044" DrawAspect="Content" ObjectID="_1315780934" r:id="rId30"/>
               </w:object>
             </w:r>
           </w:p>
@@ -4665,6 +4694,7 @@
         <w:rPr>
           <w:rFonts w:asciiTheme="minorHAnsi" w:hAnsiTheme="minorHAnsi" w:cstheme="minorHAnsi"/>
         </w:rPr>
+        <w:lastRenderedPageBreak/>
         <w:t>En la parte superior de la componente ira el nombre del editar  expresado de la siguiente forma: “Editar  (nombre del editar)”. El nombre deberá poseer tipo de letra “Verdana”, tamaño: “10” y el color a utilizar será: “# 0b333c”.</w:t>
       </w:r>
     </w:p>
@@ -4988,7 +5018,7 @@
                 <v:shape id="_x0000_i1046" type="#_x0000_t75" style="width:75.75pt;height:16.85pt" o:ole="">
                   <v:imagedata r:id="rId28" o:title=""/>
                 </v:shape>
-                <o:OLEObject Type="Embed" ProgID="PBrush" ShapeID="_x0000_i1046" DrawAspect="Content" ObjectID="_1315745919" r:id="rId32"/>
+                <o:OLEObject Type="Embed" ProgID="PBrush" ShapeID="_x0000_i1046" DrawAspect="Content" ObjectID="_1315780935" r:id="rId32"/>
               </w:object>
             </w:r>
           </w:p>
@@ -5116,7 +5146,7 @@
                 <v:shape id="_x0000_i1047" type="#_x0000_t75" style="width:81.35pt;height:20.55pt" o:ole="">
                   <v:imagedata r:id="rId24" o:title=""/>
                 </v:shape>
-                <o:OLEObject Type="Embed" ProgID="PBrush" ShapeID="_x0000_i1047" DrawAspect="Content" ObjectID="_1315745920" r:id="rId33"/>
+                <o:OLEObject Type="Embed" ProgID="PBrush" ShapeID="_x0000_i1047" DrawAspect="Content" ObjectID="_1315780936" r:id="rId33"/>
               </w:object>
             </w:r>
           </w:p>
@@ -5189,6 +5219,7 @@
                 <w:rFonts w:asciiTheme="minorHAnsi" w:hAnsiTheme="minorHAnsi" w:cstheme="minorHAnsi"/>
                 <w:lang w:val="en-US"/>
               </w:rPr>
+              <w:lastRenderedPageBreak/>
               <w:t>Corner Radius: 6</w:t>
             </w:r>
           </w:p>
@@ -5371,6 +5402,7 @@
         <w:rPr>
           <w:rFonts w:asciiTheme="minorHAnsi" w:hAnsiTheme="minorHAnsi" w:cstheme="minorHAnsi"/>
         </w:rPr>
+        <w:lastRenderedPageBreak/>
         <w:t>En la parte superior de la componente ira el nombre de la búsqueda  expresado de la siguiente forma: “Búsqueda  (nombre de la Búsqueda)”. El nombre deberá poseer tipo de letra “Verdana”, tamaño: “10” y el color a utilizar será: “# 0b333c”.</w:t>
       </w:r>
     </w:p>
@@ -5737,7 +5769,7 @@
                 <v:shape id="_x0000_i1050" type="#_x0000_t75" style="width:70.15pt;height:17.75pt" o:ole="">
                   <v:imagedata r:id="rId35" o:title=""/>
                 </v:shape>
-                <o:OLEObject Type="Embed" ProgID="PBrush" ShapeID="_x0000_i1050" DrawAspect="Content" ObjectID="_1315745921" r:id="rId36"/>
+                <o:OLEObject Type="Embed" ProgID="PBrush" ShapeID="_x0000_i1050" DrawAspect="Content" ObjectID="_1315780937" r:id="rId36"/>
               </w:object>
             </w:r>
           </w:p>
@@ -5865,7 +5897,7 @@
                 <v:shape id="_x0000_i1051" type="#_x0000_t75" style="width:81.35pt;height:20.55pt" o:ole="">
                   <v:imagedata r:id="rId24" o:title=""/>
                 </v:shape>
-                <o:OLEObject Type="Embed" ProgID="PBrush" ShapeID="_x0000_i1051" DrawAspect="Content" ObjectID="_1315745922" r:id="rId37"/>
+                <o:OLEObject Type="Embed" ProgID="PBrush" ShapeID="_x0000_i1051" DrawAspect="Content" ObjectID="_1315780938" r:id="rId37"/>
               </w:object>
             </w:r>
           </w:p>
@@ -6055,6 +6087,7 @@
         <w:rPr>
           <w:rFonts w:asciiTheme="minorHAnsi" w:hAnsiTheme="minorHAnsi" w:cstheme="minorHAnsi"/>
         </w:rPr>
+        <w:lastRenderedPageBreak/>
         <w:t>Aquí solamente nos permitirá poder visualizar los datos del listado seleccionado anteriormente sin poder realizar ningún tipo de modificación en los datos, el formato será descrito a continuación:</w:t>
       </w:r>
     </w:p>
@@ -6277,7 +6310,7 @@
                 <v:shape id="_x0000_i1053" type="#_x0000_t75" style="width:79.5pt;height:24.3pt" o:ole="">
                   <v:imagedata r:id="rId39" o:title=""/>
                 </v:shape>
-                <o:OLEObject Type="Embed" ProgID="PBrush" ShapeID="_x0000_i1053" DrawAspect="Content" ObjectID="_1315745923" r:id="rId40"/>
+                <o:OLEObject Type="Embed" ProgID="PBrush" ShapeID="_x0000_i1053" DrawAspect="Content" ObjectID="_1315780939" r:id="rId40"/>
               </w:object>
             </w:r>
           </w:p>
@@ -6408,7 +6441,7 @@
                 <v:shape id="_x0000_i1054" type="#_x0000_t75" style="width:81.35pt;height:20.55pt" o:ole="">
                   <v:imagedata r:id="rId24" o:title=""/>
                 </v:shape>
-                <o:OLEObject Type="Embed" ProgID="PBrush" ShapeID="_x0000_i1054" DrawAspect="Content" ObjectID="_1315745924" r:id="rId41"/>
+                <o:OLEObject Type="Embed" ProgID="PBrush" ShapeID="_x0000_i1054" DrawAspect="Content" ObjectID="_1315780940" r:id="rId41"/>
               </w:object>
             </w:r>
           </w:p>
@@ -6557,6 +6590,7 @@
           <w:sz w:val="28"/>
           <w:szCs w:val="28"/>
         </w:rPr>
+        <w:lastRenderedPageBreak/>
         <w:t>Eliminar y</w:t>
       </w:r>
       <w:r>
@@ -6721,6 +6755,7 @@
           <w:noProof/>
           <w:lang w:eastAsia="es-CL"/>
         </w:rPr>
+        <w:lastRenderedPageBreak/>
         <w:pict>
           <v:shape id="Imagen 40" o:spid="_x0000_i1057" type="#_x0000_t75" style="width:415.15pt;height:187pt;visibility:visible;mso-wrap-style:square">
             <v:imagedata r:id="rId27" o:title=""/>
@@ -6916,7 +6951,7 @@
                 <v:shape id="_x0000_i1058" type="#_x0000_t75" style="width:77.6pt;height:16.85pt" o:ole="">
                   <v:imagedata r:id="rId44" o:title=""/>
                 </v:shape>
-                <o:OLEObject Type="Embed" ProgID="PBrush" ShapeID="_x0000_i1058" DrawAspect="Content" ObjectID="_1315745925" r:id="rId45"/>
+                <o:OLEObject Type="Embed" ProgID="PBrush" ShapeID="_x0000_i1058" DrawAspect="Content" ObjectID="_1315780941" r:id="rId45"/>
               </w:object>
             </w:r>
           </w:p>
@@ -7052,7 +7087,7 @@
                 <v:shape id="_x0000_i1059" type="#_x0000_t75" style="width:78.55pt;height:19.65pt" o:ole="">
                   <v:imagedata r:id="rId46" o:title=""/>
                 </v:shape>
-                <o:OLEObject Type="Embed" ProgID="PBrush" ShapeID="_x0000_i1059" DrawAspect="Content" ObjectID="_1315745926" r:id="rId47"/>
+                <o:OLEObject Type="Embed" ProgID="PBrush" ShapeID="_x0000_i1059" DrawAspect="Content" ObjectID="_1315780942" r:id="rId47"/>
               </w:object>
             </w:r>
           </w:p>
@@ -7072,7 +7107,14 @@
               <w:rPr>
                 <w:rFonts w:asciiTheme="minorHAnsi" w:hAnsiTheme="minorHAnsi" w:cstheme="minorHAnsi"/>
               </w:rPr>
-              <w:t>Al momento de presionar el botón el sistema arrojara un mensaje “pop up” que consultara por la purgación de los datos y aparecerán las siguientes opciones: “Yes” purgara los datos seleccionados y volverá al menú del modulo utilizado y en caso contrario  se volverá a la componente principal del menú.</w:t>
+              <w:t xml:space="preserve">Al momento de presionar el botón el sistema arrojara un mensaje “pop up” que consultara por la purgación de los datos y aparecerán las siguientes opciones: “Yes” purgara los datos seleccionados y volverá al </w:t>
+            </w:r>
+            <w:r>
+              <w:rPr>
+                <w:rFonts w:asciiTheme="minorHAnsi" w:hAnsiTheme="minorHAnsi" w:cstheme="minorHAnsi"/>
+              </w:rPr>
+              <w:lastRenderedPageBreak/>
+              <w:t>menú del modulo utilizado y en caso contrario  se volverá a la componente principal del menú.</w:t>
             </w:r>
           </w:p>
         </w:tc>
@@ -7093,6 +7135,7 @@
                 <w:rFonts w:asciiTheme="minorHAnsi" w:hAnsiTheme="minorHAnsi" w:cstheme="minorHAnsi"/>
                 <w:lang w:val="en-US"/>
               </w:rPr>
+              <w:lastRenderedPageBreak/>
               <w:t xml:space="preserve">Width: 102                 </w:t>
             </w:r>
           </w:p>
@@ -7155,6 +7198,7 @@
               <w:rPr>
                 <w:rFonts w:asciiTheme="minorHAnsi" w:hAnsiTheme="minorHAnsi" w:cstheme="minorHAnsi"/>
               </w:rPr>
+              <w:lastRenderedPageBreak/>
               <w:t>Y: 302</w:t>
             </w:r>
           </w:p>
@@ -7180,7 +7224,7 @@
                 <v:shape id="_x0000_i1060" type="#_x0000_t75" style="width:81.35pt;height:20.55pt" o:ole="">
                   <v:imagedata r:id="rId24" o:title=""/>
                 </v:shape>
-                <o:OLEObject Type="Embed" ProgID="PBrush" ShapeID="_x0000_i1060" DrawAspect="Content" ObjectID="_1315745927" r:id="rId48"/>
+                <o:OLEObject Type="Embed" ProgID="PBrush" ShapeID="_x0000_i1060" DrawAspect="Content" ObjectID="_1315780943" r:id="rId48"/>
               </w:object>
             </w:r>
           </w:p>
@@ -7556,6 +7600,7 @@
         <w:rPr>
           <w:rFonts w:asciiTheme="minorHAnsi" w:hAnsiTheme="minorHAnsi" w:cstheme="minorHAnsi"/>
         </w:rPr>
+        <w:lastRenderedPageBreak/>
         <w:t>Advertencia [1]: Esta seguro que desea editar el usuario.</w:t>
       </w:r>
     </w:p>
@@ -7868,6 +7913,7 @@
           <w:rFonts w:asciiTheme="minorHAnsi" w:hAnsiTheme="minorHAnsi" w:cstheme="minorHAnsi"/>
           <w:b/>
         </w:rPr>
+        <w:lastRenderedPageBreak/>
         <w:t>requiredFieldError:</w:t>
       </w:r>
       <w:r>
@@ -8280,6 +8326,7 @@
           <w:sz w:val="40"/>
           <w:szCs w:val="40"/>
         </w:rPr>
+        <w:lastRenderedPageBreak/>
         <w:t>Estándar SQL</w:t>
       </w:r>
     </w:p>
@@ -8918,6 +8965,7 @@
           <w:rFonts w:asciiTheme="minorHAnsi" w:hAnsiTheme="minorHAnsi" w:cstheme="minorHAnsi"/>
           <w:lang w:val="es-ES"/>
         </w:rPr>
+        <w:lastRenderedPageBreak/>
         <w:tab/>
       </w:r>
       <w:r>
@@ -9699,6 +9747,7 @@
         <w:rPr>
           <w:rFonts w:asciiTheme="minorHAnsi" w:hAnsiTheme="minorHAnsi" w:cstheme="minorHAnsi"/>
         </w:rPr>
+        <w:lastRenderedPageBreak/>
         <w:t>PreparedStatement insert;</w:t>
       </w:r>
     </w:p>
@@ -10919,6 +10968,7 @@
           <w:rFonts w:asciiTheme="minorHAnsi" w:eastAsiaTheme="minorHAnsi" w:hAnsiTheme="minorHAnsi" w:cstheme="minorHAnsi"/>
           <w:lang w:val="en-US"/>
         </w:rPr>
+        <w:lastRenderedPageBreak/>
         <w:t xml:space="preserve">    </w:t>
       </w:r>
       <w:r>
@@ -12154,6 +12204,7 @@
           <w:szCs w:val="28"/>
           <w:lang w:val="en-US"/>
         </w:rPr>
+        <w:lastRenderedPageBreak/>
         <w:t>ESTANDAR SQL</w:t>
       </w:r>
     </w:p>
@@ -13355,6 +13406,7 @@
           <w:sz w:val="22"/>
           <w:szCs w:val="22"/>
         </w:rPr>
+        <w:lastRenderedPageBreak/>
         <w:t xml:space="preserve">Sólo especificaremos las columnas donde insertar y su orden cuando no insertemos datos en todas ellas o no lo hagamos en el mismo orden en que definimos la tabla. La asociación columna-valor es posicional. Los valores deben cumplir con los tipos de datos definidos. Los valores de tipo caracter y fecha deben ir encerrados entre comillas simples, (''). </w:t>
       </w:r>
     </w:p>
@@ -14062,6 +14114,7 @@
           <w:rFonts w:asciiTheme="minorHAnsi" w:hAnsiTheme="minorHAnsi" w:cstheme="minorHAnsi"/>
           <w:lang w:val="es-ES"/>
         </w:rPr>
+        <w:lastRenderedPageBreak/>
         <w:t xml:space="preserve">date </w:t>
       </w:r>
       <w:r>
@@ -14719,6 +14772,7 @@
           <w:rFonts w:asciiTheme="minorHAnsi" w:hAnsiTheme="minorHAnsi" w:cstheme="minorHAnsi"/>
           <w:lang w:val="es-ES"/>
         </w:rPr>
+        <w:lastRenderedPageBreak/>
         <w:t xml:space="preserve">create table  ciudad (  </w:t>
       </w:r>
     </w:p>
@@ -15002,6 +15056,7 @@
           <w:sz w:val="40"/>
           <w:szCs w:val="40"/>
         </w:rPr>
+        <w:lastRenderedPageBreak/>
         <w:t>Estándar de documentación de  código de actionScript</w:t>
       </w:r>
     </w:p>
@@ -15772,6 +15827,7 @@
               <w:rPr>
                 <w:rFonts w:asciiTheme="minorHAnsi" w:hAnsiTheme="minorHAnsi" w:cstheme="minorHAnsi"/>
               </w:rPr>
+              <w:lastRenderedPageBreak/>
               <w:t>@author</w:t>
             </w:r>
           </w:p>
@@ -16571,6 +16627,7 @@
         <w:rPr>
           <w:rFonts w:asciiTheme="minorHAnsi" w:hAnsiTheme="minorHAnsi" w:cstheme="minorHAnsi"/>
         </w:rPr>
+        <w:lastRenderedPageBreak/>
         <w:t>* @example myFunction("daddy-o", 3234);</w:t>
       </w:r>
     </w:p>
@@ -17740,6 +17797,7 @@
         <w:rPr>
           <w:rFonts w:asciiTheme="minorHAnsi" w:hAnsiTheme="minorHAnsi" w:cstheme="minorHAnsi"/>
         </w:rPr>
+        <w:lastRenderedPageBreak/>
         <w:t xml:space="preserve">    </w:t>
       </w:r>
       <w:r>
@@ -18237,6 +18295,7 @@
         <w:rPr>
           <w:rFonts w:asciiTheme="minorHAnsi" w:hAnsiTheme="minorHAnsi" w:cstheme="minorHAnsi"/>
         </w:rPr>
+        <w:lastRenderedPageBreak/>
         <w:t xml:space="preserve">package </w:t>
       </w:r>
       <w:r>
@@ -19251,6 +19310,7 @@
           <w:sz w:val="28"/>
           <w:szCs w:val="28"/>
         </w:rPr>
+        <w:lastRenderedPageBreak/>
         <w:t>Comentario de clases e interfaces</w:t>
       </w:r>
     </w:p>
@@ -20011,6 +20071,7 @@
           <w:rFonts w:asciiTheme="minorHAnsi" w:hAnsiTheme="minorHAnsi" w:cstheme="minorHAnsi"/>
           <w:lang w:val="en-US"/>
         </w:rPr>
+        <w:lastRenderedPageBreak/>
         <w:t xml:space="preserve">    }</w:t>
       </w:r>
     </w:p>
@@ -20705,6 +20766,7 @@
         <w:rPr>
           <w:rFonts w:asciiTheme="minorHAnsi" w:hAnsiTheme="minorHAnsi" w:cstheme="minorHAnsi"/>
         </w:rPr>
+        <w:lastRenderedPageBreak/>
         <w:t xml:space="preserve">  * @pre </w:t>
       </w:r>
       <w:r>
@@ -21204,6 +21266,7 @@
         <w:rPr>
           <w:rFonts w:asciiTheme="minorHAnsi" w:hAnsiTheme="minorHAnsi" w:cstheme="minorHAnsi"/>
         </w:rPr>
+        <w:lastRenderedPageBreak/>
         <w:t>* @param duracion Duración de la canción o película</w:t>
       </w:r>
     </w:p>
@@ -21764,6 +21827,7 @@
         <w:rPr>
           <w:rFonts w:asciiTheme="minorHAnsi" w:hAnsiTheme="minorHAnsi" w:cstheme="minorHAnsi"/>
         </w:rPr>
+        <w:lastRenderedPageBreak/>
         <w:t xml:space="preserve"> </w:t>
       </w:r>
       <w:r>
@@ -22439,6 +22503,7 @@
         <w:rPr>
           <w:rFonts w:asciiTheme="minorHAnsi" w:hAnsiTheme="minorHAnsi" w:cstheme="minorHAnsi"/>
         </w:rPr>
+        <w:lastRenderedPageBreak/>
         <w:t xml:space="preserve"> </w:t>
       </w:r>
       <w:r>
@@ -23250,6 +23315,7 @@
         <w:rPr>
           <w:rFonts w:asciiTheme="minorHAnsi" w:hAnsiTheme="minorHAnsi" w:cstheme="minorHAnsi"/>
         </w:rPr>
+        <w:lastRenderedPageBreak/>
         <w:t xml:space="preserve">  //código de Inventario aquí</w:t>
       </w:r>
     </w:p>
@@ -23438,7 +23504,7 @@
           <v:rect id="rectole0000000000" o:spid="_x0000_i1070" style="width:294.55pt;height:186.1pt" o:ole="" o:preferrelative="t" stroked="f">
             <v:imagedata r:id="rId59" o:title=""/>
           </v:rect>
-          <o:OLEObject Type="Embed" ProgID="StaticMetafile" ShapeID="rectole0000000000" DrawAspect="Content" ObjectID="_1315745928" r:id="rId60"/>
+          <o:OLEObject Type="Embed" ProgID="StaticMetafile" ShapeID="rectole0000000000" DrawAspect="Content" ObjectID="_1315780944" r:id="rId60"/>
         </w:object>
       </w:r>
     </w:p>
@@ -24261,6 +24327,7 @@
         <w:rPr>
           <w:rFonts w:asciiTheme="minorHAnsi" w:hAnsiTheme="minorHAnsi" w:cstheme="minorHAnsi"/>
         </w:rPr>
+        <w:lastRenderedPageBreak/>
         <w:t xml:space="preserve">         expresionLarga4, expresionLarga5);</w:t>
       </w:r>
     </w:p>
@@ -25278,6 +25345,7 @@
           <w:rFonts w:asciiTheme="minorHAnsi" w:hAnsiTheme="minorHAnsi" w:cstheme="minorHAnsi"/>
           <w:lang w:val="en-US"/>
         </w:rPr>
+        <w:lastRenderedPageBreak/>
         <w:t>for (int i = 0; i &lt; N; i++) { ... }</w:t>
       </w:r>
     </w:p>
@@ -26406,6 +26474,7 @@
           <w:rFonts w:asciiTheme="minorHAnsi" w:hAnsiTheme="minorHAnsi" w:cstheme="minorHAnsi"/>
           <w:lang w:val="en-US"/>
         </w:rPr>
+        <w:lastRenderedPageBreak/>
         <w:t>else {</w:t>
       </w:r>
     </w:p>
@@ -27607,6 +27676,7 @@
         <w:rPr>
           <w:rFonts w:asciiTheme="minorHAnsi" w:hAnsiTheme="minorHAnsi" w:cstheme="minorHAnsi"/>
         </w:rPr>
+        <w:lastRenderedPageBreak/>
         <w:t>}</w:t>
       </w:r>
     </w:p>
@@ -28254,6 +28324,7 @@
           <w:rFonts w:asciiTheme="minorHAnsi" w:hAnsiTheme="minorHAnsi" w:cstheme="minorHAnsi"/>
           <w:u w:val="single"/>
         </w:rPr>
+        <w:lastRenderedPageBreak/>
         <w:t>Registrar Objeto:</w:t>
       </w:r>
       <w:r>
@@ -29348,6 +29419,7 @@
           <w:sz w:val="22"/>
           <w:szCs w:val="22"/>
         </w:rPr>
+        <w:lastRenderedPageBreak/>
         <w:t>Asignaciones de variables</w:t>
       </w:r>
     </w:p>
@@ -30532,6 +30604,7 @@
           <w:color w:val="365F91" w:themeColor="accent1" w:themeShade="BF"/>
           <w:lang w:val="es-CO"/>
         </w:rPr>
+        <w:lastRenderedPageBreak/>
         <w:t>Bd</w:t>
       </w:r>
       <w:r>
@@ -31670,6 +31743,7 @@
         <w:rPr>
           <w:rFonts w:asciiTheme="minorHAnsi" w:hAnsiTheme="minorHAnsi" w:cstheme="minorHAnsi"/>
         </w:rPr>
+        <w:lastRenderedPageBreak/>
         <w:t xml:space="preserve">    hacerAlgo();</w:t>
       </w:r>
     </w:p>
@@ -32168,6 +32242,7 @@
           <w:b/>
           <w:color w:val="365F91" w:themeColor="accent1" w:themeShade="BF"/>
         </w:rPr>
+        <w:lastRenderedPageBreak/>
         <w:t>Sentencias de retorno</w:t>
       </w:r>
     </w:p>
@@ -32810,6 +32885,7 @@
         <w:rPr>
           <w:rFonts w:asciiTheme="minorHAnsi" w:hAnsiTheme="minorHAnsi" w:cstheme="minorHAnsi"/>
         </w:rPr>
+        <w:lastRenderedPageBreak/>
         <w:t xml:space="preserve">Una sentencia </w:t>
       </w:r>
       <w:r>
@@ -34313,6 +34389,7 @@
           <w:bCs/>
           <w:color w:val="000000" w:themeColor="text1"/>
         </w:rPr>
+        <w:lastRenderedPageBreak/>
         <w:t>public</w:t>
       </w:r>
       <w:r>
@@ -35238,6 +35315,7 @@
           <w:rFonts w:asciiTheme="minorHAnsi" w:eastAsia="Times New Roman" w:hAnsiTheme="minorHAnsi" w:cstheme="minorHAnsi"/>
           <w:bCs/>
         </w:rPr>
+        <w:lastRenderedPageBreak/>
         <w:t>Los identificadores son ocupados principalmente en las entradas y salidas de textos que son utilizados para asignar los atributos del objeto o clase, por ende el identificador en las entradas el nombre del atributo seguido con Input, ejemplo:</w:t>
       </w:r>
     </w:p>
@@ -36011,6 +36089,7 @@
           <w:b/>
           <w:noProof/>
         </w:rPr>
+        <w:lastRenderedPageBreak/>
         <w:t>Acción</w:t>
       </w:r>
       <w:r>
@@ -36119,6 +36198,7 @@
           <w:b/>
           <w:noProof/>
         </w:rPr>
+        <w:lastRenderedPageBreak/>
         <w:t>Colocación de la información crítica</w:t>
       </w:r>
       <w:r>
@@ -36206,6 +36286,7 @@
           <w:b/>
           <w:noProof/>
         </w:rPr>
+        <w:lastRenderedPageBreak/>
         <w:t>Contenido de la información de la documentación del software del usuario</w:t>
       </w:r>
       <w:r>
@@ -36921,6 +37002,7 @@
           <w:rFonts w:asciiTheme="minorHAnsi" w:hAnsiTheme="minorHAnsi" w:cstheme="minorHAnsi"/>
           <w:b/>
         </w:rPr>
+        <w:lastRenderedPageBreak/>
         <w:fldChar w:fldCharType="end"/>
       </w:r>
     </w:p>
@@ -37778,6 +37860,7 @@
           <w:b/>
           <w:color w:val="365F91" w:themeColor="accent1" w:themeShade="BF"/>
         </w:rPr>
+        <w:lastRenderedPageBreak/>
         <w:t>Modo de instrucción</w:t>
       </w:r>
       <w:r>
@@ -38923,6 +39006,7 @@
           <w:noProof/>
           <w:lang w:eastAsia="es-CL"/>
         </w:rPr>
+        <w:lastRenderedPageBreak/>
         <w:pict>
           <v:shape id="_x0000_i1077" type="#_x0000_t75" style="width:441.35pt;height:229.1pt;visibility:visible;mso-wrap-style:square">
             <v:imagedata r:id="rId68" o:title=""/>
@@ -39401,6 +39485,7 @@
           <w:color w:val="000000"/>
           <w:lang w:val="en-US"/>
         </w:rPr>
+        <w:lastRenderedPageBreak/>
         <w:t xml:space="preserve">  </w:t>
       </w:r>
       <w:r>
@@ -40275,6 +40360,7 @@
         <w:rPr>
           <w:rFonts w:asciiTheme="minorHAnsi" w:hAnsiTheme="minorHAnsi" w:cstheme="minorHAnsi"/>
         </w:rPr>
+        <w:lastRenderedPageBreak/>
         <w:t>Es importante que el usuario se adapte lo más pronto posible al uso de la aplicación, para ello es importante que se le digan cuales son las formas más rápidas de realzar las acciones.</w:t>
       </w:r>
     </w:p>
@@ -40845,6 +40931,7 @@
           <w:b/>
           <w:color w:val="365F91" w:themeColor="accent1" w:themeShade="BF"/>
         </w:rPr>
+        <w:lastRenderedPageBreak/>
         <w:t>La información sobre las fuentes de información relacionadas</w:t>
       </w:r>
     </w:p>
@@ -41489,6 +41576,7 @@
         <w:rPr>
           <w:rFonts w:asciiTheme="minorHAnsi" w:hAnsiTheme="minorHAnsi" w:cstheme="minorHAnsi"/>
         </w:rPr>
+        <w:lastRenderedPageBreak/>
         <w:t>Advertencia [3]: Esta seguro que desea eliminar la cita</w:t>
       </w:r>
     </w:p>
@@ -41788,6 +41876,7 @@
           <w:b/>
           <w:color w:val="365F91" w:themeColor="accent1" w:themeShade="BF"/>
         </w:rPr>
+        <w:lastRenderedPageBreak/>
         <w:t>Formatos para los dispositivos de documentación para acceder a la información</w:t>
       </w:r>
       <w:r>
@@ -41952,6 +42041,7 @@
           <w:sz w:val="40"/>
           <w:szCs w:val="40"/>
         </w:rPr>
+        <w:lastRenderedPageBreak/>
         <w:t>Referencias</w:t>
       </w:r>
     </w:p>
@@ -42053,6 +42143,7 @@
           <w:sz w:val="40"/>
           <w:szCs w:val="40"/>
         </w:rPr>
+        <w:lastRenderedPageBreak/>
         <w:t>Anexo</w:t>
       </w:r>
     </w:p>
@@ -43013,6 +43104,7 @@
           <w:rFonts w:asciiTheme="minorHAnsi" w:hAnsiTheme="minorHAnsi" w:cstheme="minorHAnsi"/>
           <w:lang w:val="es-ES"/>
         </w:rPr>
+        <w:lastRenderedPageBreak/>
         <w:t>hora</w:t>
       </w:r>
       <w:r>
@@ -43809,18 +43901,17 @@
       <w:r>
         <w:rPr>
           <w:rFonts w:asciiTheme="minorHAnsi" w:hAnsiTheme="minorHAnsi" w:cstheme="minorHAnsi"/>
-          <w:color w:val="4F81BD"/>
           <w:u w:val="single"/>
           <w:lang w:val="es-ES"/>
         </w:rPr>
-        <w:t>mascotaFechaNacimiento</w:t>
-      </w:r>
-      <w:r>
-        <w:rPr>
-          <w:rFonts w:asciiTheme="minorHAnsi" w:hAnsiTheme="minorHAnsi" w:cstheme="minorHAnsi"/>
-          <w:lang w:val="es-ES"/>
-        </w:rPr>
-        <w:t xml:space="preserve">[date], </w:t>
+        <w:t>servicio</w:t>
+      </w:r>
+      <w:r>
+        <w:rPr>
+          <w:rFonts w:asciiTheme="minorHAnsi" w:hAnsiTheme="minorHAnsi" w:cstheme="minorHAnsi"/>
+          <w:lang w:val="es-ES"/>
+        </w:rPr>
+        <w:t>[char],</w:t>
       </w:r>
     </w:p>
     <w:p>
@@ -43843,14 +43934,14 @@
           <w:u w:val="single"/>
           <w:lang w:val="es-ES"/>
         </w:rPr>
-        <w:t>servicio</w:t>
-      </w:r>
-      <w:r>
-        <w:rPr>
-          <w:rFonts w:asciiTheme="minorHAnsi" w:hAnsiTheme="minorHAnsi" w:cstheme="minorHAnsi"/>
-          <w:lang w:val="es-ES"/>
-        </w:rPr>
-        <w:t>[char],</w:t>
+        <w:t>hora</w:t>
+      </w:r>
+      <w:r>
+        <w:rPr>
+          <w:rFonts w:asciiTheme="minorHAnsi" w:hAnsiTheme="minorHAnsi" w:cstheme="minorHAnsi"/>
+          <w:lang w:val="es-ES"/>
+        </w:rPr>
+        <w:t>[time],</w:t>
       </w:r>
     </w:p>
     <w:p>
@@ -43864,23 +43955,24 @@
         <w:jc w:val="both"/>
         <w:rPr>
           <w:rFonts w:asciiTheme="minorHAnsi" w:hAnsiTheme="minorHAnsi" w:cstheme="minorHAnsi"/>
-          <w:lang w:val="es-ES"/>
-        </w:rPr>
-      </w:pPr>
-      <w:r>
-        <w:rPr>
-          <w:rFonts w:asciiTheme="minorHAnsi" w:hAnsiTheme="minorHAnsi" w:cstheme="minorHAnsi"/>
           <w:u w:val="single"/>
           <w:lang w:val="es-ES"/>
         </w:rPr>
-        <w:t>hora</w:t>
-      </w:r>
-      <w:r>
-        <w:rPr>
-          <w:rFonts w:asciiTheme="minorHAnsi" w:hAnsiTheme="minorHAnsi" w:cstheme="minorHAnsi"/>
-          <w:lang w:val="es-ES"/>
-        </w:rPr>
-        <w:t>[time],</w:t>
+      </w:pPr>
+      <w:r>
+        <w:rPr>
+          <w:rFonts w:asciiTheme="minorHAnsi" w:hAnsiTheme="minorHAnsi" w:cstheme="minorHAnsi"/>
+          <w:u w:val="single"/>
+          <w:lang w:val="es-ES"/>
+        </w:rPr>
+        <w:t>fecha</w:t>
+      </w:r>
+      <w:r>
+        <w:rPr>
+          <w:rFonts w:asciiTheme="minorHAnsi" w:hAnsiTheme="minorHAnsi" w:cstheme="minorHAnsi"/>
+          <w:lang w:val="es-ES"/>
+        </w:rPr>
+        <w:t>[date]</w:t>
       </w:r>
     </w:p>
     <w:p>
@@ -43890,28 +43982,18 @@
         <w:autoSpaceDN w:val="0"/>
         <w:adjustRightInd w:val="0"/>
         <w:spacing w:after="0"/>
-        <w:ind w:left="708"/>
-        <w:jc w:val="both"/>
-        <w:rPr>
-          <w:rFonts w:asciiTheme="minorHAnsi" w:hAnsiTheme="minorHAnsi" w:cstheme="minorHAnsi"/>
-          <w:u w:val="single"/>
-          <w:lang w:val="es-ES"/>
-        </w:rPr>
-      </w:pPr>
-      <w:r>
-        <w:rPr>
-          <w:rFonts w:asciiTheme="minorHAnsi" w:hAnsiTheme="minorHAnsi" w:cstheme="minorHAnsi"/>
-          <w:u w:val="single"/>
-          <w:lang w:val="es-ES"/>
-        </w:rPr>
-        <w:t>fecha</w:t>
-      </w:r>
-      <w:r>
-        <w:rPr>
-          <w:rFonts w:asciiTheme="minorHAnsi" w:hAnsiTheme="minorHAnsi" w:cstheme="minorHAnsi"/>
-          <w:lang w:val="es-ES"/>
-        </w:rPr>
-        <w:t>[date]</w:t>
+        <w:jc w:val="both"/>
+        <w:rPr>
+          <w:rFonts w:asciiTheme="minorHAnsi" w:hAnsiTheme="minorHAnsi" w:cstheme="minorHAnsi"/>
+          <w:lang w:val="es-ES"/>
+        </w:rPr>
+      </w:pPr>
+      <w:r>
+        <w:rPr>
+          <w:rFonts w:asciiTheme="minorHAnsi" w:hAnsiTheme="minorHAnsi" w:cstheme="minorHAnsi"/>
+          <w:lang w:val="es-ES"/>
+        </w:rPr>
+        <w:t>)</w:t>
       </w:r>
     </w:p>
     <w:p>
@@ -43932,7 +44014,7 @@
           <w:rFonts w:asciiTheme="minorHAnsi" w:hAnsiTheme="minorHAnsi" w:cstheme="minorHAnsi"/>
           <w:lang w:val="es-ES"/>
         </w:rPr>
-        <w:t>)</w:t>
+        <w:t>AtencionPostOperatorio(medicamento[char],</w:t>
       </w:r>
     </w:p>
     <w:p>
@@ -43942,18 +44024,19 @@
         <w:autoSpaceDN w:val="0"/>
         <w:adjustRightInd w:val="0"/>
         <w:spacing w:after="0"/>
-        <w:jc w:val="both"/>
-        <w:rPr>
-          <w:rFonts w:asciiTheme="minorHAnsi" w:hAnsiTheme="minorHAnsi" w:cstheme="minorHAnsi"/>
-          <w:lang w:val="es-ES"/>
-        </w:rPr>
-      </w:pPr>
-      <w:r>
-        <w:rPr>
-          <w:rFonts w:asciiTheme="minorHAnsi" w:hAnsiTheme="minorHAnsi" w:cstheme="minorHAnsi"/>
-          <w:lang w:val="es-ES"/>
-        </w:rPr>
-        <w:t>AtencionPostOperatorio(medicamento[char],</w:t>
+        <w:ind w:left="708"/>
+        <w:jc w:val="both"/>
+        <w:rPr>
+          <w:rFonts w:asciiTheme="minorHAnsi" w:hAnsiTheme="minorHAnsi" w:cstheme="minorHAnsi"/>
+          <w:lang w:val="es-ES"/>
+        </w:rPr>
+      </w:pPr>
+      <w:r>
+        <w:rPr>
+          <w:rFonts w:asciiTheme="minorHAnsi" w:hAnsiTheme="minorHAnsi" w:cstheme="minorHAnsi"/>
+          <w:lang w:val="es-ES"/>
+        </w:rPr>
+        <w:t>alimento[char],</w:t>
       </w:r>
     </w:p>
     <w:p>
@@ -43975,7 +44058,7 @@
           <w:rFonts w:asciiTheme="minorHAnsi" w:hAnsiTheme="minorHAnsi" w:cstheme="minorHAnsi"/>
           <w:lang w:val="es-ES"/>
         </w:rPr>
-        <w:t>alimento[char],</w:t>
+        <w:t>indicaciones[char],</w:t>
       </w:r>
     </w:p>
     <w:p>
@@ -43989,15 +44072,41 @@
         <w:jc w:val="both"/>
         <w:rPr>
           <w:rFonts w:asciiTheme="minorHAnsi" w:hAnsiTheme="minorHAnsi" w:cstheme="minorHAnsi"/>
-          <w:lang w:val="es-ES"/>
-        </w:rPr>
-      </w:pPr>
-      <w:r>
-        <w:rPr>
-          <w:rFonts w:asciiTheme="minorHAnsi" w:hAnsiTheme="minorHAnsi" w:cstheme="minorHAnsi"/>
-          <w:lang w:val="es-ES"/>
-        </w:rPr>
-        <w:t>indicaciones[char],</w:t>
+          <w:color w:val="4BACC6"/>
+          <w:lang w:val="es-ES"/>
+        </w:rPr>
+      </w:pPr>
+      <w:r>
+        <w:rPr>
+          <w:rFonts w:asciiTheme="minorHAnsi" w:hAnsiTheme="minorHAnsi" w:cstheme="minorHAnsi"/>
+          <w:color w:val="4BACC6"/>
+          <w:u w:val="single"/>
+          <w:lang w:val="es-ES"/>
+        </w:rPr>
+        <w:t>servicio</w:t>
+      </w:r>
+      <w:r>
+        <w:rPr>
+          <w:rFonts w:asciiTheme="minorHAnsi" w:hAnsiTheme="minorHAnsi" w:cstheme="minorHAnsi"/>
+          <w:color w:val="4BACC6"/>
+          <w:lang w:val="es-ES"/>
+        </w:rPr>
+        <w:t>(pabellon)</w:t>
+      </w:r>
+      <w:r>
+        <w:rPr>
+          <w:rFonts w:asciiTheme="minorHAnsi" w:hAnsiTheme="minorHAnsi" w:cstheme="minorHAnsi"/>
+          <w:lang w:val="es-ES"/>
+        </w:rPr>
+        <w:t xml:space="preserve"> [char]</w:t>
+      </w:r>
+      <w:r>
+        <w:rPr>
+          <w:rFonts w:asciiTheme="minorHAnsi" w:hAnsiTheme="minorHAnsi" w:cstheme="minorHAnsi"/>
+          <w:color w:val="4BACC6"/>
+          <w:lang w:val="es-ES"/>
+        </w:rPr>
+        <w:t>,</w:t>
       </w:r>
     </w:p>
     <w:p>
@@ -44022,22 +44131,14 @@
           <w:u w:val="single"/>
           <w:lang w:val="es-ES"/>
         </w:rPr>
-        <w:t>servicio</w:t>
-      </w:r>
-      <w:r>
-        <w:rPr>
-          <w:rFonts w:asciiTheme="minorHAnsi" w:hAnsiTheme="minorHAnsi" w:cstheme="minorHAnsi"/>
-          <w:color w:val="4BACC6"/>
-          <w:lang w:val="es-ES"/>
-        </w:rPr>
-        <w:t>(pabellon)</w:t>
-      </w:r>
-      <w:r>
-        <w:rPr>
-          <w:rFonts w:asciiTheme="minorHAnsi" w:hAnsiTheme="minorHAnsi" w:cstheme="minorHAnsi"/>
-          <w:lang w:val="es-ES"/>
-        </w:rPr>
-        <w:t xml:space="preserve"> [char]</w:t>
+        <w:t>hora</w:t>
+      </w:r>
+      <w:r>
+        <w:rPr>
+          <w:rFonts w:asciiTheme="minorHAnsi" w:hAnsiTheme="minorHAnsi" w:cstheme="minorHAnsi"/>
+          <w:lang w:val="es-ES"/>
+        </w:rPr>
+        <w:t>[time]</w:t>
       </w:r>
       <w:r>
         <w:rPr>
@@ -44060,6 +44161,7 @@
         <w:rPr>
           <w:rFonts w:asciiTheme="minorHAnsi" w:hAnsiTheme="minorHAnsi" w:cstheme="minorHAnsi"/>
           <w:color w:val="4BACC6"/>
+          <w:u w:val="single"/>
           <w:lang w:val="es-ES"/>
         </w:rPr>
       </w:pPr>
@@ -44070,22 +44172,14 @@
           <w:u w:val="single"/>
           <w:lang w:val="es-ES"/>
         </w:rPr>
-        <w:t>hora</w:t>
-      </w:r>
-      <w:r>
-        <w:rPr>
-          <w:rFonts w:asciiTheme="minorHAnsi" w:hAnsiTheme="minorHAnsi" w:cstheme="minorHAnsi"/>
-          <w:lang w:val="es-ES"/>
-        </w:rPr>
-        <w:t>[time]</w:t>
-      </w:r>
-      <w:r>
-        <w:rPr>
-          <w:rFonts w:asciiTheme="minorHAnsi" w:hAnsiTheme="minorHAnsi" w:cstheme="minorHAnsi"/>
-          <w:color w:val="4BACC6"/>
-          <w:lang w:val="es-ES"/>
-        </w:rPr>
-        <w:t>,</w:t>
+        <w:t>fecha</w:t>
+      </w:r>
+      <w:r>
+        <w:rPr>
+          <w:rFonts w:asciiTheme="minorHAnsi" w:hAnsiTheme="minorHAnsi" w:cstheme="minorHAnsi"/>
+          <w:lang w:val="es-ES"/>
+        </w:rPr>
+        <w:t>[date]</w:t>
       </w:r>
     </w:p>
     <w:p>
@@ -44095,30 +44189,18 @@
         <w:autoSpaceDN w:val="0"/>
         <w:adjustRightInd w:val="0"/>
         <w:spacing w:after="0"/>
-        <w:ind w:left="708"/>
-        <w:jc w:val="both"/>
-        <w:rPr>
-          <w:rFonts w:asciiTheme="minorHAnsi" w:hAnsiTheme="minorHAnsi" w:cstheme="minorHAnsi"/>
-          <w:color w:val="4BACC6"/>
-          <w:u w:val="single"/>
-          <w:lang w:val="es-ES"/>
-        </w:rPr>
-      </w:pPr>
-      <w:r>
-        <w:rPr>
-          <w:rFonts w:asciiTheme="minorHAnsi" w:hAnsiTheme="minorHAnsi" w:cstheme="minorHAnsi"/>
-          <w:color w:val="4BACC6"/>
-          <w:u w:val="single"/>
-          <w:lang w:val="es-ES"/>
-        </w:rPr>
-        <w:t>fecha</w:t>
-      </w:r>
-      <w:r>
-        <w:rPr>
-          <w:rFonts w:asciiTheme="minorHAnsi" w:hAnsiTheme="minorHAnsi" w:cstheme="minorHAnsi"/>
-          <w:lang w:val="es-ES"/>
-        </w:rPr>
-        <w:t>[date]</w:t>
+        <w:jc w:val="both"/>
+        <w:rPr>
+          <w:rFonts w:asciiTheme="minorHAnsi" w:hAnsiTheme="minorHAnsi" w:cstheme="minorHAnsi"/>
+          <w:lang w:val="es-ES"/>
+        </w:rPr>
+      </w:pPr>
+      <w:r>
+        <w:rPr>
+          <w:rFonts w:asciiTheme="minorHAnsi" w:hAnsiTheme="minorHAnsi" w:cstheme="minorHAnsi"/>
+          <w:lang w:val="es-ES"/>
+        </w:rPr>
+        <w:t>)</w:t>
       </w:r>
     </w:p>
     <w:p>
@@ -44139,7 +44221,8 @@
           <w:rFonts w:asciiTheme="minorHAnsi" w:hAnsiTheme="minorHAnsi" w:cstheme="minorHAnsi"/>
           <w:lang w:val="es-ES"/>
         </w:rPr>
-        <w:t>)</w:t>
+        <w:lastRenderedPageBreak/>
+        <w:t>AtencionPreOperatorio(observaciones[char],</w:t>
       </w:r>
     </w:p>
     <w:p>
@@ -44149,18 +44232,19 @@
         <w:autoSpaceDN w:val="0"/>
         <w:adjustRightInd w:val="0"/>
         <w:spacing w:after="0"/>
-        <w:jc w:val="both"/>
-        <w:rPr>
-          <w:rFonts w:asciiTheme="minorHAnsi" w:hAnsiTheme="minorHAnsi" w:cstheme="minorHAnsi"/>
-          <w:lang w:val="es-ES"/>
-        </w:rPr>
-      </w:pPr>
-      <w:r>
-        <w:rPr>
-          <w:rFonts w:asciiTheme="minorHAnsi" w:hAnsiTheme="minorHAnsi" w:cstheme="minorHAnsi"/>
-          <w:lang w:val="es-ES"/>
-        </w:rPr>
-        <w:t>AtencionPreOperatorio(observaciones[char],</w:t>
+        <w:ind w:left="708"/>
+        <w:jc w:val="both"/>
+        <w:rPr>
+          <w:rFonts w:asciiTheme="minorHAnsi" w:hAnsiTheme="minorHAnsi" w:cstheme="minorHAnsi"/>
+          <w:lang w:val="es-ES"/>
+        </w:rPr>
+      </w:pPr>
+      <w:r>
+        <w:rPr>
+          <w:rFonts w:asciiTheme="minorHAnsi" w:hAnsiTheme="minorHAnsi" w:cstheme="minorHAnsi"/>
+          <w:lang w:val="es-ES"/>
+        </w:rPr>
+        <w:t>sintomas[char],</w:t>
       </w:r>
     </w:p>
     <w:p>
@@ -44182,7 +44266,7 @@
           <w:rFonts w:asciiTheme="minorHAnsi" w:hAnsiTheme="minorHAnsi" w:cstheme="minorHAnsi"/>
           <w:lang w:val="es-ES"/>
         </w:rPr>
-        <w:t>sintomas[char],</w:t>
+        <w:t>diagnosticos[char],</w:t>
       </w:r>
     </w:p>
     <w:p>
@@ -44196,15 +44280,41 @@
         <w:jc w:val="both"/>
         <w:rPr>
           <w:rFonts w:asciiTheme="minorHAnsi" w:hAnsiTheme="minorHAnsi" w:cstheme="minorHAnsi"/>
-          <w:lang w:val="es-ES"/>
-        </w:rPr>
-      </w:pPr>
-      <w:r>
-        <w:rPr>
-          <w:rFonts w:asciiTheme="minorHAnsi" w:hAnsiTheme="minorHAnsi" w:cstheme="minorHAnsi"/>
-          <w:lang w:val="es-ES"/>
-        </w:rPr>
-        <w:t>diagnosticos[char],</w:t>
+          <w:color w:val="4BACC6"/>
+          <w:lang w:val="es-ES"/>
+        </w:rPr>
+      </w:pPr>
+      <w:r>
+        <w:rPr>
+          <w:rFonts w:asciiTheme="minorHAnsi" w:hAnsiTheme="minorHAnsi" w:cstheme="minorHAnsi"/>
+          <w:color w:val="4BACC6"/>
+          <w:u w:val="single"/>
+          <w:lang w:val="es-ES"/>
+        </w:rPr>
+        <w:t>servicio</w:t>
+      </w:r>
+      <w:r>
+        <w:rPr>
+          <w:rFonts w:asciiTheme="minorHAnsi" w:hAnsiTheme="minorHAnsi" w:cstheme="minorHAnsi"/>
+          <w:color w:val="4BACC6"/>
+          <w:lang w:val="es-ES"/>
+        </w:rPr>
+        <w:t>(pabellon)</w:t>
+      </w:r>
+      <w:r>
+        <w:rPr>
+          <w:rFonts w:asciiTheme="minorHAnsi" w:hAnsiTheme="minorHAnsi" w:cstheme="minorHAnsi"/>
+          <w:lang w:val="es-ES"/>
+        </w:rPr>
+        <w:t xml:space="preserve"> [char]</w:t>
+      </w:r>
+      <w:r>
+        <w:rPr>
+          <w:rFonts w:asciiTheme="minorHAnsi" w:hAnsiTheme="minorHAnsi" w:cstheme="minorHAnsi"/>
+          <w:color w:val="4BACC6"/>
+          <w:lang w:val="es-ES"/>
+        </w:rPr>
+        <w:t>,</w:t>
       </w:r>
     </w:p>
     <w:p>
@@ -44229,22 +44339,14 @@
           <w:u w:val="single"/>
           <w:lang w:val="es-ES"/>
         </w:rPr>
-        <w:t>servicio</w:t>
-      </w:r>
-      <w:r>
-        <w:rPr>
-          <w:rFonts w:asciiTheme="minorHAnsi" w:hAnsiTheme="minorHAnsi" w:cstheme="minorHAnsi"/>
-          <w:color w:val="4BACC6"/>
-          <w:lang w:val="es-ES"/>
-        </w:rPr>
-        <w:t>(pabellon)</w:t>
-      </w:r>
-      <w:r>
-        <w:rPr>
-          <w:rFonts w:asciiTheme="minorHAnsi" w:hAnsiTheme="minorHAnsi" w:cstheme="minorHAnsi"/>
-          <w:lang w:val="es-ES"/>
-        </w:rPr>
-        <w:t xml:space="preserve"> [char]</w:t>
+        <w:t>hora</w:t>
+      </w:r>
+      <w:r>
+        <w:rPr>
+          <w:rFonts w:asciiTheme="minorHAnsi" w:hAnsiTheme="minorHAnsi" w:cstheme="minorHAnsi"/>
+          <w:lang w:val="es-ES"/>
+        </w:rPr>
+        <w:t>[time]</w:t>
       </w:r>
       <w:r>
         <w:rPr>
@@ -44267,6 +44369,7 @@
         <w:rPr>
           <w:rFonts w:asciiTheme="minorHAnsi" w:hAnsiTheme="minorHAnsi" w:cstheme="minorHAnsi"/>
           <w:color w:val="4BACC6"/>
+          <w:u w:val="single"/>
           <w:lang w:val="es-ES"/>
         </w:rPr>
       </w:pPr>
@@ -44277,22 +44380,14 @@
           <w:u w:val="single"/>
           <w:lang w:val="es-ES"/>
         </w:rPr>
-        <w:t>hora</w:t>
-      </w:r>
-      <w:r>
-        <w:rPr>
-          <w:rFonts w:asciiTheme="minorHAnsi" w:hAnsiTheme="minorHAnsi" w:cstheme="minorHAnsi"/>
-          <w:lang w:val="es-ES"/>
-        </w:rPr>
-        <w:t>[time]</w:t>
-      </w:r>
-      <w:r>
-        <w:rPr>
-          <w:rFonts w:asciiTheme="minorHAnsi" w:hAnsiTheme="minorHAnsi" w:cstheme="minorHAnsi"/>
-          <w:color w:val="4BACC6"/>
-          <w:lang w:val="es-ES"/>
-        </w:rPr>
-        <w:t>,</w:t>
+        <w:t>fecha</w:t>
+      </w:r>
+      <w:r>
+        <w:rPr>
+          <w:rFonts w:asciiTheme="minorHAnsi" w:hAnsiTheme="minorHAnsi" w:cstheme="minorHAnsi"/>
+          <w:lang w:val="es-ES"/>
+        </w:rPr>
+        <w:t>[date]</w:t>
       </w:r>
     </w:p>
     <w:p>
@@ -44302,11 +44397,9 @@
         <w:autoSpaceDN w:val="0"/>
         <w:adjustRightInd w:val="0"/>
         <w:spacing w:after="0"/>
-        <w:ind w:left="708"/>
-        <w:jc w:val="both"/>
-        <w:rPr>
-          <w:rFonts w:asciiTheme="minorHAnsi" w:hAnsiTheme="minorHAnsi" w:cstheme="minorHAnsi"/>
-          <w:color w:val="4BACC6"/>
+        <w:jc w:val="both"/>
+        <w:rPr>
+          <w:rFonts w:asciiTheme="minorHAnsi" w:hAnsiTheme="minorHAnsi" w:cstheme="minorHAnsi"/>
           <w:u w:val="single"/>
           <w:lang w:val="es-ES"/>
         </w:rPr>
@@ -44314,18 +44407,10 @@
       <w:r>
         <w:rPr>
           <w:rFonts w:asciiTheme="minorHAnsi" w:hAnsiTheme="minorHAnsi" w:cstheme="minorHAnsi"/>
-          <w:color w:val="4BACC6"/>
           <w:u w:val="single"/>
           <w:lang w:val="es-ES"/>
         </w:rPr>
-        <w:t>fecha</w:t>
-      </w:r>
-      <w:r>
-        <w:rPr>
-          <w:rFonts w:asciiTheme="minorHAnsi" w:hAnsiTheme="minorHAnsi" w:cstheme="minorHAnsi"/>
-          <w:lang w:val="es-ES"/>
-        </w:rPr>
-        <w:t>[date]</w:t>
+        <w:t>)</w:t>
       </w:r>
     </w:p>
     <w:p>
@@ -44338,17 +44423,15 @@
         <w:jc w:val="both"/>
         <w:rPr>
           <w:rFonts w:asciiTheme="minorHAnsi" w:hAnsiTheme="minorHAnsi" w:cstheme="minorHAnsi"/>
-          <w:u w:val="single"/>
-          <w:lang w:val="es-ES"/>
-        </w:rPr>
-      </w:pPr>
-      <w:r>
-        <w:rPr>
-          <w:rFonts w:asciiTheme="minorHAnsi" w:hAnsiTheme="minorHAnsi" w:cstheme="minorHAnsi"/>
-          <w:u w:val="single"/>
-          <w:lang w:val="es-ES"/>
-        </w:rPr>
-        <w:t>)</w:t>
+          <w:lang w:val="es-ES"/>
+        </w:rPr>
+      </w:pPr>
+      <w:r>
+        <w:rPr>
+          <w:rFonts w:asciiTheme="minorHAnsi" w:hAnsiTheme="minorHAnsi" w:cstheme="minorHAnsi"/>
+          <w:lang w:val="es-ES"/>
+        </w:rPr>
+        <w:t>AtencionCirugia(estado[bool],</w:t>
       </w:r>
     </w:p>
     <w:p>
@@ -44358,18 +44441,19 @@
         <w:autoSpaceDN w:val="0"/>
         <w:adjustRightInd w:val="0"/>
         <w:spacing w:after="0"/>
-        <w:jc w:val="both"/>
-        <w:rPr>
-          <w:rFonts w:asciiTheme="minorHAnsi" w:hAnsiTheme="minorHAnsi" w:cstheme="minorHAnsi"/>
-          <w:lang w:val="es-ES"/>
-        </w:rPr>
-      </w:pPr>
-      <w:r>
-        <w:rPr>
-          <w:rFonts w:asciiTheme="minorHAnsi" w:hAnsiTheme="minorHAnsi" w:cstheme="minorHAnsi"/>
-          <w:lang w:val="es-ES"/>
-        </w:rPr>
-        <w:t>AtencionCirugia(estado[bool],</w:t>
+        <w:ind w:left="708"/>
+        <w:jc w:val="both"/>
+        <w:rPr>
+          <w:rFonts w:asciiTheme="minorHAnsi" w:hAnsiTheme="minorHAnsi" w:cstheme="minorHAnsi"/>
+          <w:lang w:val="es-ES"/>
+        </w:rPr>
+      </w:pPr>
+      <w:r>
+        <w:rPr>
+          <w:rFonts w:asciiTheme="minorHAnsi" w:hAnsiTheme="minorHAnsi" w:cstheme="minorHAnsi"/>
+          <w:lang w:val="es-ES"/>
+        </w:rPr>
+        <w:t>diagnostico[char],</w:t>
       </w:r>
     </w:p>
     <w:p>
@@ -44391,7 +44475,7 @@
           <w:rFonts w:asciiTheme="minorHAnsi" w:hAnsiTheme="minorHAnsi" w:cstheme="minorHAnsi"/>
           <w:lang w:val="es-ES"/>
         </w:rPr>
-        <w:t>diagnostico[char],</w:t>
+        <w:t>tipo[char],</w:t>
       </w:r>
     </w:p>
     <w:p>
@@ -44405,15 +44489,41 @@
         <w:jc w:val="both"/>
         <w:rPr>
           <w:rFonts w:asciiTheme="minorHAnsi" w:hAnsiTheme="minorHAnsi" w:cstheme="minorHAnsi"/>
-          <w:lang w:val="es-ES"/>
-        </w:rPr>
-      </w:pPr>
-      <w:r>
-        <w:rPr>
-          <w:rFonts w:asciiTheme="minorHAnsi" w:hAnsiTheme="minorHAnsi" w:cstheme="minorHAnsi"/>
-          <w:lang w:val="es-ES"/>
-        </w:rPr>
-        <w:t>tipo[char],</w:t>
+          <w:color w:val="4BACC6"/>
+          <w:lang w:val="es-ES"/>
+        </w:rPr>
+      </w:pPr>
+      <w:r>
+        <w:rPr>
+          <w:rFonts w:asciiTheme="minorHAnsi" w:hAnsiTheme="minorHAnsi" w:cstheme="minorHAnsi"/>
+          <w:color w:val="4BACC6"/>
+          <w:u w:val="single"/>
+          <w:lang w:val="es-ES"/>
+        </w:rPr>
+        <w:t>servicio</w:t>
+      </w:r>
+      <w:r>
+        <w:rPr>
+          <w:rFonts w:asciiTheme="minorHAnsi" w:hAnsiTheme="minorHAnsi" w:cstheme="minorHAnsi"/>
+          <w:color w:val="4BACC6"/>
+          <w:lang w:val="es-ES"/>
+        </w:rPr>
+        <w:t>(pabellon)</w:t>
+      </w:r>
+      <w:r>
+        <w:rPr>
+          <w:rFonts w:asciiTheme="minorHAnsi" w:hAnsiTheme="minorHAnsi" w:cstheme="minorHAnsi"/>
+          <w:lang w:val="es-ES"/>
+        </w:rPr>
+        <w:t xml:space="preserve"> [char]</w:t>
+      </w:r>
+      <w:r>
+        <w:rPr>
+          <w:rFonts w:asciiTheme="minorHAnsi" w:hAnsiTheme="minorHAnsi" w:cstheme="minorHAnsi"/>
+          <w:color w:val="4BACC6"/>
+          <w:lang w:val="es-ES"/>
+        </w:rPr>
+        <w:t>,</w:t>
       </w:r>
     </w:p>
     <w:p>
@@ -44438,22 +44548,14 @@
           <w:u w:val="single"/>
           <w:lang w:val="es-ES"/>
         </w:rPr>
-        <w:t>servicio</w:t>
-      </w:r>
-      <w:r>
-        <w:rPr>
-          <w:rFonts w:asciiTheme="minorHAnsi" w:hAnsiTheme="minorHAnsi" w:cstheme="minorHAnsi"/>
-          <w:color w:val="4BACC6"/>
-          <w:lang w:val="es-ES"/>
-        </w:rPr>
-        <w:t>(pabellon)</w:t>
-      </w:r>
-      <w:r>
-        <w:rPr>
-          <w:rFonts w:asciiTheme="minorHAnsi" w:hAnsiTheme="minorHAnsi" w:cstheme="minorHAnsi"/>
-          <w:lang w:val="es-ES"/>
-        </w:rPr>
-        <w:t xml:space="preserve"> [char]</w:t>
+        <w:t>hora</w:t>
+      </w:r>
+      <w:r>
+        <w:rPr>
+          <w:rFonts w:asciiTheme="minorHAnsi" w:hAnsiTheme="minorHAnsi" w:cstheme="minorHAnsi"/>
+          <w:lang w:val="es-ES"/>
+        </w:rPr>
+        <w:t>[time]</w:t>
       </w:r>
       <w:r>
         <w:rPr>
@@ -44476,6 +44578,7 @@
         <w:rPr>
           <w:rFonts w:asciiTheme="minorHAnsi" w:hAnsiTheme="minorHAnsi" w:cstheme="minorHAnsi"/>
           <w:color w:val="4BACC6"/>
+          <w:u w:val="single"/>
           <w:lang w:val="es-ES"/>
         </w:rPr>
       </w:pPr>
@@ -44486,22 +44589,14 @@
           <w:u w:val="single"/>
           <w:lang w:val="es-ES"/>
         </w:rPr>
-        <w:t>hora</w:t>
-      </w:r>
-      <w:r>
-        <w:rPr>
-          <w:rFonts w:asciiTheme="minorHAnsi" w:hAnsiTheme="minorHAnsi" w:cstheme="minorHAnsi"/>
-          <w:lang w:val="es-ES"/>
-        </w:rPr>
-        <w:t>[time]</w:t>
-      </w:r>
-      <w:r>
-        <w:rPr>
-          <w:rFonts w:asciiTheme="minorHAnsi" w:hAnsiTheme="minorHAnsi" w:cstheme="minorHAnsi"/>
-          <w:color w:val="4BACC6"/>
-          <w:lang w:val="es-ES"/>
-        </w:rPr>
-        <w:t>,</w:t>
+        <w:t>fecha</w:t>
+      </w:r>
+      <w:r>
+        <w:rPr>
+          <w:rFonts w:asciiTheme="minorHAnsi" w:hAnsiTheme="minorHAnsi" w:cstheme="minorHAnsi"/>
+          <w:lang w:val="es-ES"/>
+        </w:rPr>
+        <w:t>[date]</w:t>
       </w:r>
     </w:p>
     <w:p>
@@ -44511,11 +44606,9 @@
         <w:autoSpaceDN w:val="0"/>
         <w:adjustRightInd w:val="0"/>
         <w:spacing w:after="0"/>
-        <w:ind w:left="708"/>
-        <w:jc w:val="both"/>
-        <w:rPr>
-          <w:rFonts w:asciiTheme="minorHAnsi" w:hAnsiTheme="minorHAnsi" w:cstheme="minorHAnsi"/>
-          <w:color w:val="4BACC6"/>
+        <w:jc w:val="both"/>
+        <w:rPr>
+          <w:rFonts w:asciiTheme="minorHAnsi" w:hAnsiTheme="minorHAnsi" w:cstheme="minorHAnsi"/>
           <w:u w:val="single"/>
           <w:lang w:val="es-ES"/>
         </w:rPr>
@@ -44523,18 +44616,10 @@
       <w:r>
         <w:rPr>
           <w:rFonts w:asciiTheme="minorHAnsi" w:hAnsiTheme="minorHAnsi" w:cstheme="minorHAnsi"/>
-          <w:color w:val="4BACC6"/>
           <w:u w:val="single"/>
           <w:lang w:val="es-ES"/>
         </w:rPr>
-        <w:t>fecha</w:t>
-      </w:r>
-      <w:r>
-        <w:rPr>
-          <w:rFonts w:asciiTheme="minorHAnsi" w:hAnsiTheme="minorHAnsi" w:cstheme="minorHAnsi"/>
-          <w:lang w:val="es-ES"/>
-        </w:rPr>
-        <w:t>[date]</w:t>
+        <w:t>)</w:t>
       </w:r>
     </w:p>
     <w:p>
@@ -44547,17 +44632,15 @@
         <w:jc w:val="both"/>
         <w:rPr>
           <w:rFonts w:asciiTheme="minorHAnsi" w:hAnsiTheme="minorHAnsi" w:cstheme="minorHAnsi"/>
-          <w:u w:val="single"/>
-          <w:lang w:val="es-ES"/>
-        </w:rPr>
-      </w:pPr>
-      <w:r>
-        <w:rPr>
-          <w:rFonts w:asciiTheme="minorHAnsi" w:hAnsiTheme="minorHAnsi" w:cstheme="minorHAnsi"/>
-          <w:u w:val="single"/>
-          <w:lang w:val="es-ES"/>
-        </w:rPr>
-        <w:t>)</w:t>
+          <w:lang w:val="es-ES"/>
+        </w:rPr>
+      </w:pPr>
+      <w:r>
+        <w:rPr>
+          <w:rFonts w:asciiTheme="minorHAnsi" w:hAnsiTheme="minorHAnsi" w:cstheme="minorHAnsi"/>
+          <w:lang w:val="es-ES"/>
+        </w:rPr>
+        <w:t>AtencionConsulta(anamnesis,</w:t>
       </w:r>
     </w:p>
     <w:p>
@@ -44567,18 +44650,45 @@
         <w:autoSpaceDN w:val="0"/>
         <w:adjustRightInd w:val="0"/>
         <w:spacing w:after="0"/>
-        <w:jc w:val="both"/>
-        <w:rPr>
-          <w:rFonts w:asciiTheme="minorHAnsi" w:hAnsiTheme="minorHAnsi" w:cstheme="minorHAnsi"/>
-          <w:lang w:val="es-ES"/>
-        </w:rPr>
-      </w:pPr>
-      <w:r>
-        <w:rPr>
-          <w:rFonts w:asciiTheme="minorHAnsi" w:hAnsiTheme="minorHAnsi" w:cstheme="minorHAnsi"/>
-          <w:lang w:val="es-ES"/>
-        </w:rPr>
-        <w:t>AtencionConsulta(anamnesis,</w:t>
+        <w:ind w:left="708"/>
+        <w:jc w:val="both"/>
+        <w:rPr>
+          <w:rFonts w:asciiTheme="minorHAnsi" w:hAnsiTheme="minorHAnsi" w:cstheme="minorHAnsi"/>
+          <w:color w:val="4BACC6"/>
+          <w:lang w:val="es-ES"/>
+        </w:rPr>
+      </w:pPr>
+      <w:r>
+        <w:rPr>
+          <w:rFonts w:asciiTheme="minorHAnsi" w:hAnsiTheme="minorHAnsi" w:cstheme="minorHAnsi"/>
+          <w:color w:val="4BACC6"/>
+          <w:u w:val="single"/>
+          <w:lang w:val="es-ES"/>
+        </w:rPr>
+        <w:t>servicio</w:t>
+      </w:r>
+      <w:r>
+        <w:rPr>
+          <w:rFonts w:asciiTheme="minorHAnsi" w:hAnsiTheme="minorHAnsi" w:cstheme="minorHAnsi"/>
+          <w:color w:val="4BACC6"/>
+          <w:lang w:val="es-ES"/>
+        </w:rPr>
+        <w:t>(policlinico)</w:t>
+      </w:r>
+      <w:r>
+        <w:rPr>
+          <w:rFonts w:asciiTheme="minorHAnsi" w:hAnsiTheme="minorHAnsi" w:cstheme="minorHAnsi"/>
+          <w:lang w:val="es-ES"/>
+        </w:rPr>
+        <w:t xml:space="preserve"> [char]</w:t>
+      </w:r>
+      <w:r>
+        <w:rPr>
+          <w:rFonts w:asciiTheme="minorHAnsi" w:hAnsiTheme="minorHAnsi" w:cstheme="minorHAnsi"/>
+          <w:color w:val="4BACC6"/>
+          <w:lang w:val="es-ES"/>
+        </w:rPr>
+        <w:t>,</w:t>
       </w:r>
     </w:p>
     <w:p>
@@ -44603,22 +44713,14 @@
           <w:u w:val="single"/>
           <w:lang w:val="es-ES"/>
         </w:rPr>
-        <w:t>servicio</w:t>
-      </w:r>
-      <w:r>
-        <w:rPr>
-          <w:rFonts w:asciiTheme="minorHAnsi" w:hAnsiTheme="minorHAnsi" w:cstheme="minorHAnsi"/>
-          <w:color w:val="4BACC6"/>
-          <w:lang w:val="es-ES"/>
-        </w:rPr>
-        <w:t>(policlinico)</w:t>
-      </w:r>
-      <w:r>
-        <w:rPr>
-          <w:rFonts w:asciiTheme="minorHAnsi" w:hAnsiTheme="minorHAnsi" w:cstheme="minorHAnsi"/>
-          <w:lang w:val="es-ES"/>
-        </w:rPr>
-        <w:t xml:space="preserve"> [char]</w:t>
+        <w:t>hora</w:t>
+      </w:r>
+      <w:r>
+        <w:rPr>
+          <w:rFonts w:asciiTheme="minorHAnsi" w:hAnsiTheme="minorHAnsi" w:cstheme="minorHAnsi"/>
+          <w:lang w:val="es-ES"/>
+        </w:rPr>
+        <w:t>[time]</w:t>
       </w:r>
       <w:r>
         <w:rPr>
@@ -44641,6 +44743,7 @@
         <w:rPr>
           <w:rFonts w:asciiTheme="minorHAnsi" w:hAnsiTheme="minorHAnsi" w:cstheme="minorHAnsi"/>
           <w:color w:val="4BACC6"/>
+          <w:u w:val="single"/>
           <w:lang w:val="es-ES"/>
         </w:rPr>
       </w:pPr>
@@ -44651,22 +44754,14 @@
           <w:u w:val="single"/>
           <w:lang w:val="es-ES"/>
         </w:rPr>
-        <w:t>hora</w:t>
-      </w:r>
-      <w:r>
-        <w:rPr>
-          <w:rFonts w:asciiTheme="minorHAnsi" w:hAnsiTheme="minorHAnsi" w:cstheme="minorHAnsi"/>
-          <w:lang w:val="es-ES"/>
-        </w:rPr>
-        <w:t>[time]</w:t>
-      </w:r>
-      <w:r>
-        <w:rPr>
-          <w:rFonts w:asciiTheme="minorHAnsi" w:hAnsiTheme="minorHAnsi" w:cstheme="minorHAnsi"/>
-          <w:color w:val="4BACC6"/>
-          <w:lang w:val="es-ES"/>
-        </w:rPr>
-        <w:t>,</w:t>
+        <w:t>fecha</w:t>
+      </w:r>
+      <w:r>
+        <w:rPr>
+          <w:rFonts w:asciiTheme="minorHAnsi" w:hAnsiTheme="minorHAnsi" w:cstheme="minorHAnsi"/>
+          <w:lang w:val="es-ES"/>
+        </w:rPr>
+        <w:t>[date]</w:t>
       </w:r>
     </w:p>
     <w:p>
@@ -44676,11 +44771,9 @@
         <w:autoSpaceDN w:val="0"/>
         <w:adjustRightInd w:val="0"/>
         <w:spacing w:after="0"/>
-        <w:ind w:left="708"/>
-        <w:jc w:val="both"/>
-        <w:rPr>
-          <w:rFonts w:asciiTheme="minorHAnsi" w:hAnsiTheme="minorHAnsi" w:cstheme="minorHAnsi"/>
-          <w:color w:val="4BACC6"/>
+        <w:jc w:val="both"/>
+        <w:rPr>
+          <w:rFonts w:asciiTheme="minorHAnsi" w:hAnsiTheme="minorHAnsi" w:cstheme="minorHAnsi"/>
           <w:u w:val="single"/>
           <w:lang w:val="es-ES"/>
         </w:rPr>
@@ -44688,18 +44781,10 @@
       <w:r>
         <w:rPr>
           <w:rFonts w:asciiTheme="minorHAnsi" w:hAnsiTheme="minorHAnsi" w:cstheme="minorHAnsi"/>
-          <w:color w:val="4BACC6"/>
           <w:u w:val="single"/>
           <w:lang w:val="es-ES"/>
         </w:rPr>
-        <w:t>fecha</w:t>
-      </w:r>
-      <w:r>
-        <w:rPr>
-          <w:rFonts w:asciiTheme="minorHAnsi" w:hAnsiTheme="minorHAnsi" w:cstheme="minorHAnsi"/>
-          <w:lang w:val="es-ES"/>
-        </w:rPr>
-        <w:t>[date]</w:t>
+        <w:t>)</w:t>
       </w:r>
     </w:p>
     <w:p>
@@ -44712,17 +44797,15 @@
         <w:jc w:val="both"/>
         <w:rPr>
           <w:rFonts w:asciiTheme="minorHAnsi" w:hAnsiTheme="minorHAnsi" w:cstheme="minorHAnsi"/>
-          <w:u w:val="single"/>
-          <w:lang w:val="es-ES"/>
-        </w:rPr>
-      </w:pPr>
-      <w:r>
-        <w:rPr>
-          <w:rFonts w:asciiTheme="minorHAnsi" w:hAnsiTheme="minorHAnsi" w:cstheme="minorHAnsi"/>
-          <w:u w:val="single"/>
-          <w:lang w:val="es-ES"/>
-        </w:rPr>
-        <w:t>)</w:t>
+          <w:lang w:val="es-ES"/>
+        </w:rPr>
+      </w:pPr>
+      <w:r>
+        <w:rPr>
+          <w:rFonts w:asciiTheme="minorHAnsi" w:hAnsiTheme="minorHAnsi" w:cstheme="minorHAnsi"/>
+          <w:lang w:val="es-ES"/>
+        </w:rPr>
+        <w:t>AtencionControl(descripción[char],</w:t>
       </w:r>
     </w:p>
     <w:p>
@@ -44732,18 +44815,19 @@
         <w:autoSpaceDN w:val="0"/>
         <w:adjustRightInd w:val="0"/>
         <w:spacing w:after="0"/>
-        <w:jc w:val="both"/>
-        <w:rPr>
-          <w:rFonts w:asciiTheme="minorHAnsi" w:hAnsiTheme="minorHAnsi" w:cstheme="minorHAnsi"/>
-          <w:lang w:val="es-ES"/>
-        </w:rPr>
-      </w:pPr>
-      <w:r>
-        <w:rPr>
-          <w:rFonts w:asciiTheme="minorHAnsi" w:hAnsiTheme="minorHAnsi" w:cstheme="minorHAnsi"/>
-          <w:lang w:val="es-ES"/>
-        </w:rPr>
-        <w:t>AtencionControl(descripción[char],</w:t>
+        <w:ind w:left="708"/>
+        <w:jc w:val="both"/>
+        <w:rPr>
+          <w:rFonts w:asciiTheme="minorHAnsi" w:hAnsiTheme="minorHAnsi" w:cstheme="minorHAnsi"/>
+          <w:lang w:val="es-ES"/>
+        </w:rPr>
+      </w:pPr>
+      <w:r>
+        <w:rPr>
+          <w:rFonts w:asciiTheme="minorHAnsi" w:hAnsiTheme="minorHAnsi" w:cstheme="minorHAnsi"/>
+          <w:lang w:val="es-ES"/>
+        </w:rPr>
+        <w:t>recomendaciones[char],</w:t>
       </w:r>
     </w:p>
     <w:p>
@@ -44765,7 +44849,7 @@
           <w:rFonts w:asciiTheme="minorHAnsi" w:hAnsiTheme="minorHAnsi" w:cstheme="minorHAnsi"/>
           <w:lang w:val="es-ES"/>
         </w:rPr>
-        <w:t>recomendaciones[char],</w:t>
+        <w:t>proximaFecha[char],</w:t>
       </w:r>
     </w:p>
     <w:p>
@@ -44779,15 +44863,41 @@
         <w:jc w:val="both"/>
         <w:rPr>
           <w:rFonts w:asciiTheme="minorHAnsi" w:hAnsiTheme="minorHAnsi" w:cstheme="minorHAnsi"/>
-          <w:lang w:val="es-ES"/>
-        </w:rPr>
-      </w:pPr>
-      <w:r>
-        <w:rPr>
-          <w:rFonts w:asciiTheme="minorHAnsi" w:hAnsiTheme="minorHAnsi" w:cstheme="minorHAnsi"/>
-          <w:lang w:val="es-ES"/>
-        </w:rPr>
-        <w:t>proximaFecha[char],</w:t>
+          <w:color w:val="4BACC6"/>
+          <w:lang w:val="es-ES"/>
+        </w:rPr>
+      </w:pPr>
+      <w:r>
+        <w:rPr>
+          <w:rFonts w:asciiTheme="minorHAnsi" w:hAnsiTheme="minorHAnsi" w:cstheme="minorHAnsi"/>
+          <w:color w:val="4BACC6"/>
+          <w:u w:val="single"/>
+          <w:lang w:val="es-ES"/>
+        </w:rPr>
+        <w:t>servicio</w:t>
+      </w:r>
+      <w:r>
+        <w:rPr>
+          <w:rFonts w:asciiTheme="minorHAnsi" w:hAnsiTheme="minorHAnsi" w:cstheme="minorHAnsi"/>
+          <w:color w:val="4BACC6"/>
+          <w:lang w:val="es-ES"/>
+        </w:rPr>
+        <w:t>(policlinico)</w:t>
+      </w:r>
+      <w:r>
+        <w:rPr>
+          <w:rFonts w:asciiTheme="minorHAnsi" w:hAnsiTheme="minorHAnsi" w:cstheme="minorHAnsi"/>
+          <w:lang w:val="es-ES"/>
+        </w:rPr>
+        <w:t>[char]</w:t>
+      </w:r>
+      <w:r>
+        <w:rPr>
+          <w:rFonts w:asciiTheme="minorHAnsi" w:hAnsiTheme="minorHAnsi" w:cstheme="minorHAnsi"/>
+          <w:color w:val="4BACC6"/>
+          <w:lang w:val="es-ES"/>
+        </w:rPr>
+        <w:t>,</w:t>
       </w:r>
     </w:p>
     <w:p>
@@ -44812,22 +44922,14 @@
           <w:u w:val="single"/>
           <w:lang w:val="es-ES"/>
         </w:rPr>
-        <w:t>servicio</w:t>
-      </w:r>
-      <w:r>
-        <w:rPr>
-          <w:rFonts w:asciiTheme="minorHAnsi" w:hAnsiTheme="minorHAnsi" w:cstheme="minorHAnsi"/>
-          <w:color w:val="4BACC6"/>
-          <w:lang w:val="es-ES"/>
-        </w:rPr>
-        <w:t>(policlinico)</w:t>
-      </w:r>
-      <w:r>
-        <w:rPr>
-          <w:rFonts w:asciiTheme="minorHAnsi" w:hAnsiTheme="minorHAnsi" w:cstheme="minorHAnsi"/>
-          <w:lang w:val="es-ES"/>
-        </w:rPr>
-        <w:t>[char]</w:t>
+        <w:t>hora</w:t>
+      </w:r>
+      <w:r>
+        <w:rPr>
+          <w:rFonts w:asciiTheme="minorHAnsi" w:hAnsiTheme="minorHAnsi" w:cstheme="minorHAnsi"/>
+          <w:lang w:val="es-ES"/>
+        </w:rPr>
+        <w:t>[time]</w:t>
       </w:r>
       <w:r>
         <w:rPr>
@@ -44850,6 +44952,7 @@
         <w:rPr>
           <w:rFonts w:asciiTheme="minorHAnsi" w:hAnsiTheme="minorHAnsi" w:cstheme="minorHAnsi"/>
           <w:color w:val="4BACC6"/>
+          <w:u w:val="single"/>
           <w:lang w:val="es-ES"/>
         </w:rPr>
       </w:pPr>
@@ -44860,22 +44963,14 @@
           <w:u w:val="single"/>
           <w:lang w:val="es-ES"/>
         </w:rPr>
-        <w:t>hora</w:t>
-      </w:r>
-      <w:r>
-        <w:rPr>
-          <w:rFonts w:asciiTheme="minorHAnsi" w:hAnsiTheme="minorHAnsi" w:cstheme="minorHAnsi"/>
-          <w:lang w:val="es-ES"/>
-        </w:rPr>
-        <w:t>[time]</w:t>
-      </w:r>
-      <w:r>
-        <w:rPr>
-          <w:rFonts w:asciiTheme="minorHAnsi" w:hAnsiTheme="minorHAnsi" w:cstheme="minorHAnsi"/>
-          <w:color w:val="4BACC6"/>
-          <w:lang w:val="es-ES"/>
-        </w:rPr>
-        <w:t>,</w:t>
+        <w:t>fecha</w:t>
+      </w:r>
+      <w:r>
+        <w:rPr>
+          <w:rFonts w:asciiTheme="minorHAnsi" w:hAnsiTheme="minorHAnsi" w:cstheme="minorHAnsi"/>
+          <w:lang w:val="es-ES"/>
+        </w:rPr>
+        <w:t>[date]</w:t>
       </w:r>
     </w:p>
     <w:p>
@@ -44885,11 +44980,9 @@
         <w:autoSpaceDN w:val="0"/>
         <w:adjustRightInd w:val="0"/>
         <w:spacing w:after="0"/>
-        <w:ind w:left="708"/>
-        <w:jc w:val="both"/>
-        <w:rPr>
-          <w:rFonts w:asciiTheme="minorHAnsi" w:hAnsiTheme="minorHAnsi" w:cstheme="minorHAnsi"/>
-          <w:color w:val="4BACC6"/>
+        <w:jc w:val="both"/>
+        <w:rPr>
+          <w:rFonts w:asciiTheme="minorHAnsi" w:hAnsiTheme="minorHAnsi" w:cstheme="minorHAnsi"/>
           <w:u w:val="single"/>
           <w:lang w:val="es-ES"/>
         </w:rPr>
@@ -44897,18 +44990,10 @@
       <w:r>
         <w:rPr>
           <w:rFonts w:asciiTheme="minorHAnsi" w:hAnsiTheme="minorHAnsi" w:cstheme="minorHAnsi"/>
-          <w:color w:val="4BACC6"/>
           <w:u w:val="single"/>
           <w:lang w:val="es-ES"/>
         </w:rPr>
-        <w:t>fecha</w:t>
-      </w:r>
-      <w:r>
-        <w:rPr>
-          <w:rFonts w:asciiTheme="minorHAnsi" w:hAnsiTheme="minorHAnsi" w:cstheme="minorHAnsi"/>
-          <w:lang w:val="es-ES"/>
-        </w:rPr>
-        <w:t>[date]</w:t>
+        <w:t>);</w:t>
       </w:r>
     </w:p>
     <w:p>
@@ -44921,17 +45006,15 @@
         <w:jc w:val="both"/>
         <w:rPr>
           <w:rFonts w:asciiTheme="minorHAnsi" w:hAnsiTheme="minorHAnsi" w:cstheme="minorHAnsi"/>
-          <w:u w:val="single"/>
-          <w:lang w:val="es-ES"/>
-        </w:rPr>
-      </w:pPr>
-      <w:r>
-        <w:rPr>
-          <w:rFonts w:asciiTheme="minorHAnsi" w:hAnsiTheme="minorHAnsi" w:cstheme="minorHAnsi"/>
-          <w:u w:val="single"/>
-          <w:lang w:val="es-ES"/>
-        </w:rPr>
-        <w:t>);</w:t>
+          <w:lang w:val="es-ES"/>
+        </w:rPr>
+      </w:pPr>
+      <w:r>
+        <w:rPr>
+          <w:rFonts w:asciiTheme="minorHAnsi" w:hAnsiTheme="minorHAnsi" w:cstheme="minorHAnsi"/>
+          <w:lang w:val="es-ES"/>
+        </w:rPr>
+        <w:t>AtencionVacuna(precio[money,</w:t>
       </w:r>
     </w:p>
     <w:p>
@@ -44944,16 +45027,11 @@
         <w:jc w:val="both"/>
         <w:rPr>
           <w:rFonts w:asciiTheme="minorHAnsi" w:hAnsiTheme="minorHAnsi" w:cstheme="minorHAnsi"/>
-          <w:lang w:val="es-ES"/>
-        </w:rPr>
-      </w:pPr>
-      <w:r>
-        <w:rPr>
-          <w:rFonts w:asciiTheme="minorHAnsi" w:hAnsiTheme="minorHAnsi" w:cstheme="minorHAnsi"/>
-          <w:lang w:val="es-ES"/>
-        </w:rPr>
-        <w:t>AtencionVacuna(precio[money,</w:t>
-      </w:r>
+          <w:vanish/>
+          <w:lang w:val="es-ES"/>
+          <w:specVanish/>
+        </w:rPr>
+      </w:pPr>
     </w:p>
     <w:p>
       <w:pPr>
@@ -44962,14 +45040,20 @@
         <w:autoSpaceDN w:val="0"/>
         <w:adjustRightInd w:val="0"/>
         <w:spacing w:after="0"/>
-        <w:jc w:val="both"/>
-        <w:rPr>
-          <w:rFonts w:asciiTheme="minorHAnsi" w:hAnsiTheme="minorHAnsi" w:cstheme="minorHAnsi"/>
-          <w:vanish/>
-          <w:lang w:val="es-ES"/>
-          <w:specVanish/>
-        </w:rPr>
-      </w:pPr>
+        <w:ind w:left="708"/>
+        <w:jc w:val="both"/>
+        <w:rPr>
+          <w:rFonts w:asciiTheme="minorHAnsi" w:hAnsiTheme="minorHAnsi" w:cstheme="minorHAnsi"/>
+          <w:lang w:val="es-ES"/>
+        </w:rPr>
+      </w:pPr>
+      <w:r>
+        <w:rPr>
+          <w:rFonts w:asciiTheme="minorHAnsi" w:hAnsiTheme="minorHAnsi" w:cstheme="minorHAnsi"/>
+          <w:lang w:val="es-ES"/>
+        </w:rPr>
+        <w:t xml:space="preserve"> nombre[char],</w:t>
+      </w:r>
     </w:p>
     <w:p>
       <w:pPr>
@@ -44990,7 +45074,7 @@
           <w:rFonts w:asciiTheme="minorHAnsi" w:hAnsiTheme="minorHAnsi" w:cstheme="minorHAnsi"/>
           <w:lang w:val="es-ES"/>
         </w:rPr>
-        <w:t xml:space="preserve"> nombre[char],</w:t>
+        <w:t>descripcion[char],</w:t>
       </w:r>
     </w:p>
     <w:p>
@@ -45012,7 +45096,7 @@
           <w:rFonts w:asciiTheme="minorHAnsi" w:hAnsiTheme="minorHAnsi" w:cstheme="minorHAnsi"/>
           <w:lang w:val="es-ES"/>
         </w:rPr>
-        <w:t>descripcion[char],</w:t>
+        <w:t>fechaCaducidad[date],</w:t>
       </w:r>
     </w:p>
     <w:p>
@@ -45026,15 +45110,41 @@
         <w:jc w:val="both"/>
         <w:rPr>
           <w:rFonts w:asciiTheme="minorHAnsi" w:hAnsiTheme="minorHAnsi" w:cstheme="minorHAnsi"/>
-          <w:lang w:val="es-ES"/>
-        </w:rPr>
-      </w:pPr>
-      <w:r>
-        <w:rPr>
-          <w:rFonts w:asciiTheme="minorHAnsi" w:hAnsiTheme="minorHAnsi" w:cstheme="minorHAnsi"/>
-          <w:lang w:val="es-ES"/>
-        </w:rPr>
-        <w:t>fechaCaducidad[date],</w:t>
+          <w:color w:val="4BACC6"/>
+          <w:lang w:val="es-ES"/>
+        </w:rPr>
+      </w:pPr>
+      <w:r>
+        <w:rPr>
+          <w:rFonts w:asciiTheme="minorHAnsi" w:hAnsiTheme="minorHAnsi" w:cstheme="minorHAnsi"/>
+          <w:color w:val="4BACC6"/>
+          <w:u w:val="single"/>
+          <w:lang w:val="es-ES"/>
+        </w:rPr>
+        <w:t>servicio</w:t>
+      </w:r>
+      <w:r>
+        <w:rPr>
+          <w:rFonts w:asciiTheme="minorHAnsi" w:hAnsiTheme="minorHAnsi" w:cstheme="minorHAnsi"/>
+          <w:color w:val="4BACC6"/>
+          <w:lang w:val="es-ES"/>
+        </w:rPr>
+        <w:t>(policlinico)</w:t>
+      </w:r>
+      <w:r>
+        <w:rPr>
+          <w:rFonts w:asciiTheme="minorHAnsi" w:hAnsiTheme="minorHAnsi" w:cstheme="minorHAnsi"/>
+          <w:lang w:val="es-ES"/>
+        </w:rPr>
+        <w:t xml:space="preserve"> [char]</w:t>
+      </w:r>
+      <w:r>
+        <w:rPr>
+          <w:rFonts w:asciiTheme="minorHAnsi" w:hAnsiTheme="minorHAnsi" w:cstheme="minorHAnsi"/>
+          <w:color w:val="4BACC6"/>
+          <w:lang w:val="es-ES"/>
+        </w:rPr>
+        <w:t>,</w:t>
       </w:r>
     </w:p>
     <w:p>
@@ -45059,22 +45169,14 @@
           <w:u w:val="single"/>
           <w:lang w:val="es-ES"/>
         </w:rPr>
-        <w:t>servicio</w:t>
-      </w:r>
-      <w:r>
-        <w:rPr>
-          <w:rFonts w:asciiTheme="minorHAnsi" w:hAnsiTheme="minorHAnsi" w:cstheme="minorHAnsi"/>
-          <w:color w:val="4BACC6"/>
-          <w:lang w:val="es-ES"/>
-        </w:rPr>
-        <w:t>(policlinico)</w:t>
-      </w:r>
-      <w:r>
-        <w:rPr>
-          <w:rFonts w:asciiTheme="minorHAnsi" w:hAnsiTheme="minorHAnsi" w:cstheme="minorHAnsi"/>
-          <w:lang w:val="es-ES"/>
-        </w:rPr>
-        <w:t xml:space="preserve"> [char]</w:t>
+        <w:t>hora</w:t>
+      </w:r>
+      <w:r>
+        <w:rPr>
+          <w:rFonts w:asciiTheme="minorHAnsi" w:hAnsiTheme="minorHAnsi" w:cstheme="minorHAnsi"/>
+          <w:lang w:val="es-ES"/>
+        </w:rPr>
+        <w:t>[time]</w:t>
       </w:r>
       <w:r>
         <w:rPr>
@@ -45097,6 +45199,7 @@
         <w:rPr>
           <w:rFonts w:asciiTheme="minorHAnsi" w:hAnsiTheme="minorHAnsi" w:cstheme="minorHAnsi"/>
           <w:color w:val="4BACC6"/>
+          <w:u w:val="single"/>
           <w:lang w:val="es-ES"/>
         </w:rPr>
       </w:pPr>
@@ -45107,22 +45210,14 @@
           <w:u w:val="single"/>
           <w:lang w:val="es-ES"/>
         </w:rPr>
-        <w:t>hora</w:t>
-      </w:r>
-      <w:r>
-        <w:rPr>
-          <w:rFonts w:asciiTheme="minorHAnsi" w:hAnsiTheme="minorHAnsi" w:cstheme="minorHAnsi"/>
-          <w:lang w:val="es-ES"/>
-        </w:rPr>
-        <w:t>[time]</w:t>
-      </w:r>
-      <w:r>
-        <w:rPr>
-          <w:rFonts w:asciiTheme="minorHAnsi" w:hAnsiTheme="minorHAnsi" w:cstheme="minorHAnsi"/>
-          <w:color w:val="4BACC6"/>
-          <w:lang w:val="es-ES"/>
-        </w:rPr>
-        <w:t>,</w:t>
+        <w:t>fecha</w:t>
+      </w:r>
+      <w:r>
+        <w:rPr>
+          <w:rFonts w:asciiTheme="minorHAnsi" w:hAnsiTheme="minorHAnsi" w:cstheme="minorHAnsi"/>
+          <w:lang w:val="es-ES"/>
+        </w:rPr>
+        <w:t>[date]</w:t>
       </w:r>
     </w:p>
     <w:p>
@@ -45132,30 +45227,19 @@
         <w:autoSpaceDN w:val="0"/>
         <w:adjustRightInd w:val="0"/>
         <w:spacing w:after="0"/>
-        <w:ind w:left="708"/>
-        <w:jc w:val="both"/>
-        <w:rPr>
-          <w:rFonts w:asciiTheme="minorHAnsi" w:hAnsiTheme="minorHAnsi" w:cstheme="minorHAnsi"/>
-          <w:color w:val="4BACC6"/>
+        <w:jc w:val="both"/>
+        <w:rPr>
+          <w:rFonts w:asciiTheme="minorHAnsi" w:hAnsiTheme="minorHAnsi" w:cstheme="minorHAnsi"/>
+          <w:lang w:val="es-ES"/>
+        </w:rPr>
+      </w:pPr>
+      <w:r>
+        <w:rPr>
+          <w:rFonts w:asciiTheme="minorHAnsi" w:hAnsiTheme="minorHAnsi" w:cstheme="minorHAnsi"/>
           <w:u w:val="single"/>
           <w:lang w:val="es-ES"/>
         </w:rPr>
-      </w:pPr>
-      <w:r>
-        <w:rPr>
-          <w:rFonts w:asciiTheme="minorHAnsi" w:hAnsiTheme="minorHAnsi" w:cstheme="minorHAnsi"/>
-          <w:color w:val="4BACC6"/>
-          <w:u w:val="single"/>
-          <w:lang w:val="es-ES"/>
-        </w:rPr>
-        <w:t>fecha</w:t>
-      </w:r>
-      <w:r>
-        <w:rPr>
-          <w:rFonts w:asciiTheme="minorHAnsi" w:hAnsiTheme="minorHAnsi" w:cstheme="minorHAnsi"/>
-          <w:lang w:val="es-ES"/>
-        </w:rPr>
-        <w:t>[date]</w:t>
+        <w:t>);</w:t>
       </w:r>
     </w:p>
     <w:p>
@@ -45174,10 +45258,9 @@
       <w:r>
         <w:rPr>
           <w:rFonts w:asciiTheme="minorHAnsi" w:hAnsiTheme="minorHAnsi" w:cstheme="minorHAnsi"/>
-          <w:u w:val="single"/>
-          <w:lang w:val="es-ES"/>
-        </w:rPr>
-        <w:t>);</w:t>
+          <w:lang w:val="es-ES"/>
+        </w:rPr>
+        <w:t>AtencionAlojamiento(canil[char],</w:t>
       </w:r>
     </w:p>
     <w:p>
@@ -45187,18 +45270,19 @@
         <w:autoSpaceDN w:val="0"/>
         <w:adjustRightInd w:val="0"/>
         <w:spacing w:after="0"/>
-        <w:jc w:val="both"/>
-        <w:rPr>
-          <w:rFonts w:asciiTheme="minorHAnsi" w:hAnsiTheme="minorHAnsi" w:cstheme="minorHAnsi"/>
-          <w:lang w:val="es-ES"/>
-        </w:rPr>
-      </w:pPr>
-      <w:r>
-        <w:rPr>
-          <w:rFonts w:asciiTheme="minorHAnsi" w:hAnsiTheme="minorHAnsi" w:cstheme="minorHAnsi"/>
-          <w:lang w:val="es-ES"/>
-        </w:rPr>
-        <w:t>AtencionAlojamiento(canil[char],</w:t>
+        <w:ind w:left="708"/>
+        <w:jc w:val="both"/>
+        <w:rPr>
+          <w:rFonts w:asciiTheme="minorHAnsi" w:hAnsiTheme="minorHAnsi" w:cstheme="minorHAnsi"/>
+          <w:lang w:val="es-ES"/>
+        </w:rPr>
+      </w:pPr>
+      <w:r>
+        <w:rPr>
+          <w:rFonts w:asciiTheme="minorHAnsi" w:hAnsiTheme="minorHAnsi" w:cstheme="minorHAnsi"/>
+          <w:lang w:val="es-ES"/>
+        </w:rPr>
+        <w:t>fechaSalida[date],</w:t>
       </w:r>
     </w:p>
     <w:p>
@@ -45220,7 +45304,7 @@
           <w:rFonts w:asciiTheme="minorHAnsi" w:hAnsiTheme="minorHAnsi" w:cstheme="minorHAnsi"/>
           <w:lang w:val="es-ES"/>
         </w:rPr>
-        <w:t>fechaSalida[date],</w:t>
+        <w:t>comentario[char],</w:t>
       </w:r>
     </w:p>
     <w:p>
@@ -45242,7 +45326,7 @@
           <w:rFonts w:asciiTheme="minorHAnsi" w:hAnsiTheme="minorHAnsi" w:cstheme="minorHAnsi"/>
           <w:lang w:val="es-ES"/>
         </w:rPr>
-        <w:t>comentario[char],</w:t>
+        <w:t>solicitudes[char],</w:t>
       </w:r>
     </w:p>
     <w:p>
@@ -45252,19 +45336,45 @@
         <w:autoSpaceDN w:val="0"/>
         <w:adjustRightInd w:val="0"/>
         <w:spacing w:after="0"/>
-        <w:ind w:left="708"/>
-        <w:jc w:val="both"/>
-        <w:rPr>
-          <w:rFonts w:asciiTheme="minorHAnsi" w:hAnsiTheme="minorHAnsi" w:cstheme="minorHAnsi"/>
-          <w:lang w:val="es-ES"/>
-        </w:rPr>
-      </w:pPr>
-      <w:r>
-        <w:rPr>
-          <w:rFonts w:asciiTheme="minorHAnsi" w:hAnsiTheme="minorHAnsi" w:cstheme="minorHAnsi"/>
-          <w:lang w:val="es-ES"/>
-        </w:rPr>
-        <w:t>solicitudes[char],</w:t>
+        <w:ind w:firstLine="708"/>
+        <w:jc w:val="both"/>
+        <w:rPr>
+          <w:rFonts w:asciiTheme="minorHAnsi" w:hAnsiTheme="minorHAnsi" w:cstheme="minorHAnsi"/>
+          <w:color w:val="4BACC6"/>
+          <w:lang w:val="es-ES"/>
+        </w:rPr>
+      </w:pPr>
+      <w:r>
+        <w:rPr>
+          <w:rFonts w:asciiTheme="minorHAnsi" w:hAnsiTheme="minorHAnsi" w:cstheme="minorHAnsi"/>
+          <w:color w:val="4BACC6"/>
+          <w:u w:val="single"/>
+          <w:lang w:val="es-ES"/>
+        </w:rPr>
+        <w:t>servicio</w:t>
+      </w:r>
+      <w:r>
+        <w:rPr>
+          <w:rFonts w:asciiTheme="minorHAnsi" w:hAnsiTheme="minorHAnsi" w:cstheme="minorHAnsi"/>
+          <w:color w:val="4BACC6"/>
+          <w:lang w:val="es-ES"/>
+        </w:rPr>
+        <w:t>(hoteleria)</w:t>
+      </w:r>
+      <w:r>
+        <w:rPr>
+          <w:rFonts w:asciiTheme="minorHAnsi" w:hAnsiTheme="minorHAnsi" w:cstheme="minorHAnsi"/>
+          <w:lang w:val="es-ES"/>
+        </w:rPr>
+        <w:t xml:space="preserve"> [char]</w:t>
+      </w:r>
+      <w:r>
+        <w:rPr>
+          <w:rFonts w:asciiTheme="minorHAnsi" w:hAnsiTheme="minorHAnsi" w:cstheme="minorHAnsi"/>
+          <w:color w:val="4BACC6"/>
+          <w:lang w:val="es-ES"/>
+        </w:rPr>
+        <w:t>,</w:t>
       </w:r>
     </w:p>
     <w:p>
@@ -45274,7 +45384,7 @@
         <w:autoSpaceDN w:val="0"/>
         <w:adjustRightInd w:val="0"/>
         <w:spacing w:after="0"/>
-        <w:ind w:firstLine="708"/>
+        <w:ind w:left="708"/>
         <w:jc w:val="both"/>
         <w:rPr>
           <w:rFonts w:asciiTheme="minorHAnsi" w:hAnsiTheme="minorHAnsi" w:cstheme="minorHAnsi"/>
@@ -45289,22 +45399,14 @@
           <w:u w:val="single"/>
           <w:lang w:val="es-ES"/>
         </w:rPr>
-        <w:t>servicio</w:t>
-      </w:r>
-      <w:r>
-        <w:rPr>
-          <w:rFonts w:asciiTheme="minorHAnsi" w:hAnsiTheme="minorHAnsi" w:cstheme="minorHAnsi"/>
-          <w:color w:val="4BACC6"/>
-          <w:lang w:val="es-ES"/>
-        </w:rPr>
-        <w:t>(hoteleria)</w:t>
-      </w:r>
-      <w:r>
-        <w:rPr>
-          <w:rFonts w:asciiTheme="minorHAnsi" w:hAnsiTheme="minorHAnsi" w:cstheme="minorHAnsi"/>
-          <w:lang w:val="es-ES"/>
-        </w:rPr>
-        <w:t xml:space="preserve"> [char]</w:t>
+        <w:t>hora</w:t>
+      </w:r>
+      <w:r>
+        <w:rPr>
+          <w:rFonts w:asciiTheme="minorHAnsi" w:hAnsiTheme="minorHAnsi" w:cstheme="minorHAnsi"/>
+          <w:lang w:val="es-ES"/>
+        </w:rPr>
+        <w:t>[time]</w:t>
       </w:r>
       <w:r>
         <w:rPr>
@@ -45327,6 +45429,7 @@
         <w:rPr>
           <w:rFonts w:asciiTheme="minorHAnsi" w:hAnsiTheme="minorHAnsi" w:cstheme="minorHAnsi"/>
           <w:color w:val="4BACC6"/>
+          <w:u w:val="single"/>
           <w:lang w:val="es-ES"/>
         </w:rPr>
       </w:pPr>
@@ -45337,22 +45440,14 @@
           <w:u w:val="single"/>
           <w:lang w:val="es-ES"/>
         </w:rPr>
-        <w:t>hora</w:t>
-      </w:r>
-      <w:r>
-        <w:rPr>
-          <w:rFonts w:asciiTheme="minorHAnsi" w:hAnsiTheme="minorHAnsi" w:cstheme="minorHAnsi"/>
-          <w:lang w:val="es-ES"/>
-        </w:rPr>
-        <w:t>[time]</w:t>
-      </w:r>
-      <w:r>
-        <w:rPr>
-          <w:rFonts w:asciiTheme="minorHAnsi" w:hAnsiTheme="minorHAnsi" w:cstheme="minorHAnsi"/>
-          <w:color w:val="4BACC6"/>
-          <w:lang w:val="es-ES"/>
-        </w:rPr>
-        <w:t>,</w:t>
+        <w:t>fecha</w:t>
+      </w:r>
+      <w:r>
+        <w:rPr>
+          <w:rFonts w:asciiTheme="minorHAnsi" w:hAnsiTheme="minorHAnsi" w:cstheme="minorHAnsi"/>
+          <w:lang w:val="es-ES"/>
+        </w:rPr>
+        <w:t>[date]</w:t>
       </w:r>
     </w:p>
     <w:p>
@@ -45362,30 +45457,18 @@
         <w:autoSpaceDN w:val="0"/>
         <w:adjustRightInd w:val="0"/>
         <w:spacing w:after="0"/>
-        <w:ind w:left="708"/>
-        <w:jc w:val="both"/>
-        <w:rPr>
-          <w:rFonts w:asciiTheme="minorHAnsi" w:hAnsiTheme="minorHAnsi" w:cstheme="minorHAnsi"/>
-          <w:color w:val="4BACC6"/>
-          <w:u w:val="single"/>
-          <w:lang w:val="es-ES"/>
-        </w:rPr>
-      </w:pPr>
-      <w:r>
-        <w:rPr>
-          <w:rFonts w:asciiTheme="minorHAnsi" w:hAnsiTheme="minorHAnsi" w:cstheme="minorHAnsi"/>
-          <w:color w:val="4BACC6"/>
-          <w:u w:val="single"/>
-          <w:lang w:val="es-ES"/>
-        </w:rPr>
-        <w:t>fecha</w:t>
-      </w:r>
-      <w:r>
-        <w:rPr>
-          <w:rFonts w:asciiTheme="minorHAnsi" w:hAnsiTheme="minorHAnsi" w:cstheme="minorHAnsi"/>
-          <w:lang w:val="es-ES"/>
-        </w:rPr>
-        <w:t>[date]</w:t>
+        <w:jc w:val="both"/>
+        <w:rPr>
+          <w:rFonts w:asciiTheme="minorHAnsi" w:hAnsiTheme="minorHAnsi" w:cstheme="minorHAnsi"/>
+          <w:lang w:val="es-ES"/>
+        </w:rPr>
+      </w:pPr>
+      <w:r>
+        <w:rPr>
+          <w:rFonts w:asciiTheme="minorHAnsi" w:hAnsiTheme="minorHAnsi" w:cstheme="minorHAnsi"/>
+          <w:lang w:val="es-ES"/>
+        </w:rPr>
+        <w:t>);</w:t>
       </w:r>
     </w:p>
     <w:p>
@@ -45406,27 +45489,7 @@
           <w:rFonts w:asciiTheme="minorHAnsi" w:hAnsiTheme="minorHAnsi" w:cstheme="minorHAnsi"/>
           <w:lang w:val="es-ES"/>
         </w:rPr>
-        <w:t>);</w:t>
-      </w:r>
-    </w:p>
-    <w:p>
-      <w:pPr>
-        <w:widowControl w:val="0"/>
-        <w:autoSpaceDE w:val="0"/>
-        <w:autoSpaceDN w:val="0"/>
-        <w:adjustRightInd w:val="0"/>
-        <w:spacing w:after="0"/>
-        <w:jc w:val="both"/>
-        <w:rPr>
-          <w:rFonts w:asciiTheme="minorHAnsi" w:hAnsiTheme="minorHAnsi" w:cstheme="minorHAnsi"/>
-          <w:lang w:val="es-ES"/>
-        </w:rPr>
-      </w:pPr>
-      <w:r>
-        <w:rPr>
-          <w:rFonts w:asciiTheme="minorHAnsi" w:hAnsiTheme="minorHAnsi" w:cstheme="minorHAnsi"/>
-          <w:lang w:val="es-ES"/>
-        </w:rPr>
+        <w:lastRenderedPageBreak/>
         <w:t>AtencionBaño(tipo,</w:t>
       </w:r>
     </w:p>
@@ -45943,7 +46006,7 @@
         <w:rPr>
           <w:noProof/>
         </w:rPr>
-        <w:t>3</w:t>
+        <w:t>68</w:t>
       </w:r>
     </w:fldSimple>
   </w:p>
@@ -46026,7 +46089,7 @@
         <w:rStyle w:val="PageNumber"/>
         <w:noProof/>
       </w:rPr>
-      <w:t>84</w:t>
+      <w:t>83</w:t>
     </w:r>
     <w:r>
       <w:rPr>
@@ -52542,7 +52605,7 @@
 </file>
 
 <file path=customXml/itemProps1.xml><?xml version="1.0" encoding="utf-8"?>
-<ds:datastoreItem xmlns:ds="http://schemas.openxmlformats.org/officeDocument/2006/customXml" ds:itemID="{3BC857F5-D627-4B78-9BF4-FE16912C69F8}">
+<ds:datastoreItem xmlns:ds="http://schemas.openxmlformats.org/officeDocument/2006/customXml" ds:itemID="{0BF14D95-3757-4C5C-805A-6C4B0D3A6E55}">
   <ds:schemaRefs>
     <ds:schemaRef ds:uri="http://schemas.openxmlformats.org/officeDocument/2006/bibliography"/>
   </ds:schemaRefs>

--- a/trunk/Estandares/Informe de estandares 280909.docx
+++ b/trunk/Estandares/Informe de estandares 280909.docx
@@ -3739,7 +3739,7 @@
                 <v:shape id="_x0000_i1039" type="#_x0000_t75" style="width:81.35pt;height:22.45pt" o:ole="">
                   <v:imagedata r:id="rId22" o:title=""/>
                 </v:shape>
-                <o:OLEObject Type="Embed" ProgID="PBrush" ShapeID="_x0000_i1039" DrawAspect="Content" ObjectID="_1315780931" r:id="rId23"/>
+                <o:OLEObject Type="Embed" ProgID="PBrush" ShapeID="_x0000_i1039" DrawAspect="Content" ObjectID="_1315810660" r:id="rId23"/>
               </w:object>
             </w:r>
           </w:p>
@@ -3877,7 +3877,7 @@
                 <v:shape id="_x0000_i1040" type="#_x0000_t75" style="width:81.35pt;height:20.55pt" o:ole="">
                   <v:imagedata r:id="rId24" o:title=""/>
                 </v:shape>
-                <o:OLEObject Type="Embed" ProgID="PBrush" ShapeID="_x0000_i1040" DrawAspect="Content" ObjectID="_1315780932" r:id="rId25"/>
+                <o:OLEObject Type="Embed" ProgID="PBrush" ShapeID="_x0000_i1040" DrawAspect="Content" ObjectID="_1315810661" r:id="rId25"/>
               </w:object>
             </w:r>
           </w:p>
@@ -4354,7 +4354,7 @@
                 <v:shape id="_x0000_i1043" type="#_x0000_t75" style="width:75.75pt;height:16.85pt" o:ole="">
                   <v:imagedata r:id="rId28" o:title=""/>
                 </v:shape>
-                <o:OLEObject Type="Embed" ProgID="PBrush" ShapeID="_x0000_i1043" DrawAspect="Content" ObjectID="_1315780933" r:id="rId29"/>
+                <o:OLEObject Type="Embed" ProgID="PBrush" ShapeID="_x0000_i1043" DrawAspect="Content" ObjectID="_1315810662" r:id="rId29"/>
               </w:object>
             </w:r>
           </w:p>
@@ -4491,7 +4491,7 @@
                 <v:shape id="_x0000_i1044" type="#_x0000_t75" style="width:81.35pt;height:20.55pt" o:ole="">
                   <v:imagedata r:id="rId24" o:title=""/>
                 </v:shape>
-                <o:OLEObject Type="Embed" ProgID="PBrush" ShapeID="_x0000_i1044" DrawAspect="Content" ObjectID="_1315780934" r:id="rId30"/>
+                <o:OLEObject Type="Embed" ProgID="PBrush" ShapeID="_x0000_i1044" DrawAspect="Content" ObjectID="_1315810663" r:id="rId30"/>
               </w:object>
             </w:r>
           </w:p>
@@ -5018,7 +5018,7 @@
                 <v:shape id="_x0000_i1046" type="#_x0000_t75" style="width:75.75pt;height:16.85pt" o:ole="">
                   <v:imagedata r:id="rId28" o:title=""/>
                 </v:shape>
-                <o:OLEObject Type="Embed" ProgID="PBrush" ShapeID="_x0000_i1046" DrawAspect="Content" ObjectID="_1315780935" r:id="rId32"/>
+                <o:OLEObject Type="Embed" ProgID="PBrush" ShapeID="_x0000_i1046" DrawAspect="Content" ObjectID="_1315810664" r:id="rId32"/>
               </w:object>
             </w:r>
           </w:p>
@@ -5146,7 +5146,7 @@
                 <v:shape id="_x0000_i1047" type="#_x0000_t75" style="width:81.35pt;height:20.55pt" o:ole="">
                   <v:imagedata r:id="rId24" o:title=""/>
                 </v:shape>
-                <o:OLEObject Type="Embed" ProgID="PBrush" ShapeID="_x0000_i1047" DrawAspect="Content" ObjectID="_1315780936" r:id="rId33"/>
+                <o:OLEObject Type="Embed" ProgID="PBrush" ShapeID="_x0000_i1047" DrawAspect="Content" ObjectID="_1315810665" r:id="rId33"/>
               </w:object>
             </w:r>
           </w:p>
@@ -5769,7 +5769,7 @@
                 <v:shape id="_x0000_i1050" type="#_x0000_t75" style="width:70.15pt;height:17.75pt" o:ole="">
                   <v:imagedata r:id="rId35" o:title=""/>
                 </v:shape>
-                <o:OLEObject Type="Embed" ProgID="PBrush" ShapeID="_x0000_i1050" DrawAspect="Content" ObjectID="_1315780937" r:id="rId36"/>
+                <o:OLEObject Type="Embed" ProgID="PBrush" ShapeID="_x0000_i1050" DrawAspect="Content" ObjectID="_1315810666" r:id="rId36"/>
               </w:object>
             </w:r>
           </w:p>
@@ -5897,7 +5897,7 @@
                 <v:shape id="_x0000_i1051" type="#_x0000_t75" style="width:81.35pt;height:20.55pt" o:ole="">
                   <v:imagedata r:id="rId24" o:title=""/>
                 </v:shape>
-                <o:OLEObject Type="Embed" ProgID="PBrush" ShapeID="_x0000_i1051" DrawAspect="Content" ObjectID="_1315780938" r:id="rId37"/>
+                <o:OLEObject Type="Embed" ProgID="PBrush" ShapeID="_x0000_i1051" DrawAspect="Content" ObjectID="_1315810667" r:id="rId37"/>
               </w:object>
             </w:r>
           </w:p>
@@ -6310,7 +6310,7 @@
                 <v:shape id="_x0000_i1053" type="#_x0000_t75" style="width:79.5pt;height:24.3pt" o:ole="">
                   <v:imagedata r:id="rId39" o:title=""/>
                 </v:shape>
-                <o:OLEObject Type="Embed" ProgID="PBrush" ShapeID="_x0000_i1053" DrawAspect="Content" ObjectID="_1315780939" r:id="rId40"/>
+                <o:OLEObject Type="Embed" ProgID="PBrush" ShapeID="_x0000_i1053" DrawAspect="Content" ObjectID="_1315810668" r:id="rId40"/>
               </w:object>
             </w:r>
           </w:p>
@@ -6441,7 +6441,7 @@
                 <v:shape id="_x0000_i1054" type="#_x0000_t75" style="width:81.35pt;height:20.55pt" o:ole="">
                   <v:imagedata r:id="rId24" o:title=""/>
                 </v:shape>
-                <o:OLEObject Type="Embed" ProgID="PBrush" ShapeID="_x0000_i1054" DrawAspect="Content" ObjectID="_1315780940" r:id="rId41"/>
+                <o:OLEObject Type="Embed" ProgID="PBrush" ShapeID="_x0000_i1054" DrawAspect="Content" ObjectID="_1315810669" r:id="rId41"/>
               </w:object>
             </w:r>
           </w:p>
@@ -6951,7 +6951,7 @@
                 <v:shape id="_x0000_i1058" type="#_x0000_t75" style="width:77.6pt;height:16.85pt" o:ole="">
                   <v:imagedata r:id="rId44" o:title=""/>
                 </v:shape>
-                <o:OLEObject Type="Embed" ProgID="PBrush" ShapeID="_x0000_i1058" DrawAspect="Content" ObjectID="_1315780941" r:id="rId45"/>
+                <o:OLEObject Type="Embed" ProgID="PBrush" ShapeID="_x0000_i1058" DrawAspect="Content" ObjectID="_1315810670" r:id="rId45"/>
               </w:object>
             </w:r>
           </w:p>
@@ -7087,7 +7087,7 @@
                 <v:shape id="_x0000_i1059" type="#_x0000_t75" style="width:78.55pt;height:19.65pt" o:ole="">
                   <v:imagedata r:id="rId46" o:title=""/>
                 </v:shape>
-                <o:OLEObject Type="Embed" ProgID="PBrush" ShapeID="_x0000_i1059" DrawAspect="Content" ObjectID="_1315780942" r:id="rId47"/>
+                <o:OLEObject Type="Embed" ProgID="PBrush" ShapeID="_x0000_i1059" DrawAspect="Content" ObjectID="_1315810671" r:id="rId47"/>
               </w:object>
             </w:r>
           </w:p>
@@ -7224,7 +7224,7 @@
                 <v:shape id="_x0000_i1060" type="#_x0000_t75" style="width:81.35pt;height:20.55pt" o:ole="">
                   <v:imagedata r:id="rId24" o:title=""/>
                 </v:shape>
-                <o:OLEObject Type="Embed" ProgID="PBrush" ShapeID="_x0000_i1060" DrawAspect="Content" ObjectID="_1315780943" r:id="rId48"/>
+                <o:OLEObject Type="Embed" ProgID="PBrush" ShapeID="_x0000_i1060" DrawAspect="Content" ObjectID="_1315810672" r:id="rId48"/>
               </w:object>
             </w:r>
           </w:p>
@@ -23504,7 +23504,7 @@
           <v:rect id="rectole0000000000" o:spid="_x0000_i1070" style="width:294.55pt;height:186.1pt" o:ole="" o:preferrelative="t" stroked="f">
             <v:imagedata r:id="rId59" o:title=""/>
           </v:rect>
-          <o:OLEObject Type="Embed" ProgID="StaticMetafile" ShapeID="rectole0000000000" DrawAspect="Content" ObjectID="_1315780944" r:id="rId60"/>
+          <o:OLEObject Type="Embed" ProgID="StaticMetafile" ShapeID="rectole0000000000" DrawAspect="Content" ObjectID="_1315810673" r:id="rId60"/>
         </w:object>
       </w:r>
     </w:p>
@@ -43773,6 +43773,27 @@
           <w:lang w:val="es-ES"/>
         </w:rPr>
         <w:t>foto</w:t>
+      </w:r>
+      <w:r>
+        <w:rPr>
+          <w:rFonts w:asciiTheme="minorHAnsi" w:hAnsiTheme="minorHAnsi" w:cstheme="minorHAnsi"/>
+          <w:lang w:val="es-ES"/>
+        </w:rPr>
+        <w:t>[</w:t>
+      </w:r>
+      <w:r>
+        <w:rPr>
+          <w:rFonts w:ascii="Courier New" w:hAnsi="Courier New" w:cs="Courier New"/>
+          <w:sz w:val="20"/>
+        </w:rPr>
+        <w:t>bytea</w:t>
+      </w:r>
+      <w:r>
+        <w:rPr>
+          <w:rFonts w:ascii="Courier New" w:hAnsi="Courier New" w:cs="Courier New"/>
+          <w:sz w:val="20"/>
+        </w:rPr>
+        <w:t>]</w:t>
       </w:r>
     </w:p>
     <w:p>
@@ -46006,7 +46027,7 @@
         <w:rPr>
           <w:noProof/>
         </w:rPr>
-        <w:t>68</w:t>
+        <w:t>70</w:t>
       </w:r>
     </w:fldSimple>
   </w:p>
@@ -52605,7 +52626,7 @@
 </file>
 
 <file path=customXml/itemProps1.xml><?xml version="1.0" encoding="utf-8"?>
-<ds:datastoreItem xmlns:ds="http://schemas.openxmlformats.org/officeDocument/2006/customXml" ds:itemID="{0BF14D95-3757-4C5C-805A-6C4B0D3A6E55}">
+<ds:datastoreItem xmlns:ds="http://schemas.openxmlformats.org/officeDocument/2006/customXml" ds:itemID="{47457958-CA33-4F78-99CD-3935D20DF292}">
   <ds:schemaRefs>
     <ds:schemaRef ds:uri="http://schemas.openxmlformats.org/officeDocument/2006/bibliography"/>
   </ds:schemaRefs>
